--- a/SRS - Intern Dev 2022_09.docx
+++ b/SRS - Intern Dev 2022_09.docx
@@ -4,6 +4,7 @@
   <w:body>
     <w:p>
       <w:pPr>
+        <w:spacing w:line="276" w:lineRule="auto"/>
         <w:jc w:val="center"/>
         <w:rPr>
           <w:b/>
@@ -24,6 +25,12 @@
     </w:p>
     <w:sdt>
       <w:sdtPr>
+        <w:rPr>
+          <w:rFonts w:ascii="Times New Roman" w:eastAsiaTheme="minorHAnsi" w:hAnsi="Times New Roman" w:cstheme="minorBidi"/>
+          <w:color w:val="auto"/>
+          <w:sz w:val="28"/>
+          <w:szCs w:val="20"/>
+        </w:rPr>
         <w:id w:val="1399777957"/>
         <w:docPartObj>
           <w:docPartGallery w:val="Table of Contents"/>
@@ -32,19 +39,16 @@
       </w:sdtPr>
       <w:sdtEndPr>
         <w:rPr>
-          <w:rFonts w:ascii="Times New Roman" w:eastAsiaTheme="minorHAnsi" w:hAnsi="Times New Roman" w:cstheme="minorBidi"/>
           <w:b/>
           <w:bCs/>
           <w:noProof/>
-          <w:color w:val="auto"/>
-          <w:sz w:val="28"/>
-          <w:szCs w:val="20"/>
         </w:rPr>
       </w:sdtEndPr>
       <w:sdtContent>
         <w:p>
           <w:pPr>
             <w:pStyle w:val="TOCHeading"/>
+            <w:spacing w:line="276" w:lineRule="auto"/>
           </w:pPr>
         </w:p>
         <w:p>
@@ -70,7 +74,7 @@
           <w:r>
             <w:fldChar w:fldCharType="separate"/>
           </w:r>
-          <w:hyperlink w:anchor="_Toc103933438" w:history="1">
+          <w:hyperlink w:anchor="_Toc104378374" w:history="1">
             <w:r>
               <w:rPr>
                 <w:rStyle w:val="Hyperlink"/>
@@ -113,7 +117,7 @@
                 <w:noProof/>
                 <w:webHidden/>
               </w:rPr>
-              <w:instrText xml:space="preserve"> PAGEREF _Toc103933438 \h </w:instrText>
+              <w:instrText xml:space="preserve"> PAGEREF _Toc104378374 \h </w:instrText>
             </w:r>
             <w:r>
               <w:rPr>
@@ -133,7 +137,7 @@
                 <w:noProof/>
                 <w:webHidden/>
               </w:rPr>
-              <w:t>1</w:t>
+              <w:t>2</w:t>
             </w:r>
             <w:r>
               <w:rPr>
@@ -158,7 +162,7 @@
               <w:szCs w:val="22"/>
             </w:rPr>
           </w:pPr>
-          <w:hyperlink w:anchor="_Toc103933439" w:history="1">
+          <w:hyperlink w:anchor="_Toc104378375" w:history="1">
             <w:r>
               <w:rPr>
                 <w:rStyle w:val="Hyperlink"/>
@@ -201,7 +205,7 @@
                 <w:noProof/>
                 <w:webHidden/>
               </w:rPr>
-              <w:instrText xml:space="preserve"> PAGEREF _Toc103933439 \h </w:instrText>
+              <w:instrText xml:space="preserve"> PAGEREF _Toc104378375 \h </w:instrText>
             </w:r>
             <w:r>
               <w:rPr>
@@ -221,7 +225,7 @@
                 <w:noProof/>
                 <w:webHidden/>
               </w:rPr>
-              <w:t>1</w:t>
+              <w:t>2</w:t>
             </w:r>
             <w:r>
               <w:rPr>
@@ -246,7 +250,7 @@
               <w:szCs w:val="22"/>
             </w:rPr>
           </w:pPr>
-          <w:hyperlink w:anchor="_Toc103933440" w:history="1">
+          <w:hyperlink w:anchor="_Toc104378376" w:history="1">
             <w:r>
               <w:rPr>
                 <w:rStyle w:val="Hyperlink"/>
@@ -289,7 +293,7 @@
                 <w:noProof/>
                 <w:webHidden/>
               </w:rPr>
-              <w:instrText xml:space="preserve"> PAGEREF _Toc103933440 \h </w:instrText>
+              <w:instrText xml:space="preserve"> PAGEREF _Toc104378376 \h </w:instrText>
             </w:r>
             <w:r>
               <w:rPr>
@@ -309,7 +313,7 @@
                 <w:noProof/>
                 <w:webHidden/>
               </w:rPr>
-              <w:t>1</w:t>
+              <w:t>2</w:t>
             </w:r>
             <w:r>
               <w:rPr>
@@ -334,7 +338,7 @@
               <w:szCs w:val="22"/>
             </w:rPr>
           </w:pPr>
-          <w:hyperlink w:anchor="_Toc103933441" w:history="1">
+          <w:hyperlink w:anchor="_Toc104378377" w:history="1">
             <w:r>
               <w:rPr>
                 <w:rStyle w:val="Hyperlink"/>
@@ -377,7 +381,7 @@
                 <w:noProof/>
                 <w:webHidden/>
               </w:rPr>
-              <w:instrText xml:space="preserve"> PAGEREF _Toc103933441 \h </w:instrText>
+              <w:instrText xml:space="preserve"> PAGEREF _Toc104378377 \h </w:instrText>
             </w:r>
             <w:r>
               <w:rPr>
@@ -422,7 +426,7 @@
               <w:szCs w:val="22"/>
             </w:rPr>
           </w:pPr>
-          <w:hyperlink w:anchor="_Toc103933442" w:history="1">
+          <w:hyperlink w:anchor="_Toc104378378" w:history="1">
             <w:r>
               <w:rPr>
                 <w:rStyle w:val="Hyperlink"/>
@@ -444,7 +448,7 @@
                 <w:rStyle w:val="Hyperlink"/>
                 <w:noProof/>
               </w:rPr>
-              <w:t>Phạm vi ảnh hưởng</w:t>
+              <w:t>Các chức năng của ứng dụng</w:t>
             </w:r>
             <w:r>
               <w:rPr>
@@ -465,7 +469,7 @@
                 <w:noProof/>
                 <w:webHidden/>
               </w:rPr>
-              <w:instrText xml:space="preserve"> PAGEREF _Toc103933442 \h </w:instrText>
+              <w:instrText xml:space="preserve"> PAGEREF _Toc104378378 \h </w:instrText>
             </w:r>
             <w:r>
               <w:rPr>
@@ -510,7 +514,7 @@
               <w:szCs w:val="22"/>
             </w:rPr>
           </w:pPr>
-          <w:hyperlink w:anchor="_Toc103933443" w:history="1">
+          <w:hyperlink w:anchor="_Toc104378379" w:history="1">
             <w:r>
               <w:rPr>
                 <w:rStyle w:val="Hyperlink"/>
@@ -532,6 +536,94 @@
                 <w:rStyle w:val="Hyperlink"/>
                 <w:noProof/>
               </w:rPr>
+              <w:t>Phạm vi ảnh hưởng</w:t>
+            </w:r>
+            <w:r>
+              <w:rPr>
+                <w:noProof/>
+                <w:webHidden/>
+              </w:rPr>
+              <w:tab/>
+            </w:r>
+            <w:r>
+              <w:rPr>
+                <w:noProof/>
+                <w:webHidden/>
+              </w:rPr>
+              <w:fldChar w:fldCharType="begin"/>
+            </w:r>
+            <w:r>
+              <w:rPr>
+                <w:noProof/>
+                <w:webHidden/>
+              </w:rPr>
+              <w:instrText xml:space="preserve"> PAGEREF _Toc104378379 \h </w:instrText>
+            </w:r>
+            <w:r>
+              <w:rPr>
+                <w:noProof/>
+                <w:webHidden/>
+              </w:rPr>
+            </w:r>
+            <w:r>
+              <w:rPr>
+                <w:noProof/>
+                <w:webHidden/>
+              </w:rPr>
+              <w:fldChar w:fldCharType="separate"/>
+            </w:r>
+            <w:r>
+              <w:rPr>
+                <w:noProof/>
+                <w:webHidden/>
+              </w:rPr>
+              <w:t>3</w:t>
+            </w:r>
+            <w:r>
+              <w:rPr>
+                <w:noProof/>
+                <w:webHidden/>
+              </w:rPr>
+              <w:fldChar w:fldCharType="end"/>
+            </w:r>
+          </w:hyperlink>
+        </w:p>
+        <w:p>
+          <w:pPr>
+            <w:pStyle w:val="TOC2"/>
+            <w:tabs>
+              <w:tab w:val="left" w:pos="1100"/>
+              <w:tab w:val="right" w:leader="dot" w:pos="9016"/>
+            </w:tabs>
+            <w:rPr>
+              <w:rFonts w:asciiTheme="minorHAnsi" w:eastAsiaTheme="minorEastAsia" w:hAnsiTheme="minorHAnsi"/>
+              <w:noProof/>
+              <w:sz w:val="22"/>
+              <w:szCs w:val="22"/>
+            </w:rPr>
+          </w:pPr>
+          <w:hyperlink w:anchor="_Toc104378380" w:history="1">
+            <w:r>
+              <w:rPr>
+                <w:rStyle w:val="Hyperlink"/>
+                <w:noProof/>
+              </w:rPr>
+              <w:t>1.4.</w:t>
+            </w:r>
+            <w:r>
+              <w:rPr>
+                <w:rFonts w:asciiTheme="minorHAnsi" w:eastAsiaTheme="minorEastAsia" w:hAnsiTheme="minorHAnsi"/>
+                <w:noProof/>
+                <w:sz w:val="22"/>
+                <w:szCs w:val="22"/>
+              </w:rPr>
+              <w:tab/>
+            </w:r>
+            <w:r>
+              <w:rPr>
+                <w:rStyle w:val="Hyperlink"/>
+                <w:noProof/>
+              </w:rPr>
               <w:t>Ghi chú</w:t>
             </w:r>
             <w:r>
@@ -553,7 +645,7 @@
                 <w:noProof/>
                 <w:webHidden/>
               </w:rPr>
-              <w:instrText xml:space="preserve"> PAGEREF _Toc103933443 \h </w:instrText>
+              <w:instrText xml:space="preserve"> PAGEREF _Toc104378380 \h </w:instrText>
             </w:r>
             <w:r>
               <w:rPr>
@@ -598,13 +690,13 @@
               <w:szCs w:val="22"/>
             </w:rPr>
           </w:pPr>
-          <w:hyperlink w:anchor="_Toc103933444" w:history="1">
+          <w:hyperlink w:anchor="_Toc104378381" w:history="1">
             <w:r>
               <w:rPr>
                 <w:rStyle w:val="Hyperlink"/>
                 <w:noProof/>
               </w:rPr>
-              <w:t>1.3.1.</w:t>
+              <w:t>1.4.1.</w:t>
             </w:r>
             <w:r>
               <w:rPr>
@@ -641,7 +733,7 @@
                 <w:noProof/>
                 <w:webHidden/>
               </w:rPr>
-              <w:instrText xml:space="preserve"> PAGEREF _Toc103933444 \h </w:instrText>
+              <w:instrText xml:space="preserve"> PAGEREF _Toc104378381 \h </w:instrText>
             </w:r>
             <w:r>
               <w:rPr>
@@ -686,13 +778,13 @@
               <w:szCs w:val="22"/>
             </w:rPr>
           </w:pPr>
-          <w:hyperlink w:anchor="_Toc103933445" w:history="1">
+          <w:hyperlink w:anchor="_Toc104378382" w:history="1">
             <w:r>
               <w:rPr>
                 <w:rStyle w:val="Hyperlink"/>
                 <w:noProof/>
               </w:rPr>
-              <w:t>1.3.2.</w:t>
+              <w:t>1.4.2.</w:t>
             </w:r>
             <w:r>
               <w:rPr>
@@ -729,7 +821,7 @@
                 <w:noProof/>
                 <w:webHidden/>
               </w:rPr>
-              <w:instrText xml:space="preserve"> PAGEREF _Toc103933445 \h </w:instrText>
+              <w:instrText xml:space="preserve"> PAGEREF _Toc104378382 \h </w:instrText>
             </w:r>
             <w:r>
               <w:rPr>
@@ -774,7 +866,7 @@
               <w:szCs w:val="22"/>
             </w:rPr>
           </w:pPr>
-          <w:hyperlink w:anchor="_Toc103933446" w:history="1">
+          <w:hyperlink w:anchor="_Toc104378383" w:history="1">
             <w:r>
               <w:rPr>
                 <w:rStyle w:val="Hyperlink"/>
@@ -817,7 +909,7 @@
                 <w:noProof/>
                 <w:webHidden/>
               </w:rPr>
-              <w:instrText xml:space="preserve"> PAGEREF _Toc103933446 \h </w:instrText>
+              <w:instrText xml:space="preserve"> PAGEREF _Toc104378383 \h </w:instrText>
             </w:r>
             <w:r>
               <w:rPr>
@@ -837,7 +929,7 @@
                 <w:noProof/>
                 <w:webHidden/>
               </w:rPr>
-              <w:t>4</w:t>
+              <w:t>5</w:t>
             </w:r>
             <w:r>
               <w:rPr>
@@ -862,7 +954,7 @@
               <w:szCs w:val="22"/>
             </w:rPr>
           </w:pPr>
-          <w:hyperlink w:anchor="_Toc103933447" w:history="1">
+          <w:hyperlink w:anchor="_Toc104378384" w:history="1">
             <w:r>
               <w:rPr>
                 <w:rStyle w:val="Hyperlink"/>
@@ -905,7 +997,7 @@
                 <w:noProof/>
                 <w:webHidden/>
               </w:rPr>
-              <w:instrText xml:space="preserve"> PAGEREF _Toc103933447 \h </w:instrText>
+              <w:instrText xml:space="preserve"> PAGEREF _Toc104378384 \h </w:instrText>
             </w:r>
             <w:r>
               <w:rPr>
@@ -925,7 +1017,7 @@
                 <w:noProof/>
                 <w:webHidden/>
               </w:rPr>
-              <w:t>4</w:t>
+              <w:t>5</w:t>
             </w:r>
             <w:r>
               <w:rPr>
@@ -950,7 +1042,7 @@
               <w:szCs w:val="22"/>
             </w:rPr>
           </w:pPr>
-          <w:hyperlink w:anchor="_Toc103933448" w:history="1">
+          <w:hyperlink w:anchor="_Toc104378385" w:history="1">
             <w:r>
               <w:rPr>
                 <w:rStyle w:val="Hyperlink"/>
@@ -993,7 +1085,7 @@
                 <w:noProof/>
                 <w:webHidden/>
               </w:rPr>
-              <w:instrText xml:space="preserve"> PAGEREF _Toc103933448 \h </w:instrText>
+              <w:instrText xml:space="preserve"> PAGEREF _Toc104378385 \h </w:instrText>
             </w:r>
             <w:r>
               <w:rPr>
@@ -1013,7 +1105,7 @@
                 <w:noProof/>
                 <w:webHidden/>
               </w:rPr>
-              <w:t>4</w:t>
+              <w:t>5</w:t>
             </w:r>
             <w:r>
               <w:rPr>
@@ -1038,7 +1130,7 @@
               <w:szCs w:val="22"/>
             </w:rPr>
           </w:pPr>
-          <w:hyperlink w:anchor="_Toc103933449" w:history="1">
+          <w:hyperlink w:anchor="_Toc104378386" w:history="1">
             <w:r>
               <w:rPr>
                 <w:rStyle w:val="Hyperlink"/>
@@ -1081,7 +1173,7 @@
                 <w:noProof/>
                 <w:webHidden/>
               </w:rPr>
-              <w:instrText xml:space="preserve"> PAGEREF _Toc103933449 \h </w:instrText>
+              <w:instrText xml:space="preserve"> PAGEREF _Toc104378386 \h </w:instrText>
             </w:r>
             <w:r>
               <w:rPr>
@@ -1101,7 +1193,95 @@
                 <w:noProof/>
                 <w:webHidden/>
               </w:rPr>
-              <w:t>4</w:t>
+              <w:t>5</w:t>
+            </w:r>
+            <w:r>
+              <w:rPr>
+                <w:noProof/>
+                <w:webHidden/>
+              </w:rPr>
+              <w:fldChar w:fldCharType="end"/>
+            </w:r>
+          </w:hyperlink>
+        </w:p>
+        <w:p>
+          <w:pPr>
+            <w:pStyle w:val="TOC3"/>
+            <w:tabs>
+              <w:tab w:val="left" w:pos="1540"/>
+              <w:tab w:val="right" w:leader="dot" w:pos="9016"/>
+            </w:tabs>
+            <w:rPr>
+              <w:rFonts w:asciiTheme="minorHAnsi" w:eastAsiaTheme="minorEastAsia" w:hAnsiTheme="minorHAnsi"/>
+              <w:noProof/>
+              <w:sz w:val="22"/>
+              <w:szCs w:val="22"/>
+            </w:rPr>
+          </w:pPr>
+          <w:hyperlink w:anchor="_Toc104378387" w:history="1">
+            <w:r>
+              <w:rPr>
+                <w:rStyle w:val="Hyperlink"/>
+                <w:noProof/>
+              </w:rPr>
+              <w:t>2.1.3.</w:t>
+            </w:r>
+            <w:r>
+              <w:rPr>
+                <w:rFonts w:asciiTheme="minorHAnsi" w:eastAsiaTheme="minorEastAsia" w:hAnsiTheme="minorHAnsi"/>
+                <w:noProof/>
+                <w:sz w:val="22"/>
+                <w:szCs w:val="22"/>
+              </w:rPr>
+              <w:tab/>
+            </w:r>
+            <w:r>
+              <w:rPr>
+                <w:rStyle w:val="Hyperlink"/>
+                <w:noProof/>
+              </w:rPr>
+              <w:t>Các quy trình phụ</w:t>
+            </w:r>
+            <w:r>
+              <w:rPr>
+                <w:noProof/>
+                <w:webHidden/>
+              </w:rPr>
+              <w:tab/>
+            </w:r>
+            <w:r>
+              <w:rPr>
+                <w:noProof/>
+                <w:webHidden/>
+              </w:rPr>
+              <w:fldChar w:fldCharType="begin"/>
+            </w:r>
+            <w:r>
+              <w:rPr>
+                <w:noProof/>
+                <w:webHidden/>
+              </w:rPr>
+              <w:instrText xml:space="preserve"> PAGEREF _Toc104378387 \h </w:instrText>
+            </w:r>
+            <w:r>
+              <w:rPr>
+                <w:noProof/>
+                <w:webHidden/>
+              </w:rPr>
+            </w:r>
+            <w:r>
+              <w:rPr>
+                <w:noProof/>
+                <w:webHidden/>
+              </w:rPr>
+              <w:fldChar w:fldCharType="separate"/>
+            </w:r>
+            <w:r>
+              <w:rPr>
+                <w:noProof/>
+                <w:webHidden/>
+              </w:rPr>
+              <w:t>6</w:t>
             </w:r>
             <w:r>
               <w:rPr>
@@ -1126,7 +1306,7 @@
               <w:szCs w:val="22"/>
             </w:rPr>
           </w:pPr>
-          <w:hyperlink w:anchor="_Toc103933450" w:history="1">
+          <w:hyperlink w:anchor="_Toc104378388" w:history="1">
             <w:r>
               <w:rPr>
                 <w:rStyle w:val="Hyperlink"/>
@@ -1169,7 +1349,7 @@
                 <w:noProof/>
                 <w:webHidden/>
               </w:rPr>
-              <w:instrText xml:space="preserve"> PAGEREF _Toc103933450 \h </w:instrText>
+              <w:instrText xml:space="preserve"> PAGEREF _Toc104378388 \h </w:instrText>
             </w:r>
             <w:r>
               <w:rPr>
@@ -1189,7 +1369,7 @@
                 <w:noProof/>
                 <w:webHidden/>
               </w:rPr>
-              <w:t>5</w:t>
+              <w:t>8</w:t>
             </w:r>
             <w:r>
               <w:rPr>
@@ -1214,7 +1394,7 @@
               <w:szCs w:val="22"/>
             </w:rPr>
           </w:pPr>
-          <w:hyperlink w:anchor="_Toc103933451" w:history="1">
+          <w:hyperlink w:anchor="_Toc104378389" w:history="1">
             <w:r>
               <w:rPr>
                 <w:rStyle w:val="Hyperlink"/>
@@ -1257,7 +1437,7 @@
                 <w:noProof/>
                 <w:webHidden/>
               </w:rPr>
-              <w:instrText xml:space="preserve"> PAGEREF _Toc103933451 \h </w:instrText>
+              <w:instrText xml:space="preserve"> PAGEREF _Toc104378389 \h </w:instrText>
             </w:r>
             <w:r>
               <w:rPr>
@@ -1277,7 +1457,7 @@
                 <w:noProof/>
                 <w:webHidden/>
               </w:rPr>
-              <w:t>5</w:t>
+              <w:t>8</w:t>
             </w:r>
             <w:r>
               <w:rPr>
@@ -1302,7 +1482,7 @@
               <w:szCs w:val="22"/>
             </w:rPr>
           </w:pPr>
-          <w:hyperlink w:anchor="_Toc103933452" w:history="1">
+          <w:hyperlink w:anchor="_Toc104378390" w:history="1">
             <w:r>
               <w:rPr>
                 <w:rStyle w:val="Hyperlink"/>
@@ -1345,7 +1525,7 @@
                 <w:noProof/>
                 <w:webHidden/>
               </w:rPr>
-              <w:instrText xml:space="preserve"> PAGEREF _Toc103933452 \h </w:instrText>
+              <w:instrText xml:space="preserve"> PAGEREF _Toc104378390 \h </w:instrText>
             </w:r>
             <w:r>
               <w:rPr>
@@ -1365,7 +1545,7 @@
                 <w:noProof/>
                 <w:webHidden/>
               </w:rPr>
-              <w:t>6</w:t>
+              <w:t>9</w:t>
             </w:r>
             <w:r>
               <w:rPr>
@@ -1390,7 +1570,7 @@
               <w:szCs w:val="22"/>
             </w:rPr>
           </w:pPr>
-          <w:hyperlink w:anchor="_Toc103933453" w:history="1">
+          <w:hyperlink w:anchor="_Toc104378391" w:history="1">
             <w:r>
               <w:rPr>
                 <w:rStyle w:val="Hyperlink"/>
@@ -1412,7 +1592,7 @@
                 <w:rStyle w:val="Hyperlink"/>
                 <w:noProof/>
               </w:rPr>
-              <w:t>Quy trình quản lý cửa hàng</w:t>
+              <w:t>Quy trình quản lý danh sách nộp tiền</w:t>
             </w:r>
             <w:r>
               <w:rPr>
@@ -1433,7 +1613,7 @@
                 <w:noProof/>
                 <w:webHidden/>
               </w:rPr>
-              <w:instrText xml:space="preserve"> PAGEREF _Toc103933453 \h </w:instrText>
+              <w:instrText xml:space="preserve"> PAGEREF _Toc104378391 \h </w:instrText>
             </w:r>
             <w:r>
               <w:rPr>
@@ -1453,7 +1633,7 @@
                 <w:noProof/>
                 <w:webHidden/>
               </w:rPr>
-              <w:t>8</w:t>
+              <w:t>10</w:t>
             </w:r>
             <w:r>
               <w:rPr>
@@ -1465,6 +1645,273 @@
           </w:hyperlink>
         </w:p>
         <w:p>
+          <w:pPr>
+            <w:pStyle w:val="TOC3"/>
+            <w:tabs>
+              <w:tab w:val="left" w:pos="1540"/>
+              <w:tab w:val="right" w:leader="dot" w:pos="9016"/>
+            </w:tabs>
+            <w:rPr>
+              <w:rFonts w:asciiTheme="minorHAnsi" w:eastAsiaTheme="minorEastAsia" w:hAnsiTheme="minorHAnsi"/>
+              <w:noProof/>
+              <w:sz w:val="22"/>
+              <w:szCs w:val="22"/>
+            </w:rPr>
+          </w:pPr>
+          <w:hyperlink w:anchor="_Toc104378392" w:history="1">
+            <w:r>
+              <w:rPr>
+                <w:rStyle w:val="Hyperlink"/>
+                <w:noProof/>
+              </w:rPr>
+              <w:t>2.2.4.</w:t>
+            </w:r>
+            <w:r>
+              <w:rPr>
+                <w:rFonts w:asciiTheme="minorHAnsi" w:eastAsiaTheme="minorEastAsia" w:hAnsiTheme="minorHAnsi"/>
+                <w:noProof/>
+                <w:sz w:val="22"/>
+                <w:szCs w:val="22"/>
+              </w:rPr>
+              <w:tab/>
+            </w:r>
+            <w:r>
+              <w:rPr>
+                <w:rStyle w:val="Hyperlink"/>
+                <w:noProof/>
+              </w:rPr>
+              <w:t>Quy trình báo cáo thống kê</w:t>
+            </w:r>
+            <w:r>
+              <w:rPr>
+                <w:noProof/>
+                <w:webHidden/>
+              </w:rPr>
+              <w:tab/>
+            </w:r>
+            <w:r>
+              <w:rPr>
+                <w:noProof/>
+                <w:webHidden/>
+              </w:rPr>
+              <w:fldChar w:fldCharType="begin"/>
+            </w:r>
+            <w:r>
+              <w:rPr>
+                <w:noProof/>
+                <w:webHidden/>
+              </w:rPr>
+              <w:instrText xml:space="preserve"> PAGEREF _Toc104378392 \h </w:instrText>
+            </w:r>
+            <w:r>
+              <w:rPr>
+                <w:noProof/>
+                <w:webHidden/>
+              </w:rPr>
+            </w:r>
+            <w:r>
+              <w:rPr>
+                <w:noProof/>
+                <w:webHidden/>
+              </w:rPr>
+              <w:fldChar w:fldCharType="separate"/>
+            </w:r>
+            <w:r>
+              <w:rPr>
+                <w:noProof/>
+                <w:webHidden/>
+              </w:rPr>
+              <w:t>11</w:t>
+            </w:r>
+            <w:r>
+              <w:rPr>
+                <w:noProof/>
+                <w:webHidden/>
+              </w:rPr>
+              <w:fldChar w:fldCharType="end"/>
+            </w:r>
+          </w:hyperlink>
+        </w:p>
+        <w:p>
+          <w:pPr>
+            <w:pStyle w:val="TOC1"/>
+            <w:tabs>
+              <w:tab w:val="left" w:pos="560"/>
+              <w:tab w:val="right" w:leader="dot" w:pos="9016"/>
+            </w:tabs>
+            <w:rPr>
+              <w:rFonts w:asciiTheme="minorHAnsi" w:eastAsiaTheme="minorEastAsia" w:hAnsiTheme="minorHAnsi"/>
+              <w:noProof/>
+              <w:sz w:val="22"/>
+              <w:szCs w:val="22"/>
+            </w:rPr>
+          </w:pPr>
+          <w:hyperlink w:anchor="_Toc104378393" w:history="1">
+            <w:r>
+              <w:rPr>
+                <w:rStyle w:val="Hyperlink"/>
+                <w:noProof/>
+              </w:rPr>
+              <w:t>3.</w:t>
+            </w:r>
+            <w:r>
+              <w:rPr>
+                <w:rFonts w:asciiTheme="minorHAnsi" w:eastAsiaTheme="minorEastAsia" w:hAnsiTheme="minorHAnsi"/>
+                <w:noProof/>
+                <w:sz w:val="22"/>
+                <w:szCs w:val="22"/>
+              </w:rPr>
+              <w:tab/>
+            </w:r>
+            <w:r>
+              <w:rPr>
+                <w:rStyle w:val="Hyperlink"/>
+                <w:noProof/>
+              </w:rPr>
+              <w:t>Tài liệu liên quan</w:t>
+            </w:r>
+            <w:r>
+              <w:rPr>
+                <w:noProof/>
+                <w:webHidden/>
+              </w:rPr>
+              <w:tab/>
+            </w:r>
+            <w:r>
+              <w:rPr>
+                <w:noProof/>
+                <w:webHidden/>
+              </w:rPr>
+              <w:fldChar w:fldCharType="begin"/>
+            </w:r>
+            <w:r>
+              <w:rPr>
+                <w:noProof/>
+                <w:webHidden/>
+              </w:rPr>
+              <w:instrText xml:space="preserve"> PAGEREF _Toc104378393 \h </w:instrText>
+            </w:r>
+            <w:r>
+              <w:rPr>
+                <w:noProof/>
+                <w:webHidden/>
+              </w:rPr>
+            </w:r>
+            <w:r>
+              <w:rPr>
+                <w:noProof/>
+                <w:webHidden/>
+              </w:rPr>
+              <w:fldChar w:fldCharType="separate"/>
+            </w:r>
+            <w:r>
+              <w:rPr>
+                <w:noProof/>
+                <w:webHidden/>
+              </w:rPr>
+              <w:t>13</w:t>
+            </w:r>
+            <w:r>
+              <w:rPr>
+                <w:noProof/>
+                <w:webHidden/>
+              </w:rPr>
+              <w:fldChar w:fldCharType="end"/>
+            </w:r>
+          </w:hyperlink>
+        </w:p>
+        <w:p>
+          <w:pPr>
+            <w:pStyle w:val="TOC1"/>
+            <w:tabs>
+              <w:tab w:val="left" w:pos="560"/>
+              <w:tab w:val="right" w:leader="dot" w:pos="9016"/>
+            </w:tabs>
+            <w:rPr>
+              <w:rFonts w:asciiTheme="minorHAnsi" w:eastAsiaTheme="minorEastAsia" w:hAnsiTheme="minorHAnsi"/>
+              <w:noProof/>
+              <w:sz w:val="22"/>
+              <w:szCs w:val="22"/>
+            </w:rPr>
+          </w:pPr>
+          <w:hyperlink w:anchor="_Toc104378394" w:history="1">
+            <w:r>
+              <w:rPr>
+                <w:rStyle w:val="Hyperlink"/>
+                <w:noProof/>
+              </w:rPr>
+              <w:t>4.</w:t>
+            </w:r>
+            <w:r>
+              <w:rPr>
+                <w:rFonts w:asciiTheme="minorHAnsi" w:eastAsiaTheme="minorEastAsia" w:hAnsiTheme="minorHAnsi"/>
+                <w:noProof/>
+                <w:sz w:val="22"/>
+                <w:szCs w:val="22"/>
+              </w:rPr>
+              <w:tab/>
+            </w:r>
+            <w:r>
+              <w:rPr>
+                <w:rStyle w:val="Hyperlink"/>
+                <w:noProof/>
+              </w:rPr>
+              <w:t>Lịch sử chỉnh sửa</w:t>
+            </w:r>
+            <w:r>
+              <w:rPr>
+                <w:noProof/>
+                <w:webHidden/>
+              </w:rPr>
+              <w:tab/>
+            </w:r>
+            <w:r>
+              <w:rPr>
+                <w:noProof/>
+                <w:webHidden/>
+              </w:rPr>
+              <w:fldChar w:fldCharType="begin"/>
+            </w:r>
+            <w:r>
+              <w:rPr>
+                <w:noProof/>
+                <w:webHidden/>
+              </w:rPr>
+              <w:instrText xml:space="preserve"> PAGEREF _Toc104378394 \h </w:instrText>
+            </w:r>
+            <w:r>
+              <w:rPr>
+                <w:noProof/>
+                <w:webHidden/>
+              </w:rPr>
+            </w:r>
+            <w:r>
+              <w:rPr>
+                <w:noProof/>
+                <w:webHidden/>
+              </w:rPr>
+              <w:fldChar w:fldCharType="separate"/>
+            </w:r>
+            <w:r>
+              <w:rPr>
+                <w:noProof/>
+                <w:webHidden/>
+              </w:rPr>
+              <w:t>14</w:t>
+            </w:r>
+            <w:r>
+              <w:rPr>
+                <w:noProof/>
+                <w:webHidden/>
+              </w:rPr>
+              <w:fldChar w:fldCharType="end"/>
+            </w:r>
+          </w:hyperlink>
+        </w:p>
+        <w:p>
+          <w:pPr>
+            <w:spacing w:line="276" w:lineRule="auto"/>
+          </w:pPr>
           <w:r>
             <w:rPr>
               <w:b/>
@@ -1477,6 +1924,9 @@
       </w:sdtContent>
     </w:sdt>
     <w:p>
+      <w:pPr>
+        <w:spacing w:line="276" w:lineRule="auto"/>
+      </w:pPr>
       <w:r>
         <w:br/>
       </w:r>
@@ -1498,41 +1948,15 @@
       <w:r>
         <w:br/>
       </w:r>
-      <w:r>
-        <w:br/>
-      </w:r>
-      <w:r>
-        <w:br/>
-      </w:r>
-      <w:r>
-        <w:br/>
-      </w:r>
-      <w:r>
-        <w:br/>
-      </w:r>
-      <w:r>
-        <w:br/>
-      </w:r>
-      <w:r>
-        <w:br/>
-      </w:r>
-      <w:r>
-        <w:br/>
-      </w:r>
-      <w:r>
-        <w:br/>
-      </w:r>
+    </w:p>
+    <w:p>
+      <w:pPr>
+        <w:pStyle w:val="Heading1"/>
+        <w:spacing w:line="276" w:lineRule="auto"/>
+      </w:pPr>
+      <w:bookmarkStart w:id="0" w:name="_Toc104378374"/>
       <w:r>
         <w:lastRenderedPageBreak/>
-        <w:br/>
-      </w:r>
-    </w:p>
-    <w:p>
-      <w:pPr>
-        <w:pStyle w:val="Heading1"/>
-      </w:pPr>
-      <w:bookmarkStart w:id="0" w:name="_Toc103933438"/>
-      <w:r>
         <w:t>Tổng quan</w:t>
       </w:r>
       <w:bookmarkEnd w:id="0"/>
@@ -1540,8 +1964,9 @@
     <w:p>
       <w:pPr>
         <w:pStyle w:val="Heading2"/>
-      </w:pPr>
-      <w:bookmarkStart w:id="1" w:name="_Toc103933439"/>
+        <w:spacing w:line="276" w:lineRule="auto"/>
+      </w:pPr>
+      <w:bookmarkStart w:id="1" w:name="_Toc104378375"/>
       <w:r>
         <w:t>Mục đích</w:t>
       </w:r>
@@ -1550,8 +1975,9 @@
     <w:p>
       <w:pPr>
         <w:pStyle w:val="Heading3"/>
-      </w:pPr>
-      <w:bookmarkStart w:id="2" w:name="_Toc103933440"/>
+        <w:spacing w:line="276" w:lineRule="auto"/>
+      </w:pPr>
+      <w:bookmarkStart w:id="2" w:name="_Toc104378376"/>
       <w:r>
         <w:t>Lý do phát triển tính năng:</w:t>
       </w:r>
@@ -1562,8 +1988,9 @@
         <w:pStyle w:val="ListParagraph"/>
         <w:numPr>
           <w:ilvl w:val="0"/>
-          <w:numId w:val="2"/>
+          <w:numId w:val="10"/>
         </w:numPr>
+        <w:spacing w:line="276" w:lineRule="auto"/>
       </w:pPr>
       <w:r>
         <w:t>Hiện nay phần lớn kế toán đều sử dụng Microsoft Excel xem như công cụ để quản lý thu chi. Tuy Excel rất mạnh mẽ nhưng nó cũng còn nhiều hạn chế:</w:t>
@@ -1574,8 +2001,9 @@
         <w:pStyle w:val="ListParagraph"/>
         <w:numPr>
           <w:ilvl w:val="0"/>
-          <w:numId w:val="2"/>
+          <w:numId w:val="10"/>
         </w:numPr>
+        <w:spacing w:line="276" w:lineRule="auto"/>
       </w:pPr>
       <w:r>
         <w:t>Excel có quá nhiều tính năng có thể gây khó khăn cho những nhân viên kế toán mới(mất nhiều thời gian để làm quen và làm việc với Excel)</w:t>
@@ -1586,8 +2014,9 @@
         <w:pStyle w:val="ListParagraph"/>
         <w:numPr>
           <w:ilvl w:val="0"/>
-          <w:numId w:val="2"/>
+          <w:numId w:val="10"/>
         </w:numPr>
+        <w:spacing w:line="276" w:lineRule="auto"/>
       </w:pPr>
       <w:r>
         <w:t>Có quá nhiều hóa đơn mỗi tháng, dẫn đến việc quản lý khó khăn, khó khăn cho nhân sự mới trong việc quản lý dữ liệu</w:t>
@@ -1598,8 +2027,9 @@
         <w:pStyle w:val="ListParagraph"/>
         <w:numPr>
           <w:ilvl w:val="0"/>
-          <w:numId w:val="2"/>
+          <w:numId w:val="10"/>
         </w:numPr>
+        <w:spacing w:line="276" w:lineRule="auto"/>
       </w:pPr>
       <w:r>
         <w:t>Khó khăn trong việc tìm kiếm, tra cứu thông tin hóa đơn</w:t>
@@ -1610,8 +2040,9 @@
         <w:pStyle w:val="ListParagraph"/>
         <w:numPr>
           <w:ilvl w:val="0"/>
-          <w:numId w:val="2"/>
+          <w:numId w:val="10"/>
         </w:numPr>
+        <w:spacing w:line="276" w:lineRule="auto"/>
       </w:pPr>
       <w:r>
         <w:t>Quản lý dữ liệu trên cả excel và hóa đơn giấy =&gt; dễ dàng gây thất lạc dữ liệu</w:t>
@@ -1622,8 +2053,9 @@
         <w:pStyle w:val="ListParagraph"/>
         <w:numPr>
           <w:ilvl w:val="0"/>
-          <w:numId w:val="2"/>
+          <w:numId w:val="10"/>
         </w:numPr>
+        <w:spacing w:line="276" w:lineRule="auto"/>
       </w:pPr>
       <w:r>
         <w:t>Dữ liệu không được bảo mật dễ bị mất dữ liệu</w:t>
@@ -1634,14 +2066,18 @@
         <w:pStyle w:val="ListParagraph"/>
         <w:numPr>
           <w:ilvl w:val="0"/>
-          <w:numId w:val="2"/>
+          <w:numId w:val="10"/>
         </w:numPr>
+        <w:spacing w:line="276" w:lineRule="auto"/>
       </w:pPr>
       <w:r>
         <w:t>Do đó cần có phần mềm quản lý thu tiền =&gt; giúp việc quản lý thu tiền của nhân viên kế toán và kế toán trưởng đạt hiệu quả, chính xác, nhanh chóng và có tính bảo mật hơn </w:t>
       </w:r>
     </w:p>
     <w:p>
+      <w:pPr>
+        <w:spacing w:line="276" w:lineRule="auto"/>
+      </w:pPr>
       <w:r>
         <w:br/>
       </w:r>
@@ -1649,8 +2085,9 @@
     <w:p>
       <w:pPr>
         <w:pStyle w:val="Heading3"/>
-      </w:pPr>
-      <w:bookmarkStart w:id="3" w:name="_Toc103933441"/>
+        <w:spacing w:line="276" w:lineRule="auto"/>
+      </w:pPr>
+      <w:bookmarkStart w:id="3" w:name="_Toc104378377"/>
       <w:r>
         <w:t>Ý nghĩa mang lại cho người dùng:</w:t>
       </w:r>
@@ -1661,8 +2098,9 @@
         <w:pStyle w:val="ListParagraph"/>
         <w:numPr>
           <w:ilvl w:val="0"/>
-          <w:numId w:val="3"/>
+          <w:numId w:val="11"/>
         </w:numPr>
+        <w:spacing w:line="276" w:lineRule="auto"/>
       </w:pPr>
       <w:r>
         <w:t>Giúp việc tra cứu thông tin, tìm kiếm đơn hàng dễ dàng hơn</w:t>
@@ -1673,11 +2111,18 @@
         <w:pStyle w:val="ListParagraph"/>
         <w:numPr>
           <w:ilvl w:val="0"/>
-          <w:numId w:val="3"/>
+          <w:numId w:val="11"/>
         </w:numPr>
-      </w:pPr>
-      <w:r>
-        <w:t>Đảm bảo việc bảo mật dữ liệu(dữ liệu trên sql bảo mật hơn so với lưu trữ trên file    excel)</w:t>
+        <w:spacing w:line="276" w:lineRule="auto"/>
+      </w:pPr>
+      <w:r>
+        <w:t>Đảm bảo việc bảo mật dữ liệu(dữ liệu trên sql bảo mật hơn so với lưu trữ trên file </w:t>
+      </w:r>
+      <w:r>
+        <w:t>e</w:t>
+      </w:r>
+      <w:r>
+        <w:t>xcel)</w:t>
       </w:r>
     </w:p>
     <w:p>
@@ -1685,49 +2130,164 @@
         <w:pStyle w:val="ListParagraph"/>
         <w:numPr>
           <w:ilvl w:val="0"/>
-          <w:numId w:val="3"/>
+          <w:numId w:val="11"/>
         </w:numPr>
+        <w:spacing w:line="276" w:lineRule="auto"/>
       </w:pPr>
       <w:r>
         <w:t>Hỗ trợ tính tổng tiền từng ngày, tháng, năm  =&gt; thao tác đơn giản hơn  =&gt; không cần phải biết nghiệp vụ excel =&gt; dễ dàng hơn cho nhân sự mới</w:t>
       </w:r>
     </w:p>
-    <w:p/>
+    <w:p>
+      <w:pPr>
+        <w:spacing w:line="276" w:lineRule="auto"/>
+      </w:pPr>
+    </w:p>
     <w:p>
       <w:pPr>
         <w:pStyle w:val="Heading2"/>
-      </w:pPr>
-      <w:bookmarkStart w:id="4" w:name="_Toc103933442"/>
+        <w:spacing w:line="276" w:lineRule="auto"/>
+      </w:pPr>
+      <w:bookmarkStart w:id="4" w:name="_Toc104378378"/>
+      <w:r>
+        <w:t>Các chức năng của ứng dụng</w:t>
+      </w:r>
+      <w:bookmarkEnd w:id="4"/>
+    </w:p>
+    <w:p>
+      <w:pPr>
+        <w:pStyle w:val="ListParagraph"/>
+        <w:numPr>
+          <w:ilvl w:val="0"/>
+          <w:numId w:val="18"/>
+        </w:numPr>
+        <w:spacing w:line="276" w:lineRule="auto"/>
+      </w:pPr>
+      <w:r>
+        <w:t>Phân quyền người dùng</w:t>
+      </w:r>
+    </w:p>
+    <w:p>
+      <w:pPr>
+        <w:pStyle w:val="ListParagraph"/>
+        <w:numPr>
+          <w:ilvl w:val="0"/>
+          <w:numId w:val="18"/>
+        </w:numPr>
+        <w:spacing w:line="276" w:lineRule="auto"/>
+      </w:pPr>
+      <w:r>
+        <w:t>Quản lý phiếu thu: CRUD</w:t>
+      </w:r>
+    </w:p>
+    <w:p>
+      <w:pPr>
+        <w:pStyle w:val="ListParagraph"/>
+        <w:numPr>
+          <w:ilvl w:val="0"/>
+          <w:numId w:val="18"/>
+        </w:numPr>
+        <w:spacing w:line="276" w:lineRule="auto"/>
+      </w:pPr>
+      <w:r>
+        <w:t>Quản lý loại phiếu thu</w:t>
+      </w:r>
+    </w:p>
+    <w:p>
+      <w:pPr>
+        <w:pStyle w:val="ListParagraph"/>
+        <w:numPr>
+          <w:ilvl w:val="0"/>
+          <w:numId w:val="18"/>
+        </w:numPr>
+        <w:spacing w:line="276" w:lineRule="auto"/>
+      </w:pPr>
+      <w:r>
+        <w:t>Quản lý danh sách nhân viên kế toán: CRUD</w:t>
+      </w:r>
+    </w:p>
+    <w:p>
+      <w:pPr>
+        <w:pStyle w:val="ListParagraph"/>
+        <w:numPr>
+          <w:ilvl w:val="0"/>
+          <w:numId w:val="18"/>
+        </w:numPr>
+        <w:spacing w:line="276" w:lineRule="auto"/>
+      </w:pPr>
+      <w:r>
+        <w:t>Quản lý nộp tiền của khách hàng: xem danh sách khách hàng, danh sách khách hàng đã nộp tiền, tổng số tiền khách đã nộp.</w:t>
+      </w:r>
+    </w:p>
+    <w:p>
+      <w:pPr>
+        <w:pStyle w:val="ListParagraph"/>
+        <w:numPr>
+          <w:ilvl w:val="0"/>
+          <w:numId w:val="18"/>
+        </w:numPr>
+        <w:spacing w:line="276" w:lineRule="auto"/>
+      </w:pPr>
+      <w:r>
+        <w:t>Báo cáo thống kê</w:t>
+      </w:r>
+    </w:p>
+    <w:p>
+      <w:pPr>
+        <w:spacing w:line="276" w:lineRule="auto"/>
+      </w:pPr>
+    </w:p>
+    <w:p>
+      <w:pPr>
+        <w:pStyle w:val="Heading2"/>
+        <w:spacing w:line="276" w:lineRule="auto"/>
+      </w:pPr>
+      <w:bookmarkStart w:id="5" w:name="_Toc104378379"/>
       <w:r>
         <w:t>Phạm vi ảnh hưởng</w:t>
       </w:r>
-      <w:bookmarkEnd w:id="4"/>
-    </w:p>
-    <w:p/>
+      <w:bookmarkEnd w:id="5"/>
+    </w:p>
+    <w:p>
+      <w:pPr>
+        <w:spacing w:line="276" w:lineRule="auto"/>
+      </w:pPr>
+    </w:p>
     <w:p>
       <w:pPr>
         <w:pStyle w:val="Heading2"/>
-      </w:pPr>
-      <w:bookmarkStart w:id="5" w:name="_Toc103933443"/>
+        <w:spacing w:line="276" w:lineRule="auto"/>
+      </w:pPr>
+      <w:bookmarkStart w:id="6" w:name="_Toc104378380"/>
       <w:r>
         <w:t>Ghi chú</w:t>
       </w:r>
-      <w:bookmarkEnd w:id="5"/>
+      <w:bookmarkEnd w:id="6"/>
     </w:p>
     <w:p>
       <w:pPr>
         <w:pStyle w:val="Heading3"/>
-      </w:pPr>
-      <w:bookmarkStart w:id="6" w:name="_Toc103933444"/>
+        <w:spacing w:line="276" w:lineRule="auto"/>
+      </w:pPr>
+      <w:bookmarkStart w:id="7" w:name="_Toc104378381"/>
       <w:r>
         <w:t>Giải thích ký hiệu</w:t>
       </w:r>
-      <w:bookmarkEnd w:id="6"/>
-    </w:p>
-    <w:p/>
-    <w:p>
-      <w:r>
-        <w:lastRenderedPageBreak/>
+      <w:bookmarkEnd w:id="7"/>
+    </w:p>
+    <w:p>
+      <w:pPr>
+        <w:spacing w:line="276" w:lineRule="auto"/>
+      </w:pPr>
+    </w:p>
+    <w:p>
+      <w:pPr>
+        <w:spacing w:line="276" w:lineRule="auto"/>
+      </w:pPr>
+      <w:r>
+        <w:rPr>
+          <w:noProof/>
+        </w:rPr>
         <w:drawing>
           <wp:inline distT="0" distB="0" distL="0" distR="0" wp14:anchorId="77559420" wp14:editId="0CAC147E">
             <wp:extent cx="4137660" cy="2788920"/>
@@ -1778,11 +2338,29 @@
         </w:drawing>
       </w:r>
     </w:p>
-    <w:p/>
-    <w:p/>
-    <w:p/>
-    <w:p>
-      <w:r>
+    <w:p>
+      <w:pPr>
+        <w:spacing w:line="276" w:lineRule="auto"/>
+      </w:pPr>
+    </w:p>
+    <w:p>
+      <w:pPr>
+        <w:spacing w:line="276" w:lineRule="auto"/>
+      </w:pPr>
+    </w:p>
+    <w:p>
+      <w:pPr>
+        <w:spacing w:line="276" w:lineRule="auto"/>
+      </w:pPr>
+    </w:p>
+    <w:p>
+      <w:pPr>
+        <w:spacing w:line="276" w:lineRule="auto"/>
+      </w:pPr>
+      <w:r>
+        <w:rPr>
+          <w:noProof/>
+        </w:rPr>
         <w:drawing>
           <wp:inline distT="0" distB="0" distL="0" distR="0" wp14:anchorId="2920832B" wp14:editId="0537D3FB">
             <wp:extent cx="3810000" cy="2583180"/>
@@ -1834,7 +2412,13 @@
       </w:r>
     </w:p>
     <w:p>
-      <w:r>
+      <w:pPr>
+        <w:spacing w:line="276" w:lineRule="auto"/>
+      </w:pPr>
+      <w:r>
+        <w:rPr>
+          <w:noProof/>
+        </w:rPr>
         <w:lastRenderedPageBreak/>
         <w:drawing>
           <wp:inline distT="0" distB="0" distL="0" distR="0" wp14:anchorId="5F54BFB1" wp14:editId="750F5466">
@@ -1886,10 +2470,24 @@
         </w:drawing>
       </w:r>
     </w:p>
-    <w:p/>
-    <w:p/>
-    <w:p>
-      <w:r>
+    <w:p>
+      <w:pPr>
+        <w:spacing w:line="276" w:lineRule="auto"/>
+      </w:pPr>
+    </w:p>
+    <w:p>
+      <w:pPr>
+        <w:spacing w:line="276" w:lineRule="auto"/>
+      </w:pPr>
+    </w:p>
+    <w:p>
+      <w:pPr>
+        <w:spacing w:line="276" w:lineRule="auto"/>
+      </w:pPr>
+      <w:r>
+        <w:rPr>
+          <w:noProof/>
+        </w:rPr>
         <w:drawing>
           <wp:inline distT="0" distB="0" distL="0" distR="0" wp14:anchorId="514AD68C" wp14:editId="133D1605">
             <wp:extent cx="3665220" cy="2468880"/>
@@ -1943,14 +2541,19 @@
     <w:p>
       <w:pPr>
         <w:pStyle w:val="Heading3"/>
-      </w:pPr>
-      <w:bookmarkStart w:id="7" w:name="_Toc103933445"/>
+        <w:spacing w:line="276" w:lineRule="auto"/>
+      </w:pPr>
+      <w:bookmarkStart w:id="8" w:name="_Toc104378382"/>
       <w:r>
         <w:t>Thuật ngữ</w:t>
       </w:r>
-      <w:bookmarkEnd w:id="7"/>
-    </w:p>
-    <w:p/>
+      <w:bookmarkEnd w:id="8"/>
+    </w:p>
+    <w:p>
+      <w:pPr>
+        <w:spacing w:line="276" w:lineRule="auto"/>
+      </w:pPr>
+    </w:p>
     <w:p>
       <w:pPr>
         <w:spacing w:line="276" w:lineRule="auto"/>
@@ -1962,46 +2565,58 @@
     <w:p>
       <w:pPr>
         <w:pStyle w:val="Heading1"/>
-      </w:pPr>
-      <w:bookmarkStart w:id="8" w:name="_Toc103933446"/>
+        <w:spacing w:line="276" w:lineRule="auto"/>
+      </w:pPr>
+      <w:bookmarkStart w:id="9" w:name="_Toc104378383"/>
       <w:r>
         <w:lastRenderedPageBreak/>
         <w:t>Mô tả chi tiết</w:t>
       </w:r>
-      <w:bookmarkEnd w:id="8"/>
+      <w:bookmarkEnd w:id="9"/>
     </w:p>
     <w:p>
       <w:pPr>
         <w:pStyle w:val="Heading2"/>
-      </w:pPr>
-      <w:bookmarkStart w:id="9" w:name="_Toc103933447"/>
+        <w:spacing w:line="276" w:lineRule="auto"/>
+      </w:pPr>
+      <w:bookmarkStart w:id="10" w:name="_Toc104378384"/>
       <w:r>
         <w:t>Quy trình</w:t>
       </w:r>
-      <w:bookmarkEnd w:id="9"/>
+      <w:bookmarkEnd w:id="10"/>
     </w:p>
     <w:p>
       <w:pPr>
         <w:pStyle w:val="Heading3"/>
-      </w:pPr>
-      <w:bookmarkStart w:id="10" w:name="_Toc103933448"/>
+        <w:spacing w:line="276" w:lineRule="auto"/>
+      </w:pPr>
+      <w:bookmarkStart w:id="11" w:name="_Toc104378385"/>
       <w:r>
         <w:t>Flow (BPMN)</w:t>
       </w:r>
-      <w:bookmarkEnd w:id="10"/>
-    </w:p>
-    <w:p>
+      <w:bookmarkEnd w:id="11"/>
+    </w:p>
+    <w:p>
+      <w:pPr>
+        <w:spacing w:line="276" w:lineRule="auto"/>
+      </w:pPr>
       <w:r>
         <w:t>- Biểu đồ tổng quan quy trình thu ngân:</w:t>
       </w:r>
     </w:p>
     <w:p>
-      <w:r>
+      <w:pPr>
+        <w:spacing w:line="276" w:lineRule="auto"/>
+      </w:pPr>
+      <w:r>
+        <w:rPr>
+          <w:noProof/>
+        </w:rPr>
         <w:drawing>
-          <wp:inline distT="0" distB="0" distL="0" distR="0" wp14:anchorId="04C96D26" wp14:editId="301BA2FE">
-            <wp:extent cx="5731510" cy="3726180"/>
-            <wp:effectExtent l="0" t="0" r="2540" b="7620"/>
-            <wp:docPr id="10" name="Picture 10" descr="Diagram&#10;&#10;Description automatically generated"/>
+          <wp:inline distT="0" distB="0" distL="0" distR="0" wp14:anchorId="739A0B84" wp14:editId="514C9743">
+            <wp:extent cx="5731510" cy="3526790"/>
+            <wp:effectExtent l="0" t="0" r="2540" b="0"/>
+            <wp:docPr id="17" name="Picture 17" descr="Diagram, schematic&#10;&#10;Description automatically generated"/>
             <wp:cNvGraphicFramePr>
               <a:graphicFrameLocks xmlns:a="http://schemas.openxmlformats.org/drawingml/2006/main" noChangeAspect="1"/>
             </wp:cNvGraphicFramePr>
@@ -2009,11 +2624,17 @@
               <a:graphicData uri="http://schemas.openxmlformats.org/drawingml/2006/picture">
                 <pic:pic xmlns:pic="http://schemas.openxmlformats.org/drawingml/2006/picture">
                   <pic:nvPicPr>
-                    <pic:cNvPr id="10" name="Picture 10" descr="Diagram&#10;&#10;Description automatically generated"/>
+                    <pic:cNvPr id="17" name="Picture 17" descr="Diagram, schematic&#10;&#10;Description automatically generated"/>
                     <pic:cNvPicPr/>
                   </pic:nvPicPr>
                   <pic:blipFill>
-                    <a:blip r:embed="rId9"/>
+                    <a:blip r:embed="rId9">
+                      <a:extLst>
+                        <a:ext uri="{28A0092B-C50C-407E-A947-70E740481C1C}">
+                          <a14:useLocalDpi xmlns:a14="http://schemas.microsoft.com/office/drawing/2010/main" val="0"/>
+                        </a:ext>
+                      </a:extLst>
+                    </a:blip>
                     <a:stretch>
                       <a:fillRect/>
                     </a:stretch>
@@ -2021,7 +2642,7 @@
                   <pic:spPr>
                     <a:xfrm>
                       <a:off x="0" y="0"/>
-                      <a:ext cx="5731510" cy="3726180"/>
+                      <a:ext cx="5731510" cy="3526790"/>
                     </a:xfrm>
                     <a:prstGeom prst="rect">
                       <a:avLst/>
@@ -2034,54 +2655,54 @@
         </w:drawing>
       </w:r>
     </w:p>
-    <w:p/>
+    <w:p>
+      <w:pPr>
+        <w:spacing w:line="276" w:lineRule="auto"/>
+        <w:rPr>
+          <w:color w:val="FF0000"/>
+        </w:rPr>
+      </w:pPr>
+    </w:p>
     <w:p>
       <w:pPr>
         <w:pStyle w:val="Heading3"/>
-      </w:pPr>
-      <w:bookmarkStart w:id="11" w:name="_Toc103933449"/>
+        <w:spacing w:line="276" w:lineRule="auto"/>
+      </w:pPr>
+      <w:bookmarkStart w:id="12" w:name="_Toc104378386"/>
       <w:r>
         <w:t>Mô tả ngắn</w:t>
       </w:r>
-      <w:bookmarkEnd w:id="11"/>
-    </w:p>
-    <w:p/>
+      <w:bookmarkEnd w:id="12"/>
+    </w:p>
+    <w:p>
+      <w:pPr>
+        <w:spacing w:line="276" w:lineRule="auto"/>
+      </w:pPr>
+    </w:p>
     <w:tbl>
       <w:tblPr>
+        <w:tblStyle w:val="TableGrid"/>
         <w:tblW w:w="0" w:type="auto"/>
-        <w:tblCellMar>
-          <w:top w:w="15" w:type="dxa"/>
-          <w:left w:w="15" w:type="dxa"/>
-          <w:bottom w:w="15" w:type="dxa"/>
-          <w:right w:w="15" w:type="dxa"/>
-        </w:tblCellMar>
         <w:tblLook w:val="04A0" w:firstRow="1" w:lastRow="0" w:firstColumn="1" w:lastColumn="0" w:noHBand="0" w:noVBand="1"/>
       </w:tblPr>
       <w:tblGrid>
-        <w:gridCol w:w="811"/>
-        <w:gridCol w:w="2048"/>
-        <w:gridCol w:w="6147"/>
+        <w:gridCol w:w="988"/>
+        <w:gridCol w:w="1984"/>
+        <w:gridCol w:w="6044"/>
       </w:tblGrid>
       <w:tr>
+        <w:trPr>
+          <w:trHeight w:val="567"/>
+        </w:trPr>
         <w:tc>
           <w:tcPr>
-            <w:tcW w:w="0" w:type="auto"/>
-            <w:tcBorders>
-              <w:top w:val="single" w:sz="8" w:space="0" w:color="000000"/>
-              <w:left w:val="single" w:sz="8" w:space="0" w:color="000000"/>
-              <w:bottom w:val="single" w:sz="8" w:space="0" w:color="000000"/>
-              <w:right w:val="single" w:sz="8" w:space="0" w:color="000000"/>
-            </w:tcBorders>
-            <w:shd w:val="clear" w:color="auto" w:fill="D9EAD3"/>
-            <w:tcMar>
-              <w:top w:w="100" w:type="dxa"/>
-              <w:left w:w="100" w:type="dxa"/>
-              <w:bottom w:w="100" w:type="dxa"/>
-              <w:right w:w="100" w:type="dxa"/>
-            </w:tcMar>
-            <w:hideMark/>
+            <w:tcW w:w="988" w:type="dxa"/>
+            <w:shd w:val="clear" w:color="auto" w:fill="C5E0B3" w:themeFill="accent6" w:themeFillTint="66"/>
           </w:tcPr>
           <w:p>
+            <w:pPr>
+              <w:spacing w:line="276" w:lineRule="auto"/>
+            </w:pPr>
             <w:r>
               <w:t>Bước</w:t>
             </w:r>
@@ -2089,23 +2710,13 @@
         </w:tc>
         <w:tc>
           <w:tcPr>
-            <w:tcW w:w="0" w:type="auto"/>
-            <w:tcBorders>
-              <w:top w:val="single" w:sz="8" w:space="0" w:color="000000"/>
-              <w:left w:val="single" w:sz="8" w:space="0" w:color="000000"/>
-              <w:bottom w:val="single" w:sz="8" w:space="0" w:color="000000"/>
-              <w:right w:val="single" w:sz="8" w:space="0" w:color="000000"/>
-            </w:tcBorders>
-            <w:shd w:val="clear" w:color="auto" w:fill="D9EAD3"/>
-            <w:tcMar>
-              <w:top w:w="100" w:type="dxa"/>
-              <w:left w:w="100" w:type="dxa"/>
-              <w:bottom w:w="100" w:type="dxa"/>
-              <w:right w:w="100" w:type="dxa"/>
-            </w:tcMar>
-            <w:hideMark/>
+            <w:tcW w:w="1984" w:type="dxa"/>
+            <w:shd w:val="clear" w:color="auto" w:fill="C5E0B3" w:themeFill="accent6" w:themeFillTint="66"/>
           </w:tcPr>
           <w:p>
+            <w:pPr>
+              <w:spacing w:line="276" w:lineRule="auto"/>
+            </w:pPr>
             <w:r>
               <w:t>Đối tượng thực hiện</w:t>
             </w:r>
@@ -2113,343 +2724,390 @@
         </w:tc>
         <w:tc>
           <w:tcPr>
-            <w:tcW w:w="0" w:type="auto"/>
-            <w:tcBorders>
-              <w:top w:val="single" w:sz="8" w:space="0" w:color="000000"/>
-              <w:left w:val="single" w:sz="8" w:space="0" w:color="000000"/>
-              <w:bottom w:val="single" w:sz="8" w:space="0" w:color="000000"/>
-              <w:right w:val="single" w:sz="8" w:space="0" w:color="000000"/>
-            </w:tcBorders>
-            <w:shd w:val="clear" w:color="auto" w:fill="D9EAD3"/>
-            <w:tcMar>
-              <w:top w:w="100" w:type="dxa"/>
-              <w:left w:w="100" w:type="dxa"/>
-              <w:bottom w:w="100" w:type="dxa"/>
-              <w:right w:w="100" w:type="dxa"/>
-            </w:tcMar>
-            <w:hideMark/>
+            <w:tcW w:w="6044" w:type="dxa"/>
+            <w:shd w:val="clear" w:color="auto" w:fill="C5E0B3" w:themeFill="accent6" w:themeFillTint="66"/>
           </w:tcPr>
           <w:p>
+            <w:pPr>
+              <w:spacing w:line="276" w:lineRule="auto"/>
+            </w:pPr>
             <w:r>
               <w:t>Mô tả</w:t>
-            </w:r>
-          </w:p>
-        </w:tc>
-      </w:tr>
-      <w:tr>
-        <w:tc>
-          <w:tcPr>
-            <w:tcW w:w="0" w:type="auto"/>
-            <w:tcBorders>
-              <w:top w:val="single" w:sz="8" w:space="0" w:color="000000"/>
-              <w:left w:val="single" w:sz="8" w:space="0" w:color="000000"/>
-              <w:bottom w:val="single" w:sz="8" w:space="0" w:color="000000"/>
-              <w:right w:val="single" w:sz="8" w:space="0" w:color="000000"/>
-            </w:tcBorders>
-            <w:tcMar>
-              <w:top w:w="100" w:type="dxa"/>
-              <w:left w:w="100" w:type="dxa"/>
-              <w:bottom w:w="100" w:type="dxa"/>
-              <w:right w:w="100" w:type="dxa"/>
-            </w:tcMar>
-            <w:hideMark/>
-          </w:tcPr>
-          <w:p>
-            <w:r>
-              <w:t>1</w:t>
-            </w:r>
-          </w:p>
-        </w:tc>
-        <w:tc>
-          <w:tcPr>
-            <w:tcW w:w="0" w:type="auto"/>
-            <w:tcBorders>
-              <w:top w:val="single" w:sz="8" w:space="0" w:color="000000"/>
-              <w:left w:val="single" w:sz="8" w:space="0" w:color="000000"/>
-              <w:bottom w:val="single" w:sz="8" w:space="0" w:color="000000"/>
-              <w:right w:val="single" w:sz="8" w:space="0" w:color="000000"/>
-            </w:tcBorders>
-            <w:tcMar>
-              <w:top w:w="100" w:type="dxa"/>
-              <w:left w:w="100" w:type="dxa"/>
-              <w:bottom w:w="100" w:type="dxa"/>
-              <w:right w:w="100" w:type="dxa"/>
-            </w:tcMar>
-            <w:hideMark/>
-          </w:tcPr>
-          <w:p>
-            <w:r>
-              <w:t>Nhân viên kế toán</w:t>
-            </w:r>
-          </w:p>
-        </w:tc>
-        <w:tc>
-          <w:tcPr>
-            <w:tcW w:w="0" w:type="auto"/>
-            <w:tcBorders>
-              <w:top w:val="single" w:sz="8" w:space="0" w:color="000000"/>
-              <w:left w:val="single" w:sz="8" w:space="0" w:color="000000"/>
-              <w:bottom w:val="single" w:sz="8" w:space="0" w:color="000000"/>
-              <w:right w:val="single" w:sz="8" w:space="0" w:color="000000"/>
-            </w:tcBorders>
-            <w:tcMar>
-              <w:top w:w="100" w:type="dxa"/>
-              <w:left w:w="100" w:type="dxa"/>
-              <w:bottom w:w="100" w:type="dxa"/>
-              <w:right w:w="100" w:type="dxa"/>
-            </w:tcMar>
-            <w:hideMark/>
-          </w:tcPr>
-          <w:p>
-            <w:r>
-              <w:t>Kế toán thu tiền của nhân viên bán hàng và lập phiếu thu.</w:t>
-            </w:r>
-          </w:p>
-        </w:tc>
-      </w:tr>
-      <w:tr>
-        <w:tc>
-          <w:tcPr>
-            <w:tcW w:w="0" w:type="auto"/>
-            <w:tcBorders>
-              <w:top w:val="single" w:sz="8" w:space="0" w:color="000000"/>
-              <w:left w:val="single" w:sz="8" w:space="0" w:color="000000"/>
-              <w:bottom w:val="single" w:sz="8" w:space="0" w:color="000000"/>
-              <w:right w:val="single" w:sz="8" w:space="0" w:color="000000"/>
-            </w:tcBorders>
-            <w:tcMar>
-              <w:top w:w="100" w:type="dxa"/>
-              <w:left w:w="100" w:type="dxa"/>
-              <w:bottom w:w="100" w:type="dxa"/>
-              <w:right w:w="100" w:type="dxa"/>
-            </w:tcMar>
-            <w:hideMark/>
-          </w:tcPr>
-          <w:p>
-            <w:r>
-              <w:t>2</w:t>
-            </w:r>
-          </w:p>
-        </w:tc>
-        <w:tc>
-          <w:tcPr>
-            <w:tcW w:w="0" w:type="auto"/>
-            <w:tcBorders>
-              <w:top w:val="single" w:sz="8" w:space="0" w:color="000000"/>
-              <w:left w:val="single" w:sz="8" w:space="0" w:color="000000"/>
-              <w:bottom w:val="single" w:sz="8" w:space="0" w:color="000000"/>
-              <w:right w:val="single" w:sz="8" w:space="0" w:color="000000"/>
-            </w:tcBorders>
-            <w:tcMar>
-              <w:top w:w="100" w:type="dxa"/>
-              <w:left w:w="100" w:type="dxa"/>
-              <w:bottom w:w="100" w:type="dxa"/>
-              <w:right w:w="100" w:type="dxa"/>
-            </w:tcMar>
-            <w:hideMark/>
-          </w:tcPr>
-          <w:p>
-            <w:r>
-              <w:t>Kế toán trưởng</w:t>
-            </w:r>
-          </w:p>
-        </w:tc>
-        <w:tc>
-          <w:tcPr>
-            <w:tcW w:w="0" w:type="auto"/>
-            <w:tcBorders>
-              <w:top w:val="single" w:sz="8" w:space="0" w:color="000000"/>
-              <w:left w:val="single" w:sz="8" w:space="0" w:color="000000"/>
-              <w:bottom w:val="single" w:sz="8" w:space="0" w:color="000000"/>
-              <w:right w:val="single" w:sz="8" w:space="0" w:color="000000"/>
-            </w:tcBorders>
-            <w:tcMar>
-              <w:top w:w="100" w:type="dxa"/>
-              <w:left w:w="100" w:type="dxa"/>
-              <w:bottom w:w="100" w:type="dxa"/>
-              <w:right w:w="100" w:type="dxa"/>
-            </w:tcMar>
-            <w:hideMark/>
-          </w:tcPr>
-          <w:p>
-            <w:r>
-              <w:t>Kế toán trưởng lập báo cáo thống kê và chuyển tiền cho chủ cửa hàng.</w:t>
             </w:r>
           </w:p>
         </w:tc>
       </w:tr>
       <w:tr>
         <w:trPr>
-          <w:trHeight w:val="613"/>
+          <w:trHeight w:val="567"/>
         </w:trPr>
         <w:tc>
           <w:tcPr>
-            <w:tcW w:w="0" w:type="auto"/>
-            <w:tcBorders>
-              <w:top w:val="single" w:sz="8" w:space="0" w:color="000000"/>
-              <w:left w:val="single" w:sz="8" w:space="0" w:color="000000"/>
-              <w:bottom w:val="single" w:sz="8" w:space="0" w:color="000000"/>
-              <w:right w:val="single" w:sz="8" w:space="0" w:color="000000"/>
-            </w:tcBorders>
-            <w:tcMar>
-              <w:top w:w="100" w:type="dxa"/>
-              <w:left w:w="100" w:type="dxa"/>
-              <w:bottom w:w="100" w:type="dxa"/>
-              <w:right w:w="100" w:type="dxa"/>
-            </w:tcMar>
-            <w:hideMark/>
+            <w:tcW w:w="988" w:type="dxa"/>
+            <w:shd w:val="clear" w:color="auto" w:fill="FFFFFF" w:themeFill="background1"/>
           </w:tcPr>
           <w:p>
-            <w:r>
-              <w:t>3</w:t>
-            </w:r>
+            <w:pPr>
+              <w:pStyle w:val="ListParagraph"/>
+              <w:numPr>
+                <w:ilvl w:val="0"/>
+                <w:numId w:val="19"/>
+              </w:numPr>
+              <w:spacing w:line="276" w:lineRule="auto"/>
+            </w:pPr>
           </w:p>
         </w:tc>
         <w:tc>
           <w:tcPr>
-            <w:tcW w:w="0" w:type="auto"/>
-            <w:tcBorders>
-              <w:top w:val="single" w:sz="8" w:space="0" w:color="000000"/>
-              <w:left w:val="single" w:sz="8" w:space="0" w:color="000000"/>
-              <w:bottom w:val="single" w:sz="8" w:space="0" w:color="000000"/>
-              <w:right w:val="single" w:sz="8" w:space="0" w:color="000000"/>
-            </w:tcBorders>
-            <w:tcMar>
-              <w:top w:w="100" w:type="dxa"/>
-              <w:left w:w="100" w:type="dxa"/>
-              <w:bottom w:w="100" w:type="dxa"/>
-              <w:right w:w="100" w:type="dxa"/>
-            </w:tcMar>
-            <w:hideMark/>
+            <w:tcW w:w="1984" w:type="dxa"/>
+            <w:shd w:val="clear" w:color="auto" w:fill="FFFFFF" w:themeFill="background1"/>
           </w:tcPr>
           <w:p>
-            <w:r>
-              <w:t>Nhân viên bán hàng</w:t>
+            <w:pPr>
+              <w:spacing w:line="276" w:lineRule="auto"/>
+            </w:pPr>
+            <w:r>
+              <w:t>Nhân viên kế toán</w:t>
             </w:r>
           </w:p>
         </w:tc>
         <w:tc>
           <w:tcPr>
-            <w:tcW w:w="0" w:type="auto"/>
-            <w:tcBorders>
-              <w:top w:val="single" w:sz="8" w:space="0" w:color="000000"/>
-              <w:left w:val="single" w:sz="8" w:space="0" w:color="000000"/>
-              <w:bottom w:val="single" w:sz="8" w:space="0" w:color="000000"/>
-              <w:right w:val="single" w:sz="8" w:space="0" w:color="000000"/>
-            </w:tcBorders>
-            <w:tcMar>
-              <w:top w:w="100" w:type="dxa"/>
-              <w:left w:w="100" w:type="dxa"/>
-              <w:bottom w:w="100" w:type="dxa"/>
-              <w:right w:w="100" w:type="dxa"/>
-            </w:tcMar>
-            <w:hideMark/>
+            <w:tcW w:w="6044" w:type="dxa"/>
+            <w:shd w:val="clear" w:color="auto" w:fill="FFFFFF" w:themeFill="background1"/>
           </w:tcPr>
           <w:p>
-            <w:r>
-              <w:t>Nhân viên bán hàng thanh toán tiền cho kế toán</w:t>
-            </w:r>
+            <w:pPr>
+              <w:spacing w:line="276" w:lineRule="auto"/>
+            </w:pPr>
+            <w:r>
+              <w:t>Kế toán muốn tạo phiếu thu mới, chọn danh sách phiếu thu</w:t>
+            </w:r>
+            <w:r>
+              <w:t>.</w:t>
+            </w:r>
+          </w:p>
+          <w:p>
+            <w:pPr>
+              <w:spacing w:line="276" w:lineRule="auto"/>
+            </w:pPr>
           </w:p>
         </w:tc>
       </w:tr>
       <w:tr>
         <w:trPr>
-          <w:trHeight w:val="748"/>
+          <w:trHeight w:val="567"/>
         </w:trPr>
         <w:tc>
           <w:tcPr>
-            <w:tcW w:w="0" w:type="auto"/>
-            <w:tcBorders>
-              <w:top w:val="single" w:sz="8" w:space="0" w:color="000000"/>
-              <w:left w:val="single" w:sz="8" w:space="0" w:color="000000"/>
-              <w:bottom w:val="single" w:sz="8" w:space="0" w:color="000000"/>
-              <w:right w:val="single" w:sz="8" w:space="0" w:color="000000"/>
-            </w:tcBorders>
-            <w:tcMar>
-              <w:top w:w="100" w:type="dxa"/>
-              <w:left w:w="100" w:type="dxa"/>
-              <w:bottom w:w="100" w:type="dxa"/>
-              <w:right w:w="100" w:type="dxa"/>
-            </w:tcMar>
-            <w:hideMark/>
+            <w:tcW w:w="988" w:type="dxa"/>
+            <w:shd w:val="clear" w:color="auto" w:fill="FFFFFF" w:themeFill="background1"/>
           </w:tcPr>
           <w:p>
-            <w:r>
-              <w:lastRenderedPageBreak/>
-              <w:t>4</w:t>
-            </w:r>
+            <w:pPr>
+              <w:pStyle w:val="ListParagraph"/>
+              <w:numPr>
+                <w:ilvl w:val="0"/>
+                <w:numId w:val="19"/>
+              </w:numPr>
+              <w:spacing w:line="276" w:lineRule="auto"/>
+            </w:pPr>
           </w:p>
         </w:tc>
         <w:tc>
           <w:tcPr>
-            <w:tcW w:w="0" w:type="auto"/>
-            <w:tcBorders>
-              <w:top w:val="single" w:sz="8" w:space="0" w:color="000000"/>
-              <w:left w:val="single" w:sz="8" w:space="0" w:color="000000"/>
-              <w:bottom w:val="single" w:sz="8" w:space="0" w:color="000000"/>
-              <w:right w:val="single" w:sz="8" w:space="0" w:color="000000"/>
-            </w:tcBorders>
-            <w:tcMar>
-              <w:top w:w="100" w:type="dxa"/>
-              <w:left w:w="100" w:type="dxa"/>
-              <w:bottom w:w="100" w:type="dxa"/>
-              <w:right w:w="100" w:type="dxa"/>
-            </w:tcMar>
-            <w:hideMark/>
+            <w:tcW w:w="1984" w:type="dxa"/>
+            <w:shd w:val="clear" w:color="auto" w:fill="FFFFFF" w:themeFill="background1"/>
           </w:tcPr>
           <w:p>
-            <w:r>
-              <w:t>Chủ cửa hàng</w:t>
+            <w:pPr>
+              <w:spacing w:line="276" w:lineRule="auto"/>
+            </w:pPr>
+            <w:r>
+              <w:t>Nhân viên kế toán</w:t>
             </w:r>
           </w:p>
         </w:tc>
         <w:tc>
           <w:tcPr>
-            <w:tcW w:w="0" w:type="auto"/>
-            <w:tcBorders>
-              <w:top w:val="single" w:sz="8" w:space="0" w:color="000000"/>
-              <w:left w:val="single" w:sz="8" w:space="0" w:color="000000"/>
-              <w:bottom w:val="single" w:sz="8" w:space="0" w:color="000000"/>
-              <w:right w:val="single" w:sz="8" w:space="0" w:color="000000"/>
-            </w:tcBorders>
-            <w:tcMar>
-              <w:top w:w="100" w:type="dxa"/>
-              <w:left w:w="100" w:type="dxa"/>
-              <w:bottom w:w="100" w:type="dxa"/>
-              <w:right w:w="100" w:type="dxa"/>
-            </w:tcMar>
-            <w:hideMark/>
+            <w:tcW w:w="6044" w:type="dxa"/>
+            <w:shd w:val="clear" w:color="auto" w:fill="FFFFFF" w:themeFill="background1"/>
           </w:tcPr>
           <w:p>
-            <w:r>
-              <w:t>Chủ cửa hàng nhận tiền và nhận báo cáo từ kế toán trưởng</w:t>
-            </w:r>
+            <w:pPr>
+              <w:spacing w:line="276" w:lineRule="auto"/>
+            </w:pPr>
+            <w:r>
+              <w:t>Nhập thông tin phiếu thu, tạo phiếu thu vừa nhập(lưu thông tin vào cơ sở dữ liệu).</w:t>
+            </w:r>
+          </w:p>
+          <w:p>
+            <w:pPr>
+              <w:spacing w:line="276" w:lineRule="auto"/>
+            </w:pPr>
+          </w:p>
+        </w:tc>
+      </w:tr>
+      <w:tr>
+        <w:trPr>
+          <w:trHeight w:val="567"/>
+        </w:trPr>
+        <w:tc>
+          <w:tcPr>
+            <w:tcW w:w="988" w:type="dxa"/>
+            <w:shd w:val="clear" w:color="auto" w:fill="FFFFFF" w:themeFill="background1"/>
+          </w:tcPr>
+          <w:p>
+            <w:pPr>
+              <w:pStyle w:val="ListParagraph"/>
+              <w:numPr>
+                <w:ilvl w:val="0"/>
+                <w:numId w:val="19"/>
+              </w:numPr>
+              <w:spacing w:line="276" w:lineRule="auto"/>
+            </w:pPr>
+          </w:p>
+        </w:tc>
+        <w:tc>
+          <w:tcPr>
+            <w:tcW w:w="1984" w:type="dxa"/>
+            <w:shd w:val="clear" w:color="auto" w:fill="FFFFFF" w:themeFill="background1"/>
+          </w:tcPr>
+          <w:p>
+            <w:pPr>
+              <w:spacing w:line="276" w:lineRule="auto"/>
+            </w:pPr>
+            <w:r>
+              <w:t>Nhân viên kế toán</w:t>
+            </w:r>
+          </w:p>
+        </w:tc>
+        <w:tc>
+          <w:tcPr>
+            <w:tcW w:w="6044" w:type="dxa"/>
+            <w:shd w:val="clear" w:color="auto" w:fill="FFFFFF" w:themeFill="background1"/>
+          </w:tcPr>
+          <w:p>
+            <w:pPr>
+              <w:spacing w:line="276" w:lineRule="auto"/>
+            </w:pPr>
+            <w:r>
+              <w:t>Thêm một khách hàng mới nếu hệ thống chưa có dữ liệu về khách hàng này</w:t>
+            </w:r>
+          </w:p>
+        </w:tc>
+      </w:tr>
+      <w:tr>
+        <w:trPr>
+          <w:trHeight w:val="567"/>
+        </w:trPr>
+        <w:tc>
+          <w:tcPr>
+            <w:tcW w:w="988" w:type="dxa"/>
+            <w:shd w:val="clear" w:color="auto" w:fill="FFFFFF" w:themeFill="background1"/>
+          </w:tcPr>
+          <w:p>
+            <w:pPr>
+              <w:pStyle w:val="ListParagraph"/>
+              <w:numPr>
+                <w:ilvl w:val="0"/>
+                <w:numId w:val="19"/>
+              </w:numPr>
+              <w:spacing w:line="276" w:lineRule="auto"/>
+            </w:pPr>
+          </w:p>
+        </w:tc>
+        <w:tc>
+          <w:tcPr>
+            <w:tcW w:w="1984" w:type="dxa"/>
+            <w:shd w:val="clear" w:color="auto" w:fill="FFFFFF" w:themeFill="background1"/>
+          </w:tcPr>
+          <w:p>
+            <w:pPr>
+              <w:spacing w:line="276" w:lineRule="auto"/>
+            </w:pPr>
+            <w:r>
+              <w:t>Nhân viên kế toán</w:t>
+            </w:r>
+          </w:p>
+        </w:tc>
+        <w:tc>
+          <w:tcPr>
+            <w:tcW w:w="6044" w:type="dxa"/>
+            <w:shd w:val="clear" w:color="auto" w:fill="FFFFFF" w:themeFill="background1"/>
+          </w:tcPr>
+          <w:p>
+            <w:pPr>
+              <w:spacing w:line="276" w:lineRule="auto"/>
+            </w:pPr>
+            <w:r>
+              <w:t>Kiếm tra lại thông tin phiếu thu, cập nhật phiếu thu nếu có sai sót.</w:t>
+            </w:r>
+          </w:p>
+        </w:tc>
+      </w:tr>
+      <w:tr>
+        <w:trPr>
+          <w:trHeight w:val="567"/>
+        </w:trPr>
+        <w:tc>
+          <w:tcPr>
+            <w:tcW w:w="988" w:type="dxa"/>
+            <w:shd w:val="clear" w:color="auto" w:fill="FFFFFF" w:themeFill="background1"/>
+          </w:tcPr>
+          <w:p>
+            <w:pPr>
+              <w:pStyle w:val="ListParagraph"/>
+              <w:numPr>
+                <w:ilvl w:val="0"/>
+                <w:numId w:val="19"/>
+              </w:numPr>
+              <w:spacing w:line="276" w:lineRule="auto"/>
+            </w:pPr>
+          </w:p>
+        </w:tc>
+        <w:tc>
+          <w:tcPr>
+            <w:tcW w:w="1984" w:type="dxa"/>
+            <w:shd w:val="clear" w:color="auto" w:fill="FFFFFF" w:themeFill="background1"/>
+          </w:tcPr>
+          <w:p>
+            <w:pPr>
+              <w:spacing w:line="276" w:lineRule="auto"/>
+            </w:pPr>
+            <w:r>
+              <w:t>Kế toán trưởng</w:t>
+            </w:r>
+          </w:p>
+        </w:tc>
+        <w:tc>
+          <w:tcPr>
+            <w:tcW w:w="6044" w:type="dxa"/>
+            <w:shd w:val="clear" w:color="auto" w:fill="FFFFFF" w:themeFill="background1"/>
+          </w:tcPr>
+          <w:p>
+            <w:pPr>
+              <w:spacing w:line="276" w:lineRule="auto"/>
+            </w:pPr>
+            <w:r>
+              <w:t>Xem danh sách khách hàng, danh sách khách hàng đã nộp tiền, tổng số tiền khách đã nộp</w:t>
+            </w:r>
+          </w:p>
+          <w:p>
+            <w:pPr>
+              <w:spacing w:line="276" w:lineRule="auto"/>
+            </w:pPr>
+          </w:p>
+        </w:tc>
+      </w:tr>
+      <w:tr>
+        <w:trPr>
+          <w:trHeight w:val="567"/>
+        </w:trPr>
+        <w:tc>
+          <w:tcPr>
+            <w:tcW w:w="988" w:type="dxa"/>
+            <w:shd w:val="clear" w:color="auto" w:fill="FFFFFF" w:themeFill="background1"/>
+          </w:tcPr>
+          <w:p>
+            <w:pPr>
+              <w:pStyle w:val="ListParagraph"/>
+              <w:numPr>
+                <w:ilvl w:val="0"/>
+                <w:numId w:val="19"/>
+              </w:numPr>
+              <w:spacing w:line="276" w:lineRule="auto"/>
+            </w:pPr>
+          </w:p>
+        </w:tc>
+        <w:tc>
+          <w:tcPr>
+            <w:tcW w:w="1984" w:type="dxa"/>
+            <w:shd w:val="clear" w:color="auto" w:fill="FFFFFF" w:themeFill="background1"/>
+          </w:tcPr>
+          <w:p>
+            <w:pPr>
+              <w:spacing w:line="276" w:lineRule="auto"/>
+            </w:pPr>
+            <w:r>
+              <w:t>Kế toán trưởng</w:t>
+            </w:r>
+          </w:p>
+        </w:tc>
+        <w:tc>
+          <w:tcPr>
+            <w:tcW w:w="6044" w:type="dxa"/>
+            <w:shd w:val="clear" w:color="auto" w:fill="FFFFFF" w:themeFill="background1"/>
+          </w:tcPr>
+          <w:p>
+            <w:pPr>
+              <w:spacing w:line="276" w:lineRule="auto"/>
+            </w:pPr>
+            <w:r>
+              <w:t>Báo cáo các thống kê lên cấp trên phụ trách.</w:t>
+            </w:r>
+          </w:p>
+          <w:p>
+            <w:pPr>
+              <w:spacing w:line="276" w:lineRule="auto"/>
+            </w:pPr>
           </w:p>
         </w:tc>
       </w:tr>
     </w:tbl>
-    <w:p/>
-    <w:p/>
+    <w:p>
+      <w:pPr>
+        <w:spacing w:line="276" w:lineRule="auto"/>
+      </w:pPr>
+    </w:p>
+    <w:p>
+      <w:pPr>
+        <w:spacing w:line="276" w:lineRule="auto"/>
+      </w:pPr>
+    </w:p>
+    <w:p>
+      <w:pPr>
+        <w:spacing w:line="276" w:lineRule="auto"/>
+      </w:pPr>
+    </w:p>
+    <w:p>
+      <w:pPr>
+        <w:spacing w:line="276" w:lineRule="auto"/>
+      </w:pPr>
+    </w:p>
     <w:p>
       <w:pPr>
         <w:pStyle w:val="Heading3"/>
-      </w:pPr>
+        <w:spacing w:line="276" w:lineRule="auto"/>
+      </w:pPr>
+      <w:bookmarkStart w:id="13" w:name="_Toc104378387"/>
       <w:r>
         <w:t>Các quy trình phụ</w:t>
       </w:r>
-    </w:p>
-    <w:p>
-      <w:r>
-        <w:t>- Báo cáo thống kê thu ngân cho chủ cửa hàng</w:t>
-      </w:r>
-    </w:p>
-    <w:p>
-      <w:r>
+      <w:bookmarkEnd w:id="13"/>
+    </w:p>
+    <w:p>
+      <w:pPr>
+        <w:pStyle w:val="ListParagraph"/>
+        <w:numPr>
+          <w:ilvl w:val="0"/>
+          <w:numId w:val="20"/>
+        </w:numPr>
+      </w:pPr>
+      <w:r>
+        <w:t>Tạo phiếu thu</w:t>
+      </w:r>
+    </w:p>
+    <w:p>
+      <w:r>
+        <w:rPr>
+          <w:noProof/>
+        </w:rPr>
         <w:drawing>
-          <wp:inline distT="0" distB="0" distL="0" distR="0" wp14:anchorId="6B36757C" wp14:editId="7180C6AF">
-            <wp:extent cx="5731510" cy="1783080"/>
-            <wp:effectExtent l="0" t="0" r="2540" b="7620"/>
-            <wp:docPr id="14" name="Picture 14" descr="Diagram&#10;&#10;Description automatically generated"/>
+          <wp:inline distT="0" distB="0" distL="0" distR="0" wp14:anchorId="21CFD79D" wp14:editId="58ED9DEF">
+            <wp:extent cx="5731510" cy="1695450"/>
+            <wp:effectExtent l="0" t="0" r="2540" b="0"/>
+            <wp:docPr id="20" name="Picture 20" descr="Diagram&#10;&#10;Description automatically generated"/>
             <wp:cNvGraphicFramePr>
               <a:graphicFrameLocks xmlns:a="http://schemas.openxmlformats.org/drawingml/2006/main" noChangeAspect="1"/>
             </wp:cNvGraphicFramePr>
@@ -2457,11 +3115,17 @@
               <a:graphicData uri="http://schemas.openxmlformats.org/drawingml/2006/picture">
                 <pic:pic xmlns:pic="http://schemas.openxmlformats.org/drawingml/2006/picture">
                   <pic:nvPicPr>
-                    <pic:cNvPr id="14" name="Picture 14" descr="Diagram&#10;&#10;Description automatically generated"/>
+                    <pic:cNvPr id="20" name="Picture 20" descr="Diagram&#10;&#10;Description automatically generated"/>
                     <pic:cNvPicPr/>
                   </pic:nvPicPr>
                   <pic:blipFill>
-                    <a:blip r:embed="rId10"/>
+                    <a:blip r:embed="rId10" cstate="print">
+                      <a:extLst>
+                        <a:ext uri="{28A0092B-C50C-407E-A947-70E740481C1C}">
+                          <a14:useLocalDpi xmlns:a14="http://schemas.microsoft.com/office/drawing/2010/main" val="0"/>
+                        </a:ext>
+                      </a:extLst>
+                    </a:blip>
                     <a:stretch>
                       <a:fillRect/>
                     </a:stretch>
@@ -2469,7 +3133,7 @@
                   <pic:spPr>
                     <a:xfrm>
                       <a:off x="0" y="0"/>
-                      <a:ext cx="5731510" cy="1783080"/>
+                      <a:ext cx="5731510" cy="1695450"/>
                     </a:xfrm>
                     <a:prstGeom prst="rect">
                       <a:avLst/>
@@ -2482,17 +3146,102 @@
         </w:drawing>
       </w:r>
     </w:p>
-    <w:p>
-      <w:r>
-        <w:t>- Quản lý thu tiền</w:t>
-      </w:r>
-    </w:p>
-    <w:p>
-      <w:r>
+    <w:p/>
+    <w:p>
+      <w:pPr>
+        <w:pStyle w:val="ListParagraph"/>
+        <w:numPr>
+          <w:ilvl w:val="0"/>
+          <w:numId w:val="20"/>
+        </w:numPr>
+        <w:spacing w:line="276" w:lineRule="auto"/>
+      </w:pPr>
+      <w:r>
+        <w:t>Quản lý nhân viên kế toán</w:t>
+      </w:r>
+    </w:p>
+    <w:p>
+      <w:pPr>
+        <w:spacing w:line="276" w:lineRule="auto"/>
+      </w:pPr>
+      <w:r>
+        <w:rPr>
+          <w:noProof/>
+        </w:rPr>
         <w:drawing>
-          <wp:inline distT="0" distB="0" distL="0" distR="0" wp14:anchorId="79CA89A6" wp14:editId="1F66B1FE">
-            <wp:extent cx="5731510" cy="3732530"/>
-            <wp:effectExtent l="0" t="0" r="2540" b="1270"/>
+          <wp:inline distT="0" distB="0" distL="0" distR="0" wp14:anchorId="003DF44E" wp14:editId="252E691D">
+            <wp:extent cx="5731510" cy="2550160"/>
+            <wp:effectExtent l="0" t="0" r="2540" b="2540"/>
+            <wp:docPr id="14" name="Picture 14" descr="Diagram, schematic&#10;&#10;Description automatically generated"/>
+            <wp:cNvGraphicFramePr>
+              <a:graphicFrameLocks xmlns:a="http://schemas.openxmlformats.org/drawingml/2006/main" noChangeAspect="1"/>
+            </wp:cNvGraphicFramePr>
+            <a:graphic xmlns:a="http://schemas.openxmlformats.org/drawingml/2006/main">
+              <a:graphicData uri="http://schemas.openxmlformats.org/drawingml/2006/picture">
+                <pic:pic xmlns:pic="http://schemas.openxmlformats.org/drawingml/2006/picture">
+                  <pic:nvPicPr>
+                    <pic:cNvPr id="14" name="Picture 14" descr="Diagram, schematic&#10;&#10;Description automatically generated"/>
+                    <pic:cNvPicPr/>
+                  </pic:nvPicPr>
+                  <pic:blipFill>
+                    <a:blip r:embed="rId11">
+                      <a:extLst>
+                        <a:ext uri="{28A0092B-C50C-407E-A947-70E740481C1C}">
+                          <a14:useLocalDpi xmlns:a14="http://schemas.microsoft.com/office/drawing/2010/main" val="0"/>
+                        </a:ext>
+                      </a:extLst>
+                    </a:blip>
+                    <a:stretch>
+                      <a:fillRect/>
+                    </a:stretch>
+                  </pic:blipFill>
+                  <pic:spPr>
+                    <a:xfrm>
+                      <a:off x="0" y="0"/>
+                      <a:ext cx="5731510" cy="2550160"/>
+                    </a:xfrm>
+                    <a:prstGeom prst="rect">
+                      <a:avLst/>
+                    </a:prstGeom>
+                  </pic:spPr>
+                </pic:pic>
+              </a:graphicData>
+            </a:graphic>
+          </wp:inline>
+        </w:drawing>
+      </w:r>
+    </w:p>
+    <w:p>
+      <w:pPr>
+        <w:spacing w:line="276" w:lineRule="auto"/>
+      </w:pPr>
+    </w:p>
+    <w:p>
+      <w:pPr>
+        <w:pStyle w:val="ListParagraph"/>
+        <w:numPr>
+          <w:ilvl w:val="0"/>
+          <w:numId w:val="20"/>
+        </w:numPr>
+        <w:spacing w:line="276" w:lineRule="auto"/>
+      </w:pPr>
+      <w:r>
+        <w:t>Quản lý phiếu thu</w:t>
+      </w:r>
+    </w:p>
+    <w:p>
+      <w:pPr>
+        <w:spacing w:line="276" w:lineRule="auto"/>
+      </w:pPr>
+      <w:r>
+        <w:rPr>
+          <w:noProof/>
+        </w:rPr>
+        <w:lastRenderedPageBreak/>
+        <w:drawing>
+          <wp:inline distT="0" distB="0" distL="0" distR="0" wp14:anchorId="067D756B" wp14:editId="4DEC56C3">
+            <wp:extent cx="5731510" cy="1301750"/>
+            <wp:effectExtent l="0" t="0" r="2540" b="0"/>
             <wp:docPr id="15" name="Picture 15" descr="Diagram&#10;&#10;Description automatically generated"/>
             <wp:cNvGraphicFramePr>
               <a:graphicFrameLocks xmlns:a="http://schemas.openxmlformats.org/drawingml/2006/main" noChangeAspect="1"/>
@@ -2505,7 +3254,13 @@
                     <pic:cNvPicPr/>
                   </pic:nvPicPr>
                   <pic:blipFill>
-                    <a:blip r:embed="rId11"/>
+                    <a:blip r:embed="rId12">
+                      <a:extLst>
+                        <a:ext uri="{28A0092B-C50C-407E-A947-70E740481C1C}">
+                          <a14:useLocalDpi xmlns:a14="http://schemas.microsoft.com/office/drawing/2010/main" val="0"/>
+                        </a:ext>
+                      </a:extLst>
+                    </a:blip>
                     <a:stretch>
                       <a:fillRect/>
                     </a:stretch>
@@ -2513,7 +3268,7 @@
                   <pic:spPr>
                     <a:xfrm>
                       <a:off x="0" y="0"/>
-                      <a:ext cx="5731510" cy="3732530"/>
+                      <a:ext cx="5731510" cy="1301750"/>
                     </a:xfrm>
                     <a:prstGeom prst="rect">
                       <a:avLst/>
@@ -2526,19 +3281,175 @@
         </w:drawing>
       </w:r>
     </w:p>
-    <w:p/>
-    <w:p>
-      <w:r>
-        <w:t>- Nộp tiền:</w:t>
-      </w:r>
-    </w:p>
-    <w:p>
-      <w:r>
+    <w:p>
+      <w:pPr>
+        <w:spacing w:line="276" w:lineRule="auto"/>
+      </w:pPr>
+    </w:p>
+    <w:p>
+      <w:pPr>
+        <w:pStyle w:val="ListParagraph"/>
+        <w:numPr>
+          <w:ilvl w:val="0"/>
+          <w:numId w:val="21"/>
+        </w:numPr>
+        <w:spacing w:line="276" w:lineRule="auto"/>
+      </w:pPr>
+      <w:r>
+        <w:t>Quản lý loại phiếu thu</w:t>
+      </w:r>
+    </w:p>
+    <w:p>
+      <w:pPr>
+        <w:spacing w:line="276" w:lineRule="auto"/>
+      </w:pPr>
+      <w:r>
+        <w:rPr>
+          <w:noProof/>
+        </w:rPr>
+        <w:drawing>
+          <wp:inline distT="0" distB="0" distL="0" distR="0" wp14:anchorId="358348E1" wp14:editId="406CE70C">
+            <wp:extent cx="5731510" cy="2550160"/>
+            <wp:effectExtent l="0" t="0" r="2540" b="2540"/>
+            <wp:docPr id="2" name="Picture 2" descr="Diagram, schematic&#10;&#10;Description automatically generated"/>
+            <wp:cNvGraphicFramePr>
+              <a:graphicFrameLocks xmlns:a="http://schemas.openxmlformats.org/drawingml/2006/main" noChangeAspect="1"/>
+            </wp:cNvGraphicFramePr>
+            <a:graphic xmlns:a="http://schemas.openxmlformats.org/drawingml/2006/main">
+              <a:graphicData uri="http://schemas.openxmlformats.org/drawingml/2006/picture">
+                <pic:pic xmlns:pic="http://schemas.openxmlformats.org/drawingml/2006/picture">
+                  <pic:nvPicPr>
+                    <pic:cNvPr id="2" name="Picture 2" descr="Diagram, schematic&#10;&#10;Description automatically generated"/>
+                    <pic:cNvPicPr/>
+                  </pic:nvPicPr>
+                  <pic:blipFill>
+                    <a:blip r:embed="rId13">
+                      <a:extLst>
+                        <a:ext uri="{28A0092B-C50C-407E-A947-70E740481C1C}">
+                          <a14:useLocalDpi xmlns:a14="http://schemas.microsoft.com/office/drawing/2010/main" val="0"/>
+                        </a:ext>
+                      </a:extLst>
+                    </a:blip>
+                    <a:stretch>
+                      <a:fillRect/>
+                    </a:stretch>
+                  </pic:blipFill>
+                  <pic:spPr>
+                    <a:xfrm>
+                      <a:off x="0" y="0"/>
+                      <a:ext cx="5731510" cy="2550160"/>
+                    </a:xfrm>
+                    <a:prstGeom prst="rect">
+                      <a:avLst/>
+                    </a:prstGeom>
+                  </pic:spPr>
+                </pic:pic>
+              </a:graphicData>
+            </a:graphic>
+          </wp:inline>
+        </w:drawing>
+      </w:r>
+    </w:p>
+    <w:p>
+      <w:pPr>
+        <w:spacing w:line="276" w:lineRule="auto"/>
+      </w:pPr>
+    </w:p>
+    <w:p>
+      <w:pPr>
+        <w:pStyle w:val="ListParagraph"/>
+        <w:numPr>
+          <w:ilvl w:val="0"/>
+          <w:numId w:val="20"/>
+        </w:numPr>
+        <w:spacing w:line="276" w:lineRule="auto"/>
+      </w:pPr>
+      <w:r>
+        <w:t>Quản lý danh sách khách nộp tiền</w:t>
+      </w:r>
+    </w:p>
+    <w:p>
+      <w:pPr>
+        <w:spacing w:line="276" w:lineRule="auto"/>
+      </w:pPr>
+      <w:r>
+        <w:rPr>
+          <w:noProof/>
+        </w:rPr>
+        <w:drawing>
+          <wp:inline distT="0" distB="0" distL="0" distR="0" wp14:anchorId="01957EA5" wp14:editId="40C95D4E">
+            <wp:extent cx="5731510" cy="1965960"/>
+            <wp:effectExtent l="0" t="0" r="2540" b="0"/>
+            <wp:docPr id="12" name="Picture 12" descr="Diagram&#10;&#10;Description automatically generated"/>
+            <wp:cNvGraphicFramePr>
+              <a:graphicFrameLocks xmlns:a="http://schemas.openxmlformats.org/drawingml/2006/main" noChangeAspect="1"/>
+            </wp:cNvGraphicFramePr>
+            <a:graphic xmlns:a="http://schemas.openxmlformats.org/drawingml/2006/main">
+              <a:graphicData uri="http://schemas.openxmlformats.org/drawingml/2006/picture">
+                <pic:pic xmlns:pic="http://schemas.openxmlformats.org/drawingml/2006/picture">
+                  <pic:nvPicPr>
+                    <pic:cNvPr id="12" name="Picture 12" descr="Diagram&#10;&#10;Description automatically generated"/>
+                    <pic:cNvPicPr/>
+                  </pic:nvPicPr>
+                  <pic:blipFill>
+                    <a:blip r:embed="rId14">
+                      <a:extLst>
+                        <a:ext uri="{28A0092B-C50C-407E-A947-70E740481C1C}">
+                          <a14:useLocalDpi xmlns:a14="http://schemas.microsoft.com/office/drawing/2010/main" val="0"/>
+                        </a:ext>
+                      </a:extLst>
+                    </a:blip>
+                    <a:stretch>
+                      <a:fillRect/>
+                    </a:stretch>
+                  </pic:blipFill>
+                  <pic:spPr>
+                    <a:xfrm>
+                      <a:off x="0" y="0"/>
+                      <a:ext cx="5731510" cy="1965960"/>
+                    </a:xfrm>
+                    <a:prstGeom prst="rect">
+                      <a:avLst/>
+                    </a:prstGeom>
+                  </pic:spPr>
+                </pic:pic>
+              </a:graphicData>
+            </a:graphic>
+          </wp:inline>
+        </w:drawing>
+      </w:r>
+    </w:p>
+    <w:p>
+      <w:pPr>
+        <w:spacing w:line="276" w:lineRule="auto"/>
+      </w:pPr>
+    </w:p>
+    <w:p>
+      <w:pPr>
+        <w:pStyle w:val="ListParagraph"/>
+        <w:numPr>
+          <w:ilvl w:val="0"/>
+          <w:numId w:val="20"/>
+        </w:numPr>
+        <w:spacing w:line="276" w:lineRule="auto"/>
+      </w:pPr>
+      <w:r>
+        <w:t>Báo cáo thống kê:</w:t>
+      </w:r>
+    </w:p>
+    <w:p>
+      <w:pPr>
+        <w:spacing w:line="276" w:lineRule="auto"/>
+      </w:pPr>
+      <w:r>
+        <w:rPr>
+          <w:noProof/>
+        </w:rPr>
         <w:lastRenderedPageBreak/>
         <w:drawing>
-          <wp:inline distT="0" distB="0" distL="0" distR="0" wp14:anchorId="108DE1CB" wp14:editId="2E1BEE35">
-            <wp:extent cx="4730115" cy="9005570"/>
-            <wp:effectExtent l="0" t="0" r="0" b="5080"/>
+          <wp:inline distT="0" distB="0" distL="0" distR="0" wp14:anchorId="667756FC" wp14:editId="27F02314">
+            <wp:extent cx="5731510" cy="1447165"/>
+            <wp:effectExtent l="0" t="0" r="2540" b="635"/>
             <wp:docPr id="16" name="Picture 16" descr="Diagram&#10;&#10;Description automatically generated"/>
             <wp:cNvGraphicFramePr>
               <a:graphicFrameLocks xmlns:a="http://schemas.openxmlformats.org/drawingml/2006/main" noChangeAspect="1"/>
@@ -2551,7 +3462,7 @@
                     <pic:cNvPicPr/>
                   </pic:nvPicPr>
                   <pic:blipFill>
-                    <a:blip r:embed="rId12"/>
+                    <a:blip r:embed="rId15"/>
                     <a:stretch>
                       <a:fillRect/>
                     </a:stretch>
@@ -2559,7 +3470,7 @@
                   <pic:spPr>
                     <a:xfrm>
                       <a:off x="0" y="0"/>
-                      <a:ext cx="4730115" cy="9005570"/>
+                      <a:ext cx="5731510" cy="1447165"/>
                     </a:xfrm>
                     <a:prstGeom prst="rect">
                       <a:avLst/>
@@ -2573,21 +3484,79 @@
       </w:r>
     </w:p>
     <w:p>
-      <w:r>
-        <w:lastRenderedPageBreak/>
-        <w:t>- Quản lý nhân viên kế toán</w:t>
-      </w:r>
-    </w:p>
-    <w:p>
+      <w:pPr>
+        <w:spacing w:line="276" w:lineRule="auto"/>
+      </w:pPr>
+    </w:p>
+    <w:p>
+      <w:pPr>
+        <w:pStyle w:val="Heading2"/>
+        <w:spacing w:line="276" w:lineRule="auto"/>
+      </w:pPr>
+      <w:bookmarkStart w:id="14" w:name="_Toc104378388"/>
+      <w:r>
+        <w:t>Nghiệp vụ chi tiết</w:t>
+      </w:r>
+      <w:bookmarkEnd w:id="14"/>
+    </w:p>
+    <w:p>
+      <w:pPr>
+        <w:pStyle w:val="Heading3"/>
+        <w:spacing w:line="276" w:lineRule="auto"/>
+      </w:pPr>
+      <w:bookmarkStart w:id="15" w:name="_Toc104378389"/>
+      <w:r>
+        <w:t>Quy trình quản lý thu</w:t>
+      </w:r>
+      <w:bookmarkEnd w:id="15"/>
+    </w:p>
+    <w:p>
+      <w:pPr>
+        <w:pStyle w:val="Heading4"/>
+        <w:spacing w:line="276" w:lineRule="auto"/>
+      </w:pPr>
+      <w:r>
+        <w:t>Màn hình quản lý thu _iC8HG3YLaudQEGuj8PVY2Y ( mã màn )</w:t>
+      </w:r>
+    </w:p>
+    <w:p>
+      <w:pPr>
+        <w:spacing w:line="276" w:lineRule="auto"/>
+      </w:pPr>
+      <w:r>
+        <w:tab/>
+        <w:t>Quy trình quản lý thu (công cụ vẽ:</w:t>
+      </w:r>
+      <w:hyperlink r:id="rId16" w:history="1">
+        <w:r>
+          <w:rPr>
+            <w:rStyle w:val="Hyperlink"/>
+          </w:rPr>
+          <w:t xml:space="preserve"> https://figma.com/</w:t>
+        </w:r>
+      </w:hyperlink>
+      <w:r>
+        <w:t xml:space="preserve"> )</w:t>
+      </w:r>
+    </w:p>
+    <w:p>
+      <w:pPr>
+        <w:spacing w:line="276" w:lineRule="auto"/>
+      </w:pPr>
+    </w:p>
+    <w:p>
+      <w:pPr>
+        <w:spacing w:line="276" w:lineRule="auto"/>
+      </w:pPr>
       <w:r>
         <w:rPr>
           <w:noProof/>
         </w:rPr>
         <w:drawing>
-          <wp:inline distT="0" distB="0" distL="0" distR="0" wp14:anchorId="512A6877" wp14:editId="1DBE2B8B">
-            <wp:extent cx="5731510" cy="2548890"/>
-            <wp:effectExtent l="0" t="0" r="2540" b="3810"/>
-            <wp:docPr id="17" name="Picture 17" descr="Diagram, schematic&#10;&#10;Description automatically generated"/>
+          <wp:inline distT="0" distB="0" distL="0" distR="0" wp14:anchorId="184FEC1F" wp14:editId="7E054B5D">
+            <wp:extent cx="5731510" cy="2812415"/>
+            <wp:effectExtent l="0" t="0" r="2540" b="6985"/>
+            <wp:docPr id="21" name="Picture 21" descr="Graphical user interface, text, application&#10;&#10;Description automatically generated"/>
             <wp:cNvGraphicFramePr>
               <a:graphicFrameLocks xmlns:a="http://schemas.openxmlformats.org/drawingml/2006/main" noChangeAspect="1"/>
             </wp:cNvGraphicFramePr>
@@ -2595,36 +3564,23 @@
               <a:graphicData uri="http://schemas.openxmlformats.org/drawingml/2006/picture">
                 <pic:pic xmlns:pic="http://schemas.openxmlformats.org/drawingml/2006/picture">
                   <pic:nvPicPr>
-                    <pic:cNvPr id="17" name="Picture 17" descr="Diagram, schematic&#10;&#10;Description automatically generated"/>
-                    <pic:cNvPicPr>
-                      <a:picLocks noChangeAspect="1" noChangeArrowheads="1"/>
-                    </pic:cNvPicPr>
+                    <pic:cNvPr id="21" name="Picture 21" descr="Graphical user interface, text, application&#10;&#10;Description automatically generated"/>
+                    <pic:cNvPicPr/>
                   </pic:nvPicPr>
                   <pic:blipFill>
-                    <a:blip r:embed="rId13">
-                      <a:extLst>
-                        <a:ext uri="{28A0092B-C50C-407E-A947-70E740481C1C}">
-                          <a14:useLocalDpi xmlns:a14="http://schemas.microsoft.com/office/drawing/2010/main" val="0"/>
-                        </a:ext>
-                      </a:extLst>
-                    </a:blip>
-                    <a:srcRect/>
+                    <a:blip r:embed="rId17"/>
                     <a:stretch>
                       <a:fillRect/>
                     </a:stretch>
                   </pic:blipFill>
-                  <pic:spPr bwMode="auto">
+                  <pic:spPr>
                     <a:xfrm>
                       <a:off x="0" y="0"/>
-                      <a:ext cx="5731510" cy="2548890"/>
+                      <a:ext cx="5731510" cy="2812415"/>
                     </a:xfrm>
                     <a:prstGeom prst="rect">
                       <a:avLst/>
                     </a:prstGeom>
-                    <a:noFill/>
-                    <a:ln>
-                      <a:noFill/>
-                    </a:ln>
                   </pic:spPr>
                 </pic:pic>
               </a:graphicData>
@@ -2633,22 +3589,31 @@
         </w:drawing>
       </w:r>
     </w:p>
-    <w:p/>
-    <w:p>
-      <w:r>
-        <w:t>- Quản lý cửa hàng:</w:t>
-      </w:r>
-    </w:p>
-    <w:p>
-      <w:r>
+    <w:p>
+      <w:pPr>
+        <w:spacing w:line="276" w:lineRule="auto"/>
+      </w:pPr>
+    </w:p>
+    <w:p>
+      <w:pPr>
+        <w:spacing w:line="276" w:lineRule="auto"/>
         <w:rPr>
+          <w:b/>
+          <w:bCs/>
+        </w:rPr>
+      </w:pPr>
+      <w:r>
+        <w:rPr>
+          <w:b/>
+          <w:bCs/>
           <w:noProof/>
         </w:rPr>
+        <w:lastRenderedPageBreak/>
         <w:drawing>
-          <wp:inline distT="0" distB="0" distL="0" distR="0" wp14:anchorId="7C7D058A" wp14:editId="36325B2F">
-            <wp:extent cx="5731510" cy="2921635"/>
-            <wp:effectExtent l="0" t="0" r="2540" b="0"/>
-            <wp:docPr id="18" name="Picture 18" descr="Diagram, schematic&#10;&#10;Description automatically generated"/>
+          <wp:inline distT="0" distB="0" distL="0" distR="0" wp14:anchorId="6BCC4CD4" wp14:editId="63686924">
+            <wp:extent cx="5731510" cy="2812415"/>
+            <wp:effectExtent l="0" t="0" r="2540" b="6985"/>
+            <wp:docPr id="18" name="Picture 18" descr="Graphical user interface, application, Teams&#10;&#10;Description automatically generated"/>
             <wp:cNvGraphicFramePr>
               <a:graphicFrameLocks xmlns:a="http://schemas.openxmlformats.org/drawingml/2006/main" noChangeAspect="1"/>
             </wp:cNvGraphicFramePr>
@@ -2656,36 +3621,23 @@
               <a:graphicData uri="http://schemas.openxmlformats.org/drawingml/2006/picture">
                 <pic:pic xmlns:pic="http://schemas.openxmlformats.org/drawingml/2006/picture">
                   <pic:nvPicPr>
-                    <pic:cNvPr id="18" name="Picture 18" descr="Diagram, schematic&#10;&#10;Description automatically generated"/>
-                    <pic:cNvPicPr>
-                      <a:picLocks noChangeAspect="1" noChangeArrowheads="1"/>
-                    </pic:cNvPicPr>
+                    <pic:cNvPr id="18" name="Picture 18" descr="Graphical user interface, application, Teams&#10;&#10;Description automatically generated"/>
+                    <pic:cNvPicPr/>
                   </pic:nvPicPr>
                   <pic:blipFill>
-                    <a:blip r:embed="rId14">
-                      <a:extLst>
-                        <a:ext uri="{28A0092B-C50C-407E-A947-70E740481C1C}">
-                          <a14:useLocalDpi xmlns:a14="http://schemas.microsoft.com/office/drawing/2010/main" val="0"/>
-                        </a:ext>
-                      </a:extLst>
-                    </a:blip>
-                    <a:srcRect/>
+                    <a:blip r:embed="rId18"/>
                     <a:stretch>
                       <a:fillRect/>
                     </a:stretch>
                   </pic:blipFill>
-                  <pic:spPr bwMode="auto">
+                  <pic:spPr>
                     <a:xfrm>
                       <a:off x="0" y="0"/>
-                      <a:ext cx="5731510" cy="2921635"/>
+                      <a:ext cx="5731510" cy="2812415"/>
                     </a:xfrm>
                     <a:prstGeom prst="rect">
                       <a:avLst/>
                     </a:prstGeom>
-                    <a:noFill/>
-                    <a:ln>
-                      <a:noFill/>
-                    </a:ln>
                   </pic:spPr>
                 </pic:pic>
               </a:graphicData>
@@ -2694,69 +3646,141 @@
         </w:drawing>
       </w:r>
     </w:p>
-    <w:p/>
-    <w:p>
-      <w:pPr>
-        <w:spacing w:line="276" w:lineRule="auto"/>
-      </w:pPr>
-      <w:r>
-        <w:br w:type="page"/>
-      </w:r>
-    </w:p>
-    <w:p>
-      <w:pPr>
-        <w:pStyle w:val="Heading2"/>
-      </w:pPr>
-      <w:bookmarkStart w:id="12" w:name="_Toc103933450"/>
-      <w:r>
+    <w:p>
+      <w:pPr>
+        <w:spacing w:line="276" w:lineRule="auto"/>
+      </w:pPr>
+    </w:p>
+    <w:p>
+      <w:pPr>
+        <w:pStyle w:val="Heading4"/>
+        <w:spacing w:line="276" w:lineRule="auto"/>
+      </w:pPr>
+      <w:r>
+        <w:t>Mô tả nghiệp vụ</w:t>
+      </w:r>
+    </w:p>
+    <w:p>
+      <w:pPr>
+        <w:spacing w:line="276" w:lineRule="auto"/>
+      </w:pPr>
+      <w:r>
+        <w:t xml:space="preserve">- </w:t>
+      </w:r>
+      <w:r>
+        <w:t>Các trường thông tin :</w:t>
+      </w:r>
+    </w:p>
+    <w:p>
+      <w:pPr>
+        <w:pStyle w:val="ListParagraph"/>
+        <w:numPr>
+          <w:ilvl w:val="0"/>
+          <w:numId w:val="13"/>
+        </w:numPr>
+        <w:spacing w:line="276" w:lineRule="auto"/>
+      </w:pPr>
+      <w:r>
+        <w:t>Thông tin khách hàng nộp tiền-lookup field – tìm kiếm trong danh sách KH (get customer API)</w:t>
+      </w:r>
+    </w:p>
+    <w:p>
+      <w:pPr>
+        <w:pStyle w:val="ListParagraph"/>
+        <w:numPr>
+          <w:ilvl w:val="0"/>
+          <w:numId w:val="13"/>
+        </w:numPr>
+        <w:spacing w:line="276" w:lineRule="auto"/>
+      </w:pPr>
+      <w:r>
+        <w:t>Thông tin nộp tiền ( giá trị , hình thức thanh toán , thời gian thanh toán , loại thanh toán )</w:t>
+      </w:r>
+    </w:p>
+    <w:p>
+      <w:pPr>
+        <w:spacing w:line="276" w:lineRule="auto"/>
+      </w:pPr>
+      <w:r>
+        <w:t xml:space="preserve">- </w:t>
+      </w:r>
+      <w:r>
+        <w:t>Mô tả:</w:t>
+      </w:r>
+    </w:p>
+    <w:p>
+      <w:pPr>
+        <w:pStyle w:val="ListParagraph"/>
+        <w:numPr>
+          <w:ilvl w:val="0"/>
+          <w:numId w:val="14"/>
+        </w:numPr>
+        <w:spacing w:line="276" w:lineRule="auto"/>
+      </w:pPr>
+      <w:r>
+        <w:t>Nhân viên bán hàng nộp tiền theo form thông tin nhân viên kế toán sẽ xem rồi duyệt và tạo phiếu thu </w:t>
+      </w:r>
+    </w:p>
+    <w:p>
+      <w:pPr>
+        <w:pStyle w:val="ListParagraph"/>
+        <w:numPr>
+          <w:ilvl w:val="0"/>
+          <w:numId w:val="14"/>
+        </w:numPr>
+        <w:spacing w:line="276" w:lineRule="auto"/>
+      </w:pPr>
+      <w:r>
+        <w:t>Nhân viên kế toán không có quyền xóa sửa thông tin form nộp tiền sau khi lập phiếu thu hệ thống sẽ tự động có danh sách phiếu thu đã và chưa hoàn thành cho nhân viên thuận tiện trong việc thu tiền</w:t>
+      </w:r>
+    </w:p>
+    <w:p>
+      <w:pPr>
+        <w:spacing w:line="276" w:lineRule="auto"/>
+      </w:pPr>
+    </w:p>
+    <w:p>
+      <w:pPr>
+        <w:pStyle w:val="Heading3"/>
+        <w:spacing w:line="276" w:lineRule="auto"/>
+      </w:pPr>
+      <w:bookmarkStart w:id="16" w:name="_Toc104378390"/>
+      <w:r>
+        <w:t>Quy trình quản lý nhân viên kế toán</w:t>
+      </w:r>
+      <w:bookmarkEnd w:id="16"/>
+    </w:p>
+    <w:p>
+      <w:pPr>
+        <w:pStyle w:val="Heading4"/>
+        <w:spacing w:line="276" w:lineRule="auto"/>
+      </w:pPr>
+      <w:r>
+        <w:t>Màn hình quản lý nhân viên kế toá</w:t>
+      </w:r>
+      <w:r>
+        <w:t>n</w:t>
+      </w:r>
+    </w:p>
+    <w:p>
+      <w:pPr>
+        <w:spacing w:line="276" w:lineRule="auto"/>
+      </w:pPr>
+    </w:p>
+    <w:p>
+      <w:pPr>
+        <w:spacing w:line="276" w:lineRule="auto"/>
+      </w:pPr>
+      <w:r>
+        <w:rPr>
+          <w:noProof/>
+        </w:rPr>
         <w:lastRenderedPageBreak/>
-        <w:t>Nghiệp vụ chi tiết</w:t>
-      </w:r>
-      <w:bookmarkEnd w:id="12"/>
-    </w:p>
-    <w:p>
-      <w:pPr>
-        <w:pStyle w:val="Heading3"/>
-      </w:pPr>
-      <w:bookmarkStart w:id="13" w:name="_Toc103933451"/>
-      <w:r>
-        <w:t>Quy trình quản lý thu</w:t>
-      </w:r>
-      <w:bookmarkEnd w:id="13"/>
-    </w:p>
-    <w:p>
-      <w:pPr>
-        <w:pStyle w:val="Heading4"/>
-      </w:pPr>
-      <w:r>
-        <w:t>Màn hình quản lý thu _iC8HG3YLaudQEGuj8PVY2Y ( mã màn )</w:t>
-      </w:r>
-    </w:p>
-    <w:p>
-      <w:r>
-        <w:tab/>
-        <w:t>Quy trình quản lý thu (công cụ vẽ:</w:t>
-      </w:r>
-      <w:hyperlink r:id="rId15" w:history="1">
-        <w:r>
-          <w:rPr>
-            <w:rStyle w:val="Hyperlink"/>
-          </w:rPr>
-          <w:t xml:space="preserve"> https://figma.com/</w:t>
-        </w:r>
-      </w:hyperlink>
-      <w:r>
-        <w:t xml:space="preserve"> )</w:t>
-      </w:r>
-    </w:p>
-    <w:p/>
-    <w:p>
-      <w:r>
         <w:drawing>
-          <wp:inline distT="0" distB="0" distL="0" distR="0" wp14:anchorId="3F158C41" wp14:editId="3E119480">
-            <wp:extent cx="5731510" cy="2799715"/>
-            <wp:effectExtent l="0" t="0" r="2540" b="635"/>
-            <wp:docPr id="4" name="Picture 4" descr="Graphical user interface, application, table&#10;&#10;Description automatically generated"/>
+          <wp:inline distT="0" distB="0" distL="0" distR="0" wp14:anchorId="638D257D" wp14:editId="76F4E634">
+            <wp:extent cx="5731510" cy="2809875"/>
+            <wp:effectExtent l="0" t="0" r="2540" b="9525"/>
+            <wp:docPr id="25" name="Picture 25" descr="Graphical user interface, application, table&#10;&#10;Description automatically generated"/>
             <wp:cNvGraphicFramePr>
               <a:graphicFrameLocks xmlns:a="http://schemas.openxmlformats.org/drawingml/2006/main" noChangeAspect="1"/>
             </wp:cNvGraphicFramePr>
@@ -2764,36 +3788,23 @@
               <a:graphicData uri="http://schemas.openxmlformats.org/drawingml/2006/picture">
                 <pic:pic xmlns:pic="http://schemas.openxmlformats.org/drawingml/2006/picture">
                   <pic:nvPicPr>
-                    <pic:cNvPr id="4" name="Picture 4" descr="Graphical user interface, application, table&#10;&#10;Description automatically generated"/>
-                    <pic:cNvPicPr>
-                      <a:picLocks noChangeAspect="1" noChangeArrowheads="1"/>
-                    </pic:cNvPicPr>
+                    <pic:cNvPr id="25" name="Picture 25" descr="Graphical user interface, application, table&#10;&#10;Description automatically generated"/>
+                    <pic:cNvPicPr/>
                   </pic:nvPicPr>
                   <pic:blipFill>
-                    <a:blip r:embed="rId16">
-                      <a:extLst>
-                        <a:ext uri="{28A0092B-C50C-407E-A947-70E740481C1C}">
-                          <a14:useLocalDpi xmlns:a14="http://schemas.microsoft.com/office/drawing/2010/main" val="0"/>
-                        </a:ext>
-                      </a:extLst>
-                    </a:blip>
-                    <a:srcRect/>
+                    <a:blip r:embed="rId19"/>
                     <a:stretch>
                       <a:fillRect/>
                     </a:stretch>
                   </pic:blipFill>
-                  <pic:spPr bwMode="auto">
+                  <pic:spPr>
                     <a:xfrm>
                       <a:off x="0" y="0"/>
-                      <a:ext cx="5731510" cy="2799715"/>
+                      <a:ext cx="5731510" cy="2809875"/>
                     </a:xfrm>
                     <a:prstGeom prst="rect">
                       <a:avLst/>
                     </a:prstGeom>
-                    <a:noFill/>
-                    <a:ln>
-                      <a:noFill/>
-                    </a:ln>
                   </pic:spPr>
                 </pic:pic>
               </a:graphicData>
@@ -2802,14 +3813,127 @@
         </w:drawing>
       </w:r>
     </w:p>
-    <w:p/>
-    <w:p>
-      <w:r>
+    <w:p>
+      <w:pPr>
+        <w:spacing w:line="276" w:lineRule="auto"/>
+      </w:pPr>
+    </w:p>
+    <w:p>
+      <w:pPr>
+        <w:pStyle w:val="Heading4"/>
+        <w:spacing w:line="276" w:lineRule="auto"/>
+      </w:pPr>
+      <w:r>
+        <w:t>Mô tả nghiệp vụ</w:t>
+      </w:r>
+    </w:p>
+    <w:p>
+      <w:pPr>
+        <w:spacing w:line="276" w:lineRule="auto"/>
+      </w:pPr>
+      <w:r>
+        <w:t xml:space="preserve">- </w:t>
+      </w:r>
+      <w:r>
+        <w:t>Các trường thông tin:</w:t>
+      </w:r>
+    </w:p>
+    <w:p>
+      <w:pPr>
+        <w:pStyle w:val="ListParagraph"/>
+        <w:numPr>
+          <w:ilvl w:val="0"/>
+          <w:numId w:val="15"/>
+        </w:numPr>
+        <w:spacing w:line="276" w:lineRule="auto"/>
+      </w:pPr>
+      <w:r>
+        <w:t>Thông tin tìm kiếm nhân viên kế toán - lookup field – tìm kiếm trong danh sách nhân viên kế toán(get accountants API)</w:t>
+      </w:r>
+    </w:p>
+    <w:p>
+      <w:pPr>
+        <w:spacing w:line="276" w:lineRule="auto"/>
+      </w:pPr>
+      <w:r>
+        <w:t xml:space="preserve">- </w:t>
+      </w:r>
+      <w:r>
+        <w:t>Mô tả:</w:t>
+      </w:r>
+    </w:p>
+    <w:p>
+      <w:pPr>
+        <w:pStyle w:val="ListParagraph"/>
+        <w:numPr>
+          <w:ilvl w:val="0"/>
+          <w:numId w:val="15"/>
+        </w:numPr>
+        <w:spacing w:line="276" w:lineRule="auto"/>
+      </w:pPr>
+      <w:r>
+        <w:t>Kế toán trưởng xem danh sách nhân viên kế toán, có thể tìm kiếm nhân viên kế toán theo thông tin, bộ lọc</w:t>
+      </w:r>
+    </w:p>
+    <w:p>
+      <w:pPr>
+        <w:spacing w:line="276" w:lineRule="auto"/>
+      </w:pPr>
+      <w:r>
+        <w:tab/>
+      </w:r>
+    </w:p>
+    <w:p>
+      <w:pPr>
+        <w:pStyle w:val="Heading3"/>
+        <w:spacing w:line="276" w:lineRule="auto"/>
+      </w:pPr>
+      <w:bookmarkStart w:id="17" w:name="_Toc104378391"/>
+      <w:r>
+        <w:t xml:space="preserve">Quy trình </w:t>
+      </w:r>
+      <w:r>
+        <w:t xml:space="preserve">quản lý </w:t>
+      </w:r>
+      <w:r>
+        <w:t>danh sách nộp tiền</w:t>
+      </w:r>
+      <w:bookmarkEnd w:id="17"/>
+    </w:p>
+    <w:p>
+      <w:pPr>
+        <w:pStyle w:val="Heading4"/>
+        <w:spacing w:line="276" w:lineRule="auto"/>
+      </w:pPr>
+      <w:r>
+        <w:t xml:space="preserve">Màn hình quản lý </w:t>
+      </w:r>
+      <w:r>
+        <w:t>danh sách nộp tiền</w:t>
+      </w:r>
+    </w:p>
+    <w:p>
+      <w:pPr>
+        <w:spacing w:line="276" w:lineRule="auto"/>
+        <w:rPr>
+          <w:noProof/>
+        </w:rPr>
+      </w:pPr>
+    </w:p>
+    <w:p>
+      <w:pPr>
+        <w:spacing w:line="276" w:lineRule="auto"/>
+      </w:pPr>
+      <w:r>
+        <w:rPr>
+          <w:noProof/>
+        </w:rPr>
+        <w:lastRenderedPageBreak/>
         <w:drawing>
-          <wp:inline distT="0" distB="0" distL="0" distR="0" wp14:anchorId="38B279D2" wp14:editId="39A92736">
-            <wp:extent cx="5731510" cy="2799715"/>
-            <wp:effectExtent l="0" t="0" r="2540" b="635"/>
-            <wp:docPr id="3" name="Picture 3" descr="Graphical user interface, application&#10;&#10;Description automatically generated"/>
+          <wp:inline distT="0" distB="0" distL="0" distR="0" wp14:anchorId="30D2AF7E" wp14:editId="0D235C60">
+            <wp:extent cx="5731510" cy="2809875"/>
+            <wp:effectExtent l="0" t="0" r="2540" b="9525"/>
+            <wp:docPr id="1" name="Picture 1" descr="Graphical user interface, application, table&#10;&#10;Description automatically generated"/>
             <wp:cNvGraphicFramePr>
               <a:graphicFrameLocks xmlns:a="http://schemas.openxmlformats.org/drawingml/2006/main" noChangeAspect="1"/>
             </wp:cNvGraphicFramePr>
@@ -2817,36 +3941,23 @@
               <a:graphicData uri="http://schemas.openxmlformats.org/drawingml/2006/picture">
                 <pic:pic xmlns:pic="http://schemas.openxmlformats.org/drawingml/2006/picture">
                   <pic:nvPicPr>
-                    <pic:cNvPr id="3" name="Picture 3" descr="Graphical user interface, application&#10;&#10;Description automatically generated"/>
-                    <pic:cNvPicPr>
-                      <a:picLocks noChangeAspect="1" noChangeArrowheads="1"/>
-                    </pic:cNvPicPr>
+                    <pic:cNvPr id="1" name="Picture 1" descr="Graphical user interface, application, table&#10;&#10;Description automatically generated"/>
+                    <pic:cNvPicPr/>
                   </pic:nvPicPr>
                   <pic:blipFill>
-                    <a:blip r:embed="rId17">
-                      <a:extLst>
-                        <a:ext uri="{28A0092B-C50C-407E-A947-70E740481C1C}">
-                          <a14:useLocalDpi xmlns:a14="http://schemas.microsoft.com/office/drawing/2010/main" val="0"/>
-                        </a:ext>
-                      </a:extLst>
-                    </a:blip>
-                    <a:srcRect/>
+                    <a:blip r:embed="rId20"/>
                     <a:stretch>
                       <a:fillRect/>
                     </a:stretch>
                   </pic:blipFill>
-                  <pic:spPr bwMode="auto">
+                  <pic:spPr>
                     <a:xfrm>
                       <a:off x="0" y="0"/>
-                      <a:ext cx="5731510" cy="2799715"/>
+                      <a:ext cx="5731510" cy="2809875"/>
                     </a:xfrm>
                     <a:prstGeom prst="rect">
                       <a:avLst/>
                     </a:prstGeom>
-                    <a:noFill/>
-                    <a:ln>
-                      <a:noFill/>
-                    </a:ln>
                   </pic:spPr>
                 </pic:pic>
               </a:graphicData>
@@ -2856,35 +3967,23 @@
       </w:r>
     </w:p>
     <w:p>
-      <w:r>
-        <w:br/>
-      </w:r>
-      <w:r>
-        <w:br/>
-      </w:r>
-      <w:r>
-        <w:br/>
-      </w:r>
-      <w:r>
-        <w:br/>
-      </w:r>
-      <w:r>
-        <w:br/>
-      </w:r>
-      <w:r>
-        <w:lastRenderedPageBreak/>
-        <w:br/>
-      </w:r>
+      <w:pPr>
+        <w:spacing w:line="276" w:lineRule="auto"/>
+      </w:pPr>
     </w:p>
     <w:p>
       <w:pPr>
         <w:pStyle w:val="Heading4"/>
+        <w:spacing w:line="276" w:lineRule="auto"/>
       </w:pPr>
       <w:r>
         <w:t>Mô tả nghiệp vụ</w:t>
       </w:r>
     </w:p>
     <w:p>
+      <w:pPr>
+        <w:spacing w:line="276" w:lineRule="auto"/>
+      </w:pPr>
       <w:r>
         <w:t xml:space="preserve">- </w:t>
       </w:r>
@@ -2897,11 +3996,23 @@
         <w:pStyle w:val="ListParagraph"/>
         <w:numPr>
           <w:ilvl w:val="0"/>
-          <w:numId w:val="4"/>
+          <w:numId w:val="15"/>
         </w:numPr>
-      </w:pPr>
-      <w:r>
-        <w:t>Thông tin khách hàng nộp tiền-lookup field – tìm kiếm trong danh sách KH (get customer API)</w:t>
+        <w:spacing w:line="276" w:lineRule="auto"/>
+      </w:pPr>
+      <w:r>
+        <w:t>Thông tin tìm kiếm danh sách cửa hàng - lookup field – tìm kiếm trong danh sách cửa hàng(get shops API)</w:t>
+      </w:r>
+    </w:p>
+    <w:p>
+      <w:pPr>
+        <w:spacing w:line="276" w:lineRule="auto"/>
+      </w:pPr>
+      <w:r>
+        <w:t xml:space="preserve">- </w:t>
+      </w:r>
+      <w:r>
+        <w:t>Mô tả:</w:t>
       </w:r>
     </w:p>
     <w:p>
@@ -2909,80 +4020,70 @@
         <w:pStyle w:val="ListParagraph"/>
         <w:numPr>
           <w:ilvl w:val="0"/>
-          <w:numId w:val="4"/>
+          <w:numId w:val="15"/>
         </w:numPr>
-      </w:pPr>
-      <w:r>
-        <w:t>Thông tin nộp tiền ( giá trị , hình thức thanh toán , thời gian thanh toán , loại thanh toán )</w:t>
-      </w:r>
-    </w:p>
-    <w:p>
+        <w:spacing w:line="276" w:lineRule="auto"/>
+      </w:pPr>
+      <w:r>
+        <w:t>Kế toán trưởng xem danh sách cửa hàng, có thể tìm kiếm cửa hàng theo thông tin, bộ lọc</w:t>
+      </w:r>
+    </w:p>
+    <w:p>
+      <w:pPr>
+        <w:spacing w:line="276" w:lineRule="auto"/>
+      </w:pPr>
+    </w:p>
+    <w:p>
+      <w:pPr>
+        <w:pStyle w:val="Heading3"/>
+        <w:spacing w:line="276" w:lineRule="auto"/>
+      </w:pPr>
+      <w:bookmarkStart w:id="18" w:name="_Toc104378392"/>
+      <w:r>
+        <w:t>Quy trình báo cáo thống kê</w:t>
+      </w:r>
+      <w:bookmarkEnd w:id="18"/>
+      <w:r>
+        <w:t> </w:t>
+      </w:r>
+    </w:p>
+    <w:p>
+      <w:pPr>
+        <w:pStyle w:val="Heading4"/>
+        <w:spacing w:line="276" w:lineRule="auto"/>
+      </w:pPr>
+      <w:r>
+        <w:t>Màn hình báo cáo thống kê</w:t>
+      </w:r>
+    </w:p>
+    <w:p>
+      <w:pPr>
+        <w:spacing w:line="276" w:lineRule="auto"/>
+      </w:pPr>
       <w:r>
         <w:t xml:space="preserve">- </w:t>
       </w:r>
       <w:r>
-        <w:t>Mô tả:</w:t>
-      </w:r>
-    </w:p>
-    <w:p>
-      <w:pPr>
-        <w:pStyle w:val="ListParagraph"/>
-        <w:numPr>
-          <w:ilvl w:val="0"/>
-          <w:numId w:val="5"/>
-        </w:numPr>
-        <w:jc w:val="both"/>
-      </w:pPr>
-      <w:r>
-        <w:t>Nhân viên bán hàng nộp tiền theo form thông tin nhân viên kế toán sẽ xem rồi duyệt và tạo phiếu thu </w:t>
-      </w:r>
-    </w:p>
-    <w:p>
-      <w:pPr>
-        <w:pStyle w:val="ListParagraph"/>
-        <w:numPr>
-          <w:ilvl w:val="0"/>
-          <w:numId w:val="5"/>
-        </w:numPr>
-        <w:jc w:val="both"/>
-      </w:pPr>
-      <w:r>
-        <w:t>Nhân viên kế toán không có quyền xóa sửa thông tin form nộp tiền sau khi lập phiếu thu hệ thống sẽ tự động có danh sách phiếu thu đã và chưa hoàn thành cho nhân viên thuận tiện trong việc thu tiền</w:t>
-      </w:r>
-    </w:p>
-    <w:p/>
-    <w:p>
-      <w:pPr>
-        <w:pStyle w:val="Heading3"/>
-      </w:pPr>
-      <w:bookmarkStart w:id="14" w:name="_Toc103933452"/>
-      <w:r>
-        <w:t>Quy trình quản lý nhân viên kế toán</w:t>
-      </w:r>
-      <w:bookmarkEnd w:id="14"/>
-      <w:r>
-        <w:tab/>
-      </w:r>
-    </w:p>
-    <w:p>
-      <w:pPr>
-        <w:pStyle w:val="Heading4"/>
-      </w:pPr>
-      <w:r>
-        <w:t>Màn hình quản lý nhân viên kế toá</w:t>
-      </w:r>
-      <w:r>
-        <w:t>n</w:t>
-      </w:r>
-    </w:p>
-    <w:p/>
-    <w:p>
-      <w:r>
+        <w:t>Màn hình báo cáo theo thời gian</w:t>
+      </w:r>
+    </w:p>
+    <w:p>
+      <w:pPr>
+        <w:spacing w:line="276" w:lineRule="auto"/>
+      </w:pPr>
+      <w:r>
+        <w:lastRenderedPageBreak/>
+        <w:t>                 </w:t>
+      </w:r>
+      <w:r>
+        <w:rPr>
+          <w:noProof/>
+        </w:rPr>
         <w:drawing>
-          <wp:inline distT="0" distB="0" distL="0" distR="0" wp14:anchorId="31F84FD2" wp14:editId="77EBBAD2">
-            <wp:extent cx="5731510" cy="2836545"/>
-            <wp:effectExtent l="0" t="0" r="2540" b="1905"/>
-            <wp:docPr id="2" name="Picture 2" descr="Table&#10;&#10;Description automatically generated"/>
+          <wp:inline distT="0" distB="0" distL="0" distR="0" wp14:anchorId="5E48B7E7" wp14:editId="06E39B46">
+            <wp:extent cx="5731510" cy="3177540"/>
+            <wp:effectExtent l="0" t="0" r="2540" b="3810"/>
+            <wp:docPr id="26" name="Picture 26" descr="Graphical user interface, table&#10;&#10;Description automatically generated"/>
             <wp:cNvGraphicFramePr>
               <a:graphicFrameLocks xmlns:a="http://schemas.openxmlformats.org/drawingml/2006/main" noChangeAspect="1"/>
             </wp:cNvGraphicFramePr>
@@ -2990,36 +4091,23 @@
               <a:graphicData uri="http://schemas.openxmlformats.org/drawingml/2006/picture">
                 <pic:pic xmlns:pic="http://schemas.openxmlformats.org/drawingml/2006/picture">
                   <pic:nvPicPr>
-                    <pic:cNvPr id="2" name="Picture 2" descr="Table&#10;&#10;Description automatically generated"/>
-                    <pic:cNvPicPr>
-                      <a:picLocks noChangeAspect="1" noChangeArrowheads="1"/>
-                    </pic:cNvPicPr>
+                    <pic:cNvPr id="26" name="Picture 26" descr="Graphical user interface, table&#10;&#10;Description automatically generated"/>
+                    <pic:cNvPicPr/>
                   </pic:nvPicPr>
                   <pic:blipFill>
-                    <a:blip r:embed="rId18" cstate="print">
-                      <a:extLst>
-                        <a:ext uri="{28A0092B-C50C-407E-A947-70E740481C1C}">
-                          <a14:useLocalDpi xmlns:a14="http://schemas.microsoft.com/office/drawing/2010/main" val="0"/>
-                        </a:ext>
-                      </a:extLst>
-                    </a:blip>
-                    <a:srcRect/>
+                    <a:blip r:embed="rId21"/>
                     <a:stretch>
                       <a:fillRect/>
                     </a:stretch>
                   </pic:blipFill>
-                  <pic:spPr bwMode="auto">
+                  <pic:spPr>
                     <a:xfrm>
                       <a:off x="0" y="0"/>
-                      <a:ext cx="5731510" cy="2836545"/>
+                      <a:ext cx="5731510" cy="3177540"/>
                     </a:xfrm>
                     <a:prstGeom prst="rect">
                       <a:avLst/>
                     </a:prstGeom>
-                    <a:noFill/>
-                    <a:ln>
-                      <a:noFill/>
-                    </a:ln>
                   </pic:spPr>
                 </pic:pic>
               </a:graphicData>
@@ -3028,86 +4116,40 @@
         </w:drawing>
       </w:r>
     </w:p>
-    <w:p/>
-    <w:p>
-      <w:pPr>
-        <w:pStyle w:val="Heading4"/>
-      </w:pPr>
-      <w:r>
-        <w:t>Mô tả nghiệp vụ</w:t>
-      </w:r>
-    </w:p>
-    <w:p>
+    <w:p>
+      <w:pPr>
+        <w:spacing w:line="276" w:lineRule="auto"/>
+      </w:pPr>
+    </w:p>
+    <w:p>
+      <w:pPr>
+        <w:spacing w:line="276" w:lineRule="auto"/>
+      </w:pPr>
       <w:r>
         <w:t xml:space="preserve">- </w:t>
       </w:r>
       <w:r>
-        <w:t>Các trường thông tin:</w:t>
-      </w:r>
-    </w:p>
-    <w:p>
-      <w:pPr>
-        <w:pStyle w:val="ListParagraph"/>
-        <w:numPr>
-          <w:ilvl w:val="0"/>
-          <w:numId w:val="6"/>
-        </w:numPr>
-      </w:pPr>
-      <w:r>
-        <w:t>Thông tin tìm kiếm nhân viên kế toán - lookup field – tìm kiếm trong danh sách nhân viên kế toán(get accountants API)</w:t>
-      </w:r>
-    </w:p>
-    <w:p>
-      <w:r>
-        <w:lastRenderedPageBreak/>
-        <w:t xml:space="preserve">- </w:t>
-      </w:r>
-      <w:r>
-        <w:t>Mô tả:</w:t>
-      </w:r>
-    </w:p>
-    <w:p>
-      <w:pPr>
-        <w:pStyle w:val="ListParagraph"/>
-        <w:numPr>
-          <w:ilvl w:val="0"/>
-          <w:numId w:val="7"/>
-        </w:numPr>
-      </w:pPr>
-      <w:r>
-        <w:t>Kế toán trưởng xem danh sách nhân viên kế toán, có thể tìm kiếm nhân viên kế toán theo thông tin, bộ lọc</w:t>
-      </w:r>
-    </w:p>
-    <w:p>
-      <w:r>
-        <w:tab/>
-      </w:r>
-    </w:p>
-    <w:p>
-      <w:pPr>
-        <w:pStyle w:val="Heading3"/>
-      </w:pPr>
-      <w:bookmarkStart w:id="15" w:name="_Toc103933453"/>
-      <w:r>
-        <w:t>Quy trình quản lý cửa hàng</w:t>
-      </w:r>
-      <w:bookmarkEnd w:id="15"/>
-    </w:p>
-    <w:p>
-      <w:pPr>
-        <w:pStyle w:val="Heading4"/>
-      </w:pPr>
-      <w:r>
-        <w:t>Màn hình quản lý cửa hàng</w:t>
-      </w:r>
-    </w:p>
-    <w:p>
-      <w:r>
+        <w:t>Màn hình báo cáo theo nhân viên</w:t>
+      </w:r>
+    </w:p>
+    <w:p>
+      <w:pPr>
+        <w:spacing w:line="276" w:lineRule="auto"/>
+      </w:pPr>
+    </w:p>
+    <w:p>
+      <w:pPr>
+        <w:spacing w:line="276" w:lineRule="auto"/>
+      </w:pPr>
+      <w:r>
+        <w:rPr>
+          <w:noProof/>
+        </w:rPr>
         <w:drawing>
-          <wp:inline distT="0" distB="0" distL="0" distR="0" wp14:anchorId="1E1AFFA9" wp14:editId="43334FD7">
-            <wp:extent cx="5731510" cy="2836545"/>
-            <wp:effectExtent l="0" t="0" r="2540" b="1905"/>
-            <wp:docPr id="1" name="Picture 1" descr="Graphical user interface, table&#10;&#10;Description automatically generated"/>
+          <wp:inline distT="0" distB="0" distL="0" distR="0" wp14:anchorId="1AF08772" wp14:editId="5D6CE2CB">
+            <wp:extent cx="5731510" cy="3177540"/>
+            <wp:effectExtent l="0" t="0" r="2540" b="3810"/>
+            <wp:docPr id="27" name="Picture 27" descr="Graphical user interface, table&#10;&#10;Description automatically generated"/>
             <wp:cNvGraphicFramePr>
               <a:graphicFrameLocks xmlns:a="http://schemas.openxmlformats.org/drawingml/2006/main" noChangeAspect="1"/>
             </wp:cNvGraphicFramePr>
@@ -3115,36 +4157,23 @@
               <a:graphicData uri="http://schemas.openxmlformats.org/drawingml/2006/picture">
                 <pic:pic xmlns:pic="http://schemas.openxmlformats.org/drawingml/2006/picture">
                   <pic:nvPicPr>
-                    <pic:cNvPr id="1" name="Picture 1" descr="Graphical user interface, table&#10;&#10;Description automatically generated"/>
-                    <pic:cNvPicPr>
-                      <a:picLocks noChangeAspect="1" noChangeArrowheads="1"/>
-                    </pic:cNvPicPr>
+                    <pic:cNvPr id="27" name="Picture 27" descr="Graphical user interface, table&#10;&#10;Description automatically generated"/>
+                    <pic:cNvPicPr/>
                   </pic:nvPicPr>
                   <pic:blipFill>
-                    <a:blip r:embed="rId19" cstate="print">
-                      <a:extLst>
-                        <a:ext uri="{28A0092B-C50C-407E-A947-70E740481C1C}">
-                          <a14:useLocalDpi xmlns:a14="http://schemas.microsoft.com/office/drawing/2010/main" val="0"/>
-                        </a:ext>
-                      </a:extLst>
-                    </a:blip>
-                    <a:srcRect/>
+                    <a:blip r:embed="rId22"/>
                     <a:stretch>
                       <a:fillRect/>
                     </a:stretch>
                   </pic:blipFill>
-                  <pic:spPr bwMode="auto">
+                  <pic:spPr>
                     <a:xfrm>
                       <a:off x="0" y="0"/>
-                      <a:ext cx="5731510" cy="2836545"/>
+                      <a:ext cx="5731510" cy="3177540"/>
                     </a:xfrm>
                     <a:prstGeom prst="rect">
                       <a:avLst/>
                     </a:prstGeom>
-                    <a:noFill/>
-                    <a:ln>
-                      <a:noFill/>
-                    </a:ln>
                   </pic:spPr>
                 </pic:pic>
               </a:graphicData>
@@ -3154,97 +4183,35 @@
       </w:r>
     </w:p>
     <w:p>
-      <w:r>
-        <w:br/>
-      </w:r>
-      <w:r>
-        <w:br/>
-      </w:r>
-    </w:p>
-    <w:p>
-      <w:pPr>
-        <w:pStyle w:val="Heading4"/>
-      </w:pPr>
-      <w:r>
-        <w:t>Mô tả nghiệp vụ</w:t>
-      </w:r>
-    </w:p>
-    <w:p>
+      <w:pPr>
+        <w:spacing w:line="276" w:lineRule="auto"/>
+      </w:pPr>
+    </w:p>
+    <w:p>
+      <w:pPr>
+        <w:spacing w:line="276" w:lineRule="auto"/>
+      </w:pPr>
       <w:r>
         <w:t xml:space="preserve">- </w:t>
       </w:r>
       <w:r>
-        <w:t>Các trường thông tin :</w:t>
-      </w:r>
-    </w:p>
-    <w:p>
-      <w:pPr>
-        <w:pStyle w:val="ListParagraph"/>
-        <w:numPr>
-          <w:ilvl w:val="0"/>
-          <w:numId w:val="7"/>
-        </w:numPr>
-      </w:pPr>
-      <w:r>
-        <w:t>Thông tin tìm kiếm danh sách cửa hàng - lookup field – tìm kiếm trong danh sách cửa hàng(get shops API)</w:t>
-      </w:r>
-    </w:p>
-    <w:p>
-      <w:r>
-        <w:t xml:space="preserve">- </w:t>
-      </w:r>
-      <w:r>
-        <w:t>Mô tả:</w:t>
-      </w:r>
-    </w:p>
-    <w:p>
-      <w:pPr>
-        <w:pStyle w:val="ListParagraph"/>
-        <w:numPr>
-          <w:ilvl w:val="0"/>
-          <w:numId w:val="7"/>
-        </w:numPr>
-      </w:pPr>
-      <w:r>
-        <w:t>Kế toán trưởng xem danh sách cửa hàng, có thể tìm kiếm cửa hàng theo thông tin, bộ lọc</w:t>
-      </w:r>
-    </w:p>
-    <w:p/>
-    <w:p>
-      <w:pPr>
-        <w:pStyle w:val="Heading3"/>
-      </w:pPr>
-      <w:r>
-        <w:t>Quy trình báo cáo thống kê </w:t>
-      </w:r>
-    </w:p>
-    <w:p>
-      <w:pPr>
-        <w:pStyle w:val="Heading4"/>
-      </w:pPr>
-      <w:r>
-        <w:t>Màn hình báo cáo thống kê</w:t>
-      </w:r>
-    </w:p>
-    <w:p>
-      <w:r>
-        <w:t xml:space="preserve">- </w:t>
-      </w:r>
-      <w:r>
-        <w:t>Màn hình báo cáo theo thời gian</w:t>
-      </w:r>
-    </w:p>
-    <w:p>
-      <w:r>
+        <w:t>Màn hình thống kế dưới dạng biểu đồ</w:t>
+      </w:r>
+    </w:p>
+    <w:p>
+      <w:pPr>
+        <w:spacing w:line="276" w:lineRule="auto"/>
+      </w:pPr>
+      <w:r>
+        <w:rPr>
+          <w:noProof/>
+        </w:rPr>
         <w:lastRenderedPageBreak/>
-        <w:t>                 </w:t>
-      </w:r>
-      <w:r>
         <w:drawing>
-          <wp:inline distT="0" distB="0" distL="0" distR="0" wp14:anchorId="1848CC36" wp14:editId="408AF186">
-            <wp:extent cx="5731510" cy="3740150"/>
-            <wp:effectExtent l="0" t="0" r="2540" b="0"/>
-            <wp:docPr id="13" name="Picture 13" descr="Table&#10;&#10;Description automatically generated"/>
+          <wp:inline distT="0" distB="0" distL="0" distR="0" wp14:anchorId="0BE62CB4" wp14:editId="5B9CDBA4">
+            <wp:extent cx="5731510" cy="3177540"/>
+            <wp:effectExtent l="0" t="0" r="2540" b="3810"/>
+            <wp:docPr id="28" name="Picture 28" descr="Graphical user interface, application, Teams&#10;&#10;Description automatically generated"/>
             <wp:cNvGraphicFramePr>
               <a:graphicFrameLocks xmlns:a="http://schemas.openxmlformats.org/drawingml/2006/main" noChangeAspect="1"/>
             </wp:cNvGraphicFramePr>
@@ -3252,36 +4219,23 @@
               <a:graphicData uri="http://schemas.openxmlformats.org/drawingml/2006/picture">
                 <pic:pic xmlns:pic="http://schemas.openxmlformats.org/drawingml/2006/picture">
                   <pic:nvPicPr>
-                    <pic:cNvPr id="13" name="Picture 13" descr="Table&#10;&#10;Description automatically generated"/>
-                    <pic:cNvPicPr>
-                      <a:picLocks noChangeAspect="1" noChangeArrowheads="1"/>
-                    </pic:cNvPicPr>
+                    <pic:cNvPr id="28" name="Picture 28" descr="Graphical user interface, application, Teams&#10;&#10;Description automatically generated"/>
+                    <pic:cNvPicPr/>
                   </pic:nvPicPr>
                   <pic:blipFill>
-                    <a:blip r:embed="rId20">
-                      <a:extLst>
-                        <a:ext uri="{28A0092B-C50C-407E-A947-70E740481C1C}">
-                          <a14:useLocalDpi xmlns:a14="http://schemas.microsoft.com/office/drawing/2010/main" val="0"/>
-                        </a:ext>
-                      </a:extLst>
-                    </a:blip>
-                    <a:srcRect/>
+                    <a:blip r:embed="rId23"/>
                     <a:stretch>
                       <a:fillRect/>
                     </a:stretch>
                   </pic:blipFill>
-                  <pic:spPr bwMode="auto">
+                  <pic:spPr>
                     <a:xfrm>
                       <a:off x="0" y="0"/>
-                      <a:ext cx="5731510" cy="3740150"/>
+                      <a:ext cx="5731510" cy="3177540"/>
                     </a:xfrm>
                     <a:prstGeom prst="rect">
                       <a:avLst/>
                     </a:prstGeom>
-                    <a:noFill/>
-                    <a:ln>
-                      <a:noFill/>
-                    </a:ln>
                   </pic:spPr>
                 </pic:pic>
               </a:graphicData>
@@ -3290,139 +4244,24 @@
         </w:drawing>
       </w:r>
     </w:p>
-    <w:p/>
-    <w:p>
-      <w:r>
-        <w:t xml:space="preserve">- </w:t>
-      </w:r>
-      <w:r>
-        <w:t>Màn hình báo cáo theo nhân viên</w:t>
-      </w:r>
-    </w:p>
-    <w:p/>
-    <w:p>
-      <w:r>
-        <w:drawing>
-          <wp:inline distT="0" distB="0" distL="0" distR="0" wp14:anchorId="3BCEE9DE" wp14:editId="48512BC3">
-            <wp:extent cx="5731510" cy="3740150"/>
-            <wp:effectExtent l="0" t="0" r="2540" b="0"/>
-            <wp:docPr id="12" name="Picture 12" descr="Graphical user interface&#10;&#10;Description automatically generated"/>
-            <wp:cNvGraphicFramePr>
-              <a:graphicFrameLocks xmlns:a="http://schemas.openxmlformats.org/drawingml/2006/main" noChangeAspect="1"/>
-            </wp:cNvGraphicFramePr>
-            <a:graphic xmlns:a="http://schemas.openxmlformats.org/drawingml/2006/main">
-              <a:graphicData uri="http://schemas.openxmlformats.org/drawingml/2006/picture">
-                <pic:pic xmlns:pic="http://schemas.openxmlformats.org/drawingml/2006/picture">
-                  <pic:nvPicPr>
-                    <pic:cNvPr id="12" name="Picture 12" descr="Graphical user interface&#10;&#10;Description automatically generated"/>
-                    <pic:cNvPicPr>
-                      <a:picLocks noChangeAspect="1" noChangeArrowheads="1"/>
-                    </pic:cNvPicPr>
-                  </pic:nvPicPr>
-                  <pic:blipFill>
-                    <a:blip r:embed="rId21">
-                      <a:extLst>
-                        <a:ext uri="{28A0092B-C50C-407E-A947-70E740481C1C}">
-                          <a14:useLocalDpi xmlns:a14="http://schemas.microsoft.com/office/drawing/2010/main" val="0"/>
-                        </a:ext>
-                      </a:extLst>
-                    </a:blip>
-                    <a:srcRect/>
-                    <a:stretch>
-                      <a:fillRect/>
-                    </a:stretch>
-                  </pic:blipFill>
-                  <pic:spPr bwMode="auto">
-                    <a:xfrm>
-                      <a:off x="0" y="0"/>
-                      <a:ext cx="5731510" cy="3740150"/>
-                    </a:xfrm>
-                    <a:prstGeom prst="rect">
-                      <a:avLst/>
-                    </a:prstGeom>
-                    <a:noFill/>
-                    <a:ln>
-                      <a:noFill/>
-                    </a:ln>
-                  </pic:spPr>
-                </pic:pic>
-              </a:graphicData>
-            </a:graphic>
-          </wp:inline>
-        </w:drawing>
-      </w:r>
-    </w:p>
-    <w:p/>
-    <w:p>
-      <w:r>
-        <w:t xml:space="preserve">- </w:t>
-      </w:r>
-      <w:r>
-        <w:t>Màn hình thống kế dưới dạng biểu đồ</w:t>
-      </w:r>
-    </w:p>
-    <w:p>
-      <w:r>
-        <w:drawing>
-          <wp:inline distT="0" distB="0" distL="0" distR="0" wp14:anchorId="0BEEB09C" wp14:editId="247A1BF1">
-            <wp:extent cx="5731510" cy="3740150"/>
-            <wp:effectExtent l="0" t="0" r="2540" b="0"/>
-            <wp:docPr id="11" name="Picture 11" descr="Graphical user interface, application, Teams&#10;&#10;Description automatically generated"/>
-            <wp:cNvGraphicFramePr>
-              <a:graphicFrameLocks xmlns:a="http://schemas.openxmlformats.org/drawingml/2006/main" noChangeAspect="1"/>
-            </wp:cNvGraphicFramePr>
-            <a:graphic xmlns:a="http://schemas.openxmlformats.org/drawingml/2006/main">
-              <a:graphicData uri="http://schemas.openxmlformats.org/drawingml/2006/picture">
-                <pic:pic xmlns:pic="http://schemas.openxmlformats.org/drawingml/2006/picture">
-                  <pic:nvPicPr>
-                    <pic:cNvPr id="11" name="Picture 11" descr="Graphical user interface, application, Teams&#10;&#10;Description automatically generated"/>
-                    <pic:cNvPicPr>
-                      <a:picLocks noChangeAspect="1" noChangeArrowheads="1"/>
-                    </pic:cNvPicPr>
-                  </pic:nvPicPr>
-                  <pic:blipFill>
-                    <a:blip r:embed="rId22">
-                      <a:extLst>
-                        <a:ext uri="{28A0092B-C50C-407E-A947-70E740481C1C}">
-                          <a14:useLocalDpi xmlns:a14="http://schemas.microsoft.com/office/drawing/2010/main" val="0"/>
-                        </a:ext>
-                      </a:extLst>
-                    </a:blip>
-                    <a:srcRect/>
-                    <a:stretch>
-                      <a:fillRect/>
-                    </a:stretch>
-                  </pic:blipFill>
-                  <pic:spPr bwMode="auto">
-                    <a:xfrm>
-                      <a:off x="0" y="0"/>
-                      <a:ext cx="5731510" cy="3740150"/>
-                    </a:xfrm>
-                    <a:prstGeom prst="rect">
-                      <a:avLst/>
-                    </a:prstGeom>
-                    <a:noFill/>
-                    <a:ln>
-                      <a:noFill/>
-                    </a:ln>
-                  </pic:spPr>
-                </pic:pic>
-              </a:graphicData>
-            </a:graphic>
-          </wp:inline>
-        </w:drawing>
-      </w:r>
-    </w:p>
-    <w:p/>
+    <w:p>
+      <w:pPr>
+        <w:spacing w:line="276" w:lineRule="auto"/>
+      </w:pPr>
+    </w:p>
     <w:p>
       <w:pPr>
         <w:pStyle w:val="Heading4"/>
+        <w:spacing w:line="276" w:lineRule="auto"/>
       </w:pPr>
       <w:r>
         <w:t>Mô tả nghiệp vụ</w:t>
       </w:r>
     </w:p>
     <w:p>
+      <w:pPr>
+        <w:spacing w:line="276" w:lineRule="auto"/>
+      </w:pPr>
       <w:r>
         <w:t xml:space="preserve">- </w:t>
       </w:r>
@@ -3435,8 +4274,9 @@
         <w:pStyle w:val="ListParagraph"/>
         <w:numPr>
           <w:ilvl w:val="0"/>
-          <w:numId w:val="7"/>
+          <w:numId w:val="15"/>
         </w:numPr>
+        <w:spacing w:line="276" w:lineRule="auto"/>
       </w:pPr>
       <w:r>
         <w:t>Khoảng thời gian</w:t>
@@ -3447,8 +4287,9 @@
         <w:pStyle w:val="ListParagraph"/>
         <w:numPr>
           <w:ilvl w:val="0"/>
-          <w:numId w:val="7"/>
+          <w:numId w:val="15"/>
         </w:numPr>
+        <w:spacing w:line="276" w:lineRule="auto"/>
       </w:pPr>
       <w:r>
         <w:t>Loại báo cáo</w:t>
@@ -3459,14 +4300,18 @@
         <w:pStyle w:val="ListParagraph"/>
         <w:numPr>
           <w:ilvl w:val="0"/>
-          <w:numId w:val="7"/>
+          <w:numId w:val="15"/>
         </w:numPr>
+        <w:spacing w:line="276" w:lineRule="auto"/>
       </w:pPr>
       <w:r>
         <w:t>Biểu diễn dưới dạng</w:t>
       </w:r>
     </w:p>
     <w:p>
+      <w:pPr>
+        <w:spacing w:line="276" w:lineRule="auto"/>
+      </w:pPr>
       <w:r>
         <w:t xml:space="preserve">- </w:t>
       </w:r>
@@ -3479,8 +4324,9 @@
         <w:pStyle w:val="ListParagraph"/>
         <w:numPr>
           <w:ilvl w:val="0"/>
-          <w:numId w:val="8"/>
+          <w:numId w:val="16"/>
         </w:numPr>
+        <w:spacing w:line="276" w:lineRule="auto"/>
       </w:pPr>
       <w:r>
         <w:t>Kế toán trưởng, hoặc chủ cửa hàng có thẻ thao tác :</w:t>
@@ -3491,11 +4337,12 @@
         <w:pStyle w:val="ListParagraph"/>
         <w:numPr>
           <w:ilvl w:val="0"/>
-          <w:numId w:val="8"/>
+          <w:numId w:val="16"/>
         </w:numPr>
-      </w:pPr>
-      <w:r>
-        <w:t>Nhân bản : dùng để copy nguyên bản dữ liệu</w:t>
+        <w:spacing w:line="276" w:lineRule="auto"/>
+      </w:pPr>
+      <w:r>
+        <w:t>Nhân bản: dùng để copy nguyên bản dữ liệu</w:t>
       </w:r>
     </w:p>
     <w:p>
@@ -3503,11 +4350,24 @@
         <w:pStyle w:val="ListParagraph"/>
         <w:numPr>
           <w:ilvl w:val="0"/>
-          <w:numId w:val="8"/>
+          <w:numId w:val="16"/>
         </w:numPr>
-      </w:pPr>
-      <w:r>
-        <w:t>Xuất bản báo cáo:Xuất file dưới dạng Excel,pdf,...</w:t>
+        <w:spacing w:line="276" w:lineRule="auto"/>
+      </w:pPr>
+      <w:r>
+        <w:t>Xuất bản báo cáo:</w:t>
+      </w:r>
+      <w:r>
+        <w:t xml:space="preserve"> </w:t>
+      </w:r>
+      <w:r>
+        <w:t>Xuất file dưới dạng Excel,</w:t>
+      </w:r>
+      <w:r>
+        <w:t xml:space="preserve"> </w:t>
+      </w:r>
+      <w:r>
+        <w:t>pdf...</w:t>
       </w:r>
     </w:p>
     <w:p>
@@ -3515,8 +4375,9 @@
         <w:pStyle w:val="ListParagraph"/>
         <w:numPr>
           <w:ilvl w:val="0"/>
-          <w:numId w:val="8"/>
+          <w:numId w:val="16"/>
         </w:numPr>
+        <w:spacing w:line="276" w:lineRule="auto"/>
       </w:pPr>
       <w:r>
         <w:t>Khoảng thời gian: giới hạn khoảng thời gian cho dữ liệu</w:t>
@@ -3527,8 +4388,9 @@
         <w:pStyle w:val="ListParagraph"/>
         <w:numPr>
           <w:ilvl w:val="0"/>
-          <w:numId w:val="8"/>
+          <w:numId w:val="16"/>
         </w:numPr>
+        <w:spacing w:line="276" w:lineRule="auto"/>
       </w:pPr>
       <w:r>
         <w:t>Biểu đồ: lựa chọn biểu diễn dưới dạng biểu đồ hoặc dạng bảng</w:t>
@@ -3539,15 +4401,24 @@
         <w:pStyle w:val="ListParagraph"/>
         <w:numPr>
           <w:ilvl w:val="0"/>
-          <w:numId w:val="8"/>
+          <w:numId w:val="16"/>
         </w:numPr>
-      </w:pPr>
-      <w:r>
-        <w:t>Loại báo cáo: Lựa chọn loại báo cáo(theo thời gian,theo nhân viên,...)</w:t>
-      </w:r>
-    </w:p>
-    <w:p/>
-    <w:p>
+        <w:spacing w:line="276" w:lineRule="auto"/>
+      </w:pPr>
+      <w:r>
+        <w:t>Loại báo cáo: Lựa chọn loại báo cáo(theo thời gian</w:t>
+      </w:r>
+      <w:r>
+        <w:t xml:space="preserve">, </w:t>
+      </w:r>
+      <w:r>
+        <w:t>theo nhân viên,...)</w:t>
+      </w:r>
+    </w:p>
+    <w:p>
+      <w:pPr>
+        <w:spacing w:line="276" w:lineRule="auto"/>
+      </w:pPr>
       <w:r>
         <w:br/>
       </w:r>
@@ -3555,11 +4426,13 @@
     <w:p>
       <w:pPr>
         <w:pStyle w:val="Heading1"/>
-      </w:pPr>
-      <w:r>
-        <w:lastRenderedPageBreak/>
+        <w:spacing w:line="276" w:lineRule="auto"/>
+      </w:pPr>
+      <w:bookmarkStart w:id="19" w:name="_Toc104378393"/>
+      <w:r>
         <w:t>Tài liệu liên quan</w:t>
       </w:r>
+      <w:bookmarkEnd w:id="19"/>
     </w:p>
     <w:tbl>
       <w:tblPr>
@@ -3603,7 +4476,7 @@
                 <w:right w:val="nil"/>
                 <w:between w:val="nil"/>
               </w:pBdr>
-              <w:spacing w:line="240" w:lineRule="auto"/>
+              <w:spacing w:line="276" w:lineRule="auto"/>
               <w:rPr>
                 <w:b/>
                 <w:sz w:val="24"/>
@@ -3641,7 +4514,7 @@
                 <w:right w:val="nil"/>
                 <w:between w:val="nil"/>
               </w:pBdr>
-              <w:spacing w:line="240" w:lineRule="auto"/>
+              <w:spacing w:line="276" w:lineRule="auto"/>
               <w:rPr>
                 <w:b/>
                 <w:sz w:val="24"/>
@@ -3679,7 +4552,7 @@
                 <w:right w:val="nil"/>
                 <w:between w:val="nil"/>
               </w:pBdr>
-              <w:spacing w:line="240" w:lineRule="auto"/>
+              <w:spacing w:line="276" w:lineRule="auto"/>
               <w:rPr>
                 <w:b/>
                 <w:sz w:val="24"/>
@@ -3717,7 +4590,7 @@
                 <w:right w:val="nil"/>
                 <w:between w:val="nil"/>
               </w:pBdr>
-              <w:spacing w:line="240" w:lineRule="auto"/>
+              <w:spacing w:line="276" w:lineRule="auto"/>
               <w:rPr>
                 <w:b/>
                 <w:sz w:val="24"/>
@@ -3762,7 +4635,7 @@
                 <w:right w:val="nil"/>
                 <w:between w:val="nil"/>
               </w:pBdr>
-              <w:spacing w:line="240" w:lineRule="auto"/>
+              <w:spacing w:line="276" w:lineRule="auto"/>
               <w:rPr>
                 <w:sz w:val="24"/>
                 <w:szCs w:val="24"/>
@@ -3791,7 +4664,7 @@
                 <w:right w:val="nil"/>
                 <w:between w:val="nil"/>
               </w:pBdr>
-              <w:spacing w:line="240" w:lineRule="auto"/>
+              <w:spacing w:line="276" w:lineRule="auto"/>
               <w:rPr>
                 <w:sz w:val="24"/>
                 <w:szCs w:val="24"/>
@@ -3827,7 +4700,7 @@
                 <w:right w:val="nil"/>
                 <w:between w:val="nil"/>
               </w:pBdr>
-              <w:spacing w:line="240" w:lineRule="auto"/>
+              <w:spacing w:line="276" w:lineRule="auto"/>
               <w:rPr>
                 <w:sz w:val="24"/>
                 <w:szCs w:val="24"/>
@@ -3863,20 +4736,29 @@
                 <w:right w:val="nil"/>
                 <w:between w:val="nil"/>
               </w:pBdr>
-              <w:spacing w:line="240" w:lineRule="auto"/>
+              <w:spacing w:line="276" w:lineRule="auto"/>
               <w:rPr>
                 <w:sz w:val="24"/>
                 <w:szCs w:val="24"/>
               </w:rPr>
             </w:pPr>
-            <w:hyperlink r:id="rId23" w:history="1">
+            <w:hyperlink r:id="rId24" w:history="1">
               <w:r>
                 <w:rPr>
                   <w:rStyle w:val="Hyperlink"/>
                   <w:sz w:val="24"/>
                   <w:szCs w:val="24"/>
                 </w:rPr>
-                <w:t>https://www.figma.com/file/iC8HG3YLaudQEGuj8PVY2Y/Ph%E1%BA%A7n-m%E1%BB%81m-qu%E1%BA%A3n-l%C3%BD-thu-chi?node-id=0%3A1</w:t>
+                <w:t>https://www.figma.com/file/3biRSFiTofQZHEp0OTzfYM/sapo-mock-</w:t>
+              </w:r>
+              <w:r>
+                <w:rPr>
+                  <w:rStyle w:val="Hyperlink"/>
+                  <w:sz w:val="24"/>
+                  <w:szCs w:val="24"/>
+                </w:rPr>
+                <w:lastRenderedPageBreak/>
+                <w:t>project?node-id=70%3A125</w:t>
               </w:r>
             </w:hyperlink>
           </w:p>
@@ -3909,7 +4791,7 @@
                 <w:right w:val="nil"/>
                 <w:between w:val="nil"/>
               </w:pBdr>
-              <w:spacing w:line="240" w:lineRule="auto"/>
+              <w:spacing w:line="276" w:lineRule="auto"/>
               <w:rPr>
                 <w:sz w:val="24"/>
                 <w:szCs w:val="24"/>
@@ -3938,7 +4820,7 @@
                 <w:right w:val="nil"/>
                 <w:between w:val="nil"/>
               </w:pBdr>
-              <w:spacing w:line="240" w:lineRule="auto"/>
+              <w:spacing w:line="276" w:lineRule="auto"/>
               <w:rPr>
                 <w:sz w:val="24"/>
                 <w:szCs w:val="24"/>
@@ -3974,7 +4856,7 @@
                 <w:right w:val="nil"/>
                 <w:between w:val="nil"/>
               </w:pBdr>
-              <w:spacing w:line="240" w:lineRule="auto"/>
+              <w:spacing w:line="276" w:lineRule="auto"/>
               <w:rPr>
                 <w:sz w:val="24"/>
                 <w:szCs w:val="24"/>
@@ -4010,20 +4892,20 @@
                 <w:right w:val="nil"/>
                 <w:between w:val="nil"/>
               </w:pBdr>
-              <w:spacing w:line="240" w:lineRule="auto"/>
+              <w:spacing w:line="276" w:lineRule="auto"/>
               <w:rPr>
                 <w:sz w:val="24"/>
                 <w:szCs w:val="24"/>
               </w:rPr>
             </w:pPr>
-            <w:hyperlink r:id="rId24" w:history="1">
+            <w:hyperlink r:id="rId25" w:history="1">
               <w:r>
                 <w:rPr>
                   <w:rStyle w:val="Hyperlink"/>
                   <w:sz w:val="24"/>
                   <w:szCs w:val="24"/>
                 </w:rPr>
-                <w:t>https://www.figma.com/file/iC8HG3YLaudQEGuj8PVY2Y/Ph%E1%BA%A7n-m%E1%BB%81m-qu%E1%BA%A3n-l%C3%BD-thu-chi?node-id=13%3A246</w:t>
+                <w:t>https://www.figma.com/file/3biRSFiTofQZHEp0OTzfYM/sapo-mock-project?node-id=70%3A502</w:t>
               </w:r>
             </w:hyperlink>
           </w:p>
@@ -4056,7 +4938,7 @@
                 <w:right w:val="nil"/>
                 <w:between w:val="nil"/>
               </w:pBdr>
-              <w:spacing w:line="240" w:lineRule="auto"/>
+              <w:spacing w:line="276" w:lineRule="auto"/>
               <w:rPr>
                 <w:sz w:val="24"/>
                 <w:szCs w:val="24"/>
@@ -4085,7 +4967,7 @@
                 <w:right w:val="nil"/>
                 <w:between w:val="nil"/>
               </w:pBdr>
-              <w:spacing w:line="240" w:lineRule="auto"/>
+              <w:spacing w:line="276" w:lineRule="auto"/>
               <w:rPr>
                 <w:sz w:val="24"/>
                 <w:szCs w:val="24"/>
@@ -4113,6 +4995,7 @@
           </w:tcPr>
           <w:p>
             <w:pPr>
+              <w:spacing w:line="276" w:lineRule="auto"/>
               <w:rPr>
                 <w:sz w:val="24"/>
                 <w:szCs w:val="24"/>
@@ -4148,13 +5031,13 @@
                 <w:right w:val="nil"/>
                 <w:between w:val="nil"/>
               </w:pBdr>
-              <w:spacing w:line="240" w:lineRule="auto"/>
+              <w:spacing w:line="276" w:lineRule="auto"/>
               <w:rPr>
                 <w:sz w:val="24"/>
                 <w:szCs w:val="24"/>
               </w:rPr>
             </w:pPr>
-            <w:hyperlink r:id="rId25" w:history="1">
+            <w:hyperlink r:id="rId26" w:history="1">
               <w:r>
                 <w:rPr>
                   <w:rStyle w:val="Hyperlink"/>
@@ -4194,7 +5077,7 @@
                 <w:right w:val="nil"/>
                 <w:between w:val="nil"/>
               </w:pBdr>
-              <w:spacing w:line="240" w:lineRule="auto"/>
+              <w:spacing w:line="276" w:lineRule="auto"/>
               <w:rPr>
                 <w:sz w:val="24"/>
                 <w:szCs w:val="24"/>
@@ -4223,7 +5106,7 @@
                 <w:right w:val="nil"/>
                 <w:between w:val="nil"/>
               </w:pBdr>
-              <w:spacing w:line="240" w:lineRule="auto"/>
+              <w:spacing w:line="276" w:lineRule="auto"/>
               <w:rPr>
                 <w:sz w:val="24"/>
                 <w:szCs w:val="24"/>
@@ -4251,6 +5134,7 @@
           </w:tcPr>
           <w:p>
             <w:pPr>
+              <w:spacing w:line="276" w:lineRule="auto"/>
               <w:rPr>
                 <w:sz w:val="24"/>
                 <w:szCs w:val="24"/>
@@ -4261,7 +5145,14 @@
                 <w:sz w:val="24"/>
                 <w:szCs w:val="24"/>
               </w:rPr>
-              <w:t>Màn hình quản lý cửa hàng</w:t>
+              <w:t>Màn hình quản lý</w:t>
+            </w:r>
+            <w:r>
+              <w:rPr>
+                <w:sz w:val="24"/>
+                <w:szCs w:val="24"/>
+              </w:rPr>
+              <w:t xml:space="preserve"> danh sách nộp tiền</w:t>
             </w:r>
           </w:p>
         </w:tc>
@@ -4286,13 +5177,13 @@
                 <w:right w:val="nil"/>
                 <w:between w:val="nil"/>
               </w:pBdr>
-              <w:spacing w:line="240" w:lineRule="auto"/>
+              <w:spacing w:line="276" w:lineRule="auto"/>
               <w:rPr>
                 <w:sz w:val="24"/>
                 <w:szCs w:val="24"/>
               </w:rPr>
             </w:pPr>
-            <w:hyperlink r:id="rId26" w:history="1">
+            <w:hyperlink r:id="rId27" w:history="1">
               <w:r>
                 <w:rPr>
                   <w:rStyle w:val="Hyperlink"/>
@@ -4332,7 +5223,7 @@
                 <w:right w:val="nil"/>
                 <w:between w:val="nil"/>
               </w:pBdr>
-              <w:spacing w:line="240" w:lineRule="auto"/>
+              <w:spacing w:line="276" w:lineRule="auto"/>
               <w:rPr>
                 <w:sz w:val="24"/>
                 <w:szCs w:val="24"/>
@@ -4361,7 +5252,7 @@
                 <w:right w:val="nil"/>
                 <w:between w:val="nil"/>
               </w:pBdr>
-              <w:spacing w:line="240" w:lineRule="auto"/>
+              <w:spacing w:line="276" w:lineRule="auto"/>
               <w:rPr>
                 <w:sz w:val="24"/>
                 <w:szCs w:val="24"/>
@@ -4389,6 +5280,7 @@
           </w:tcPr>
           <w:p>
             <w:pPr>
+              <w:spacing w:line="276" w:lineRule="auto"/>
               <w:rPr>
                 <w:sz w:val="24"/>
                 <w:szCs w:val="24"/>
@@ -4424,20 +5316,20 @@
                 <w:right w:val="nil"/>
                 <w:between w:val="nil"/>
               </w:pBdr>
-              <w:spacing w:line="240" w:lineRule="auto"/>
+              <w:spacing w:line="276" w:lineRule="auto"/>
               <w:rPr>
                 <w:sz w:val="24"/>
                 <w:szCs w:val="24"/>
               </w:rPr>
             </w:pPr>
-            <w:hyperlink r:id="rId27" w:history="1">
+            <w:hyperlink r:id="rId28" w:history="1">
               <w:r>
                 <w:rPr>
                   <w:rStyle w:val="Hyperlink"/>
                   <w:sz w:val="24"/>
                   <w:szCs w:val="24"/>
                 </w:rPr>
-                <w:t>https://www.figma.com/file/fhrEWQeW8vZUhXVYxKlbNv/sapo_mock_bc?node-id=0%3A1</w:t>
+                <w:t>https://www.figma.com/file/3biRSFiTofQZHEp0OTzfYM/sapo-mock-project?node-id=70%3A127</w:t>
               </w:r>
             </w:hyperlink>
           </w:p>
@@ -4470,7 +5362,7 @@
                 <w:right w:val="nil"/>
                 <w:between w:val="nil"/>
               </w:pBdr>
-              <w:spacing w:line="240" w:lineRule="auto"/>
+              <w:spacing w:line="276" w:lineRule="auto"/>
               <w:rPr>
                 <w:sz w:val="24"/>
                 <w:szCs w:val="24"/>
@@ -4499,7 +5391,7 @@
                 <w:right w:val="nil"/>
                 <w:between w:val="nil"/>
               </w:pBdr>
-              <w:spacing w:line="240" w:lineRule="auto"/>
+              <w:spacing w:line="276" w:lineRule="auto"/>
               <w:rPr>
                 <w:sz w:val="24"/>
                 <w:szCs w:val="24"/>
@@ -4527,6 +5419,7 @@
           </w:tcPr>
           <w:p>
             <w:pPr>
+              <w:spacing w:line="276" w:lineRule="auto"/>
               <w:rPr>
                 <w:sz w:val="24"/>
                 <w:szCs w:val="24"/>
@@ -4562,20 +5455,20 @@
                 <w:right w:val="nil"/>
                 <w:between w:val="nil"/>
               </w:pBdr>
-              <w:spacing w:line="240" w:lineRule="auto"/>
+              <w:spacing w:line="276" w:lineRule="auto"/>
               <w:rPr>
                 <w:sz w:val="24"/>
                 <w:szCs w:val="24"/>
               </w:rPr>
             </w:pPr>
-            <w:hyperlink r:id="rId28" w:history="1">
+            <w:hyperlink r:id="rId29" w:history="1">
               <w:r>
                 <w:rPr>
                   <w:rStyle w:val="Hyperlink"/>
                   <w:sz w:val="24"/>
                   <w:szCs w:val="24"/>
                 </w:rPr>
-                <w:t>https://www.figma.com/file/fhrEWQeW8vZUhXVYxKlbNv/sapo_mock_bc?node-id=1%3A2</w:t>
+                <w:t>https://www.figma.com/file/3biRSFiTofQZHEp0OTzfYM/sapo-mock-project?node-id=70%3A164</w:t>
               </w:r>
             </w:hyperlink>
           </w:p>
@@ -4608,7 +5501,7 @@
                 <w:right w:val="nil"/>
                 <w:between w:val="nil"/>
               </w:pBdr>
-              <w:spacing w:line="240" w:lineRule="auto"/>
+              <w:spacing w:line="276" w:lineRule="auto"/>
               <w:rPr>
                 <w:sz w:val="24"/>
                 <w:szCs w:val="24"/>
@@ -4637,7 +5530,7 @@
                 <w:right w:val="nil"/>
                 <w:between w:val="nil"/>
               </w:pBdr>
-              <w:spacing w:line="240" w:lineRule="auto"/>
+              <w:spacing w:line="276" w:lineRule="auto"/>
               <w:rPr>
                 <w:sz w:val="24"/>
                 <w:szCs w:val="24"/>
@@ -4665,6 +5558,7 @@
           </w:tcPr>
           <w:p>
             <w:pPr>
+              <w:spacing w:line="276" w:lineRule="auto"/>
               <w:rPr>
                 <w:sz w:val="24"/>
                 <w:szCs w:val="24"/>
@@ -4700,37 +5594,44 @@
                 <w:right w:val="nil"/>
                 <w:between w:val="nil"/>
               </w:pBdr>
-              <w:spacing w:line="240" w:lineRule="auto"/>
+              <w:spacing w:line="276" w:lineRule="auto"/>
               <w:rPr>
                 <w:sz w:val="24"/>
                 <w:szCs w:val="24"/>
               </w:rPr>
             </w:pPr>
-            <w:hyperlink r:id="rId29" w:history="1">
+            <w:hyperlink r:id="rId30" w:history="1">
               <w:r>
                 <w:rPr>
                   <w:rStyle w:val="Hyperlink"/>
                   <w:sz w:val="24"/>
                   <w:szCs w:val="24"/>
                 </w:rPr>
-                <w:t>https://www.figma.com/file/fhrEWQeW8vZUhXVYxKlbNv/sapo_mock_bc?node-id=19%3A94</w:t>
+                <w:t>https://www.figma.com/file/3biRSFiTofQZHEp0OTzfYM/sapo-mock-project?node-id=70%3A126</w:t>
               </w:r>
             </w:hyperlink>
           </w:p>
         </w:tc>
       </w:tr>
     </w:tbl>
-    <w:p/>
+    <w:p>
+      <w:pPr>
+        <w:spacing w:line="276" w:lineRule="auto"/>
+      </w:pPr>
+    </w:p>
     <w:p>
       <w:pPr>
         <w:pStyle w:val="Heading1"/>
-      </w:pPr>
+        <w:spacing w:line="276" w:lineRule="auto"/>
+      </w:pPr>
+      <w:bookmarkStart w:id="20" w:name="_Toc104378394"/>
       <w:r>
         <w:t>Lịch sử chỉnh sửa</w:t>
       </w:r>
+      <w:bookmarkEnd w:id="20"/>
     </w:p>
     <w:sectPr>
-      <w:footerReference w:type="default" r:id="rId30"/>
+      <w:footerReference w:type="default" r:id="rId31"/>
       <w:pgSz w:w="11906" w:h="16838" w:code="9"/>
       <w:pgMar w:top="1216" w:right="1440" w:bottom="1440" w:left="1440" w:header="720" w:footer="0" w:gutter="0"/>
       <w:cols w:space="720"/>
@@ -4867,6 +5768,119 @@
 <file path=word/numbering.xml><?xml version="1.0" encoding="utf-8"?>
 <w:numbering xmlns:wpc="http://schemas.microsoft.com/office/word/2010/wordprocessingCanvas" xmlns:cx="http://schemas.microsoft.com/office/drawing/2014/chartex" xmlns:cx1="http://schemas.microsoft.com/office/drawing/2015/9/8/chartex" xmlns:cx2="http://schemas.microsoft.com/office/drawing/2015/10/21/chartex" xmlns:cx3="http://schemas.microsoft.com/office/drawing/2016/5/9/chartex" xmlns:cx4="http://schemas.microsoft.com/office/drawing/2016/5/10/chartex" xmlns:cx5="http://schemas.microsoft.com/office/drawing/2016/5/11/chartex" xmlns:cx6="http://schemas.microsoft.com/office/drawing/2016/5/12/chartex" xmlns:cx7="http://schemas.microsoft.com/office/drawing/2016/5/13/chartex" xmlns:cx8="http://schemas.microsoft.com/office/drawing/2016/5/14/chartex" xmlns:mc="http://schemas.openxmlformats.org/markup-compatibility/2006" xmlns:aink="http://schemas.microsoft.com/office/drawing/2016/ink" xmlns:am3d="http://schemas.microsoft.com/office/drawing/2017/model3d" xmlns:o="urn:schemas-microsoft-com:office:office" xmlns:oel="http://schemas.microsoft.com/office/2019/extlst" xmlns:r="http://schemas.openxmlformats.org/officeDocument/2006/relationships" xmlns:m="http://schemas.openxmlformats.org/officeDocument/2006/math" xmlns:v="urn:schemas-microsoft-com:vml" xmlns:wp14="http://schemas.microsoft.com/office/word/2010/wordprocessingDrawing" xmlns:wp="http://schemas.openxmlformats.org/drawingml/2006/wordprocessingDrawing" xmlns:w10="urn:schemas-microsoft-com:office:word" xmlns:w="http://schemas.openxmlformats.org/wordprocessingml/2006/main" xmlns:w14="http://schemas.microsoft.com/office/word/2010/wordml" xmlns:w15="http://schemas.microsoft.com/office/word/2012/wordml" xmlns:w16cex="http://schemas.microsoft.com/office/word/2018/wordml/cex" xmlns:w16cid="http://schemas.microsoft.com/office/word/2016/wordml/cid" xmlns:w16="http://schemas.microsoft.com/office/word/2018/wordml" xmlns:w16sdtdh="http://schemas.microsoft.com/office/word/2020/wordml/sdtdatahash" xmlns:w16se="http://schemas.microsoft.com/office/word/2015/wordml/symex" xmlns:wpg="http://schemas.microsoft.com/office/word/2010/wordprocessingGroup" xmlns:wpi="http://schemas.microsoft.com/office/word/2010/wordprocessingInk" xmlns:wne="http://schemas.microsoft.com/office/word/2006/wordml" xmlns:wps="http://schemas.microsoft.com/office/word/2010/wordprocessingShape" mc:Ignorable="w14 w15 w16se w16cid w16 w16cex w16sdtdh wp14">
   <w:abstractNum w:abstractNumId="0" w15:restartNumberingAfterBreak="0">
+    <w:nsid w:val="03672CB8"/>
+    <w:multiLevelType w:val="hybridMultilevel"/>
+    <w:tmpl w:val="A9E06A98"/>
+    <w:lvl w:ilvl="0" w:tplc="04090001">
+      <w:start w:val="1"/>
+      <w:numFmt w:val="bullet"/>
+      <w:lvlText w:val=""/>
+      <w:lvlJc w:val="left"/>
+      <w:pPr>
+        <w:ind w:left="720" w:hanging="360"/>
+      </w:pPr>
+      <w:rPr>
+        <w:rFonts w:ascii="Symbol" w:hAnsi="Symbol" w:hint="default"/>
+      </w:rPr>
+    </w:lvl>
+    <w:lvl w:ilvl="1" w:tplc="04090003" w:tentative="1">
+      <w:start w:val="1"/>
+      <w:numFmt w:val="bullet"/>
+      <w:lvlText w:val="o"/>
+      <w:lvlJc w:val="left"/>
+      <w:pPr>
+        <w:ind w:left="1440" w:hanging="360"/>
+      </w:pPr>
+      <w:rPr>
+        <w:rFonts w:ascii="Courier New" w:hAnsi="Courier New" w:cs="Courier New" w:hint="default"/>
+      </w:rPr>
+    </w:lvl>
+    <w:lvl w:ilvl="2" w:tplc="04090005" w:tentative="1">
+      <w:start w:val="1"/>
+      <w:numFmt w:val="bullet"/>
+      <w:lvlText w:val=""/>
+      <w:lvlJc w:val="left"/>
+      <w:pPr>
+        <w:ind w:left="2160" w:hanging="360"/>
+      </w:pPr>
+      <w:rPr>
+        <w:rFonts w:ascii="Wingdings" w:hAnsi="Wingdings" w:hint="default"/>
+      </w:rPr>
+    </w:lvl>
+    <w:lvl w:ilvl="3" w:tplc="04090001" w:tentative="1">
+      <w:start w:val="1"/>
+      <w:numFmt w:val="bullet"/>
+      <w:lvlText w:val=""/>
+      <w:lvlJc w:val="left"/>
+      <w:pPr>
+        <w:ind w:left="2880" w:hanging="360"/>
+      </w:pPr>
+      <w:rPr>
+        <w:rFonts w:ascii="Symbol" w:hAnsi="Symbol" w:hint="default"/>
+      </w:rPr>
+    </w:lvl>
+    <w:lvl w:ilvl="4" w:tplc="04090003" w:tentative="1">
+      <w:start w:val="1"/>
+      <w:numFmt w:val="bullet"/>
+      <w:lvlText w:val="o"/>
+      <w:lvlJc w:val="left"/>
+      <w:pPr>
+        <w:ind w:left="3600" w:hanging="360"/>
+      </w:pPr>
+      <w:rPr>
+        <w:rFonts w:ascii="Courier New" w:hAnsi="Courier New" w:cs="Courier New" w:hint="default"/>
+      </w:rPr>
+    </w:lvl>
+    <w:lvl w:ilvl="5" w:tplc="04090005" w:tentative="1">
+      <w:start w:val="1"/>
+      <w:numFmt w:val="bullet"/>
+      <w:lvlText w:val=""/>
+      <w:lvlJc w:val="left"/>
+      <w:pPr>
+        <w:ind w:left="4320" w:hanging="360"/>
+      </w:pPr>
+      <w:rPr>
+        <w:rFonts w:ascii="Wingdings" w:hAnsi="Wingdings" w:hint="default"/>
+      </w:rPr>
+    </w:lvl>
+    <w:lvl w:ilvl="6" w:tplc="04090001" w:tentative="1">
+      <w:start w:val="1"/>
+      <w:numFmt w:val="bullet"/>
+      <w:lvlText w:val=""/>
+      <w:lvlJc w:val="left"/>
+      <w:pPr>
+        <w:ind w:left="5040" w:hanging="360"/>
+      </w:pPr>
+      <w:rPr>
+        <w:rFonts w:ascii="Symbol" w:hAnsi="Symbol" w:hint="default"/>
+      </w:rPr>
+    </w:lvl>
+    <w:lvl w:ilvl="7" w:tplc="04090003" w:tentative="1">
+      <w:start w:val="1"/>
+      <w:numFmt w:val="bullet"/>
+      <w:lvlText w:val="o"/>
+      <w:lvlJc w:val="left"/>
+      <w:pPr>
+        <w:ind w:left="5760" w:hanging="360"/>
+      </w:pPr>
+      <w:rPr>
+        <w:rFonts w:ascii="Courier New" w:hAnsi="Courier New" w:cs="Courier New" w:hint="default"/>
+      </w:rPr>
+    </w:lvl>
+    <w:lvl w:ilvl="8" w:tplc="04090005" w:tentative="1">
+      <w:start w:val="1"/>
+      <w:numFmt w:val="bullet"/>
+      <w:lvlText w:val=""/>
+      <w:lvlJc w:val="left"/>
+      <w:pPr>
+        <w:ind w:left="6480" w:hanging="360"/>
+      </w:pPr>
+      <w:rPr>
+        <w:rFonts w:ascii="Wingdings" w:hAnsi="Wingdings" w:hint="default"/>
+      </w:rPr>
+    </w:lvl>
+  </w:abstractNum>
+  <w:abstractNum w:abstractNumId="1" w15:restartNumberingAfterBreak="0">
     <w:nsid w:val="0AB20FCC"/>
     <w:multiLevelType w:val="hybridMultilevel"/>
     <w:tmpl w:val="7526CE40"/>
@@ -4955,7 +5969,120 @@
       </w:pPr>
     </w:lvl>
   </w:abstractNum>
-  <w:abstractNum w:abstractNumId="1" w15:restartNumberingAfterBreak="0">
+  <w:abstractNum w:abstractNumId="2" w15:restartNumberingAfterBreak="0">
+    <w:nsid w:val="0CFC5B0C"/>
+    <w:multiLevelType w:val="hybridMultilevel"/>
+    <w:tmpl w:val="249035EE"/>
+    <w:lvl w:ilvl="0" w:tplc="792ABB38">
+      <w:start w:val="1"/>
+      <w:numFmt w:val="bullet"/>
+      <w:lvlText w:val="+"/>
+      <w:lvlJc w:val="left"/>
+      <w:pPr>
+        <w:ind w:left="720" w:hanging="360"/>
+      </w:pPr>
+      <w:rPr>
+        <w:rFonts w:ascii="Agency FB" w:hAnsi="Agency FB" w:hint="default"/>
+      </w:rPr>
+    </w:lvl>
+    <w:lvl w:ilvl="1" w:tplc="04090003" w:tentative="1">
+      <w:start w:val="1"/>
+      <w:numFmt w:val="bullet"/>
+      <w:lvlText w:val="o"/>
+      <w:lvlJc w:val="left"/>
+      <w:pPr>
+        <w:ind w:left="1440" w:hanging="360"/>
+      </w:pPr>
+      <w:rPr>
+        <w:rFonts w:ascii="Courier New" w:hAnsi="Courier New" w:cs="Courier New" w:hint="default"/>
+      </w:rPr>
+    </w:lvl>
+    <w:lvl w:ilvl="2" w:tplc="04090005" w:tentative="1">
+      <w:start w:val="1"/>
+      <w:numFmt w:val="bullet"/>
+      <w:lvlText w:val=""/>
+      <w:lvlJc w:val="left"/>
+      <w:pPr>
+        <w:ind w:left="2160" w:hanging="360"/>
+      </w:pPr>
+      <w:rPr>
+        <w:rFonts w:ascii="Wingdings" w:hAnsi="Wingdings" w:hint="default"/>
+      </w:rPr>
+    </w:lvl>
+    <w:lvl w:ilvl="3" w:tplc="04090001" w:tentative="1">
+      <w:start w:val="1"/>
+      <w:numFmt w:val="bullet"/>
+      <w:lvlText w:val=""/>
+      <w:lvlJc w:val="left"/>
+      <w:pPr>
+        <w:ind w:left="2880" w:hanging="360"/>
+      </w:pPr>
+      <w:rPr>
+        <w:rFonts w:ascii="Symbol" w:hAnsi="Symbol" w:hint="default"/>
+      </w:rPr>
+    </w:lvl>
+    <w:lvl w:ilvl="4" w:tplc="04090003" w:tentative="1">
+      <w:start w:val="1"/>
+      <w:numFmt w:val="bullet"/>
+      <w:lvlText w:val="o"/>
+      <w:lvlJc w:val="left"/>
+      <w:pPr>
+        <w:ind w:left="3600" w:hanging="360"/>
+      </w:pPr>
+      <w:rPr>
+        <w:rFonts w:ascii="Courier New" w:hAnsi="Courier New" w:cs="Courier New" w:hint="default"/>
+      </w:rPr>
+    </w:lvl>
+    <w:lvl w:ilvl="5" w:tplc="04090005" w:tentative="1">
+      <w:start w:val="1"/>
+      <w:numFmt w:val="bullet"/>
+      <w:lvlText w:val=""/>
+      <w:lvlJc w:val="left"/>
+      <w:pPr>
+        <w:ind w:left="4320" w:hanging="360"/>
+      </w:pPr>
+      <w:rPr>
+        <w:rFonts w:ascii="Wingdings" w:hAnsi="Wingdings" w:hint="default"/>
+      </w:rPr>
+    </w:lvl>
+    <w:lvl w:ilvl="6" w:tplc="04090001" w:tentative="1">
+      <w:start w:val="1"/>
+      <w:numFmt w:val="bullet"/>
+      <w:lvlText w:val=""/>
+      <w:lvlJc w:val="left"/>
+      <w:pPr>
+        <w:ind w:left="5040" w:hanging="360"/>
+      </w:pPr>
+      <w:rPr>
+        <w:rFonts w:ascii="Symbol" w:hAnsi="Symbol" w:hint="default"/>
+      </w:rPr>
+    </w:lvl>
+    <w:lvl w:ilvl="7" w:tplc="04090003" w:tentative="1">
+      <w:start w:val="1"/>
+      <w:numFmt w:val="bullet"/>
+      <w:lvlText w:val="o"/>
+      <w:lvlJc w:val="left"/>
+      <w:pPr>
+        <w:ind w:left="5760" w:hanging="360"/>
+      </w:pPr>
+      <w:rPr>
+        <w:rFonts w:ascii="Courier New" w:hAnsi="Courier New" w:cs="Courier New" w:hint="default"/>
+      </w:rPr>
+    </w:lvl>
+    <w:lvl w:ilvl="8" w:tplc="04090005" w:tentative="1">
+      <w:start w:val="1"/>
+      <w:numFmt w:val="bullet"/>
+      <w:lvlText w:val=""/>
+      <w:lvlJc w:val="left"/>
+      <w:pPr>
+        <w:ind w:left="6480" w:hanging="360"/>
+      </w:pPr>
+      <w:rPr>
+        <w:rFonts w:ascii="Wingdings" w:hAnsi="Wingdings" w:hint="default"/>
+      </w:rPr>
+    </w:lvl>
+  </w:abstractNum>
+  <w:abstractNum w:abstractNumId="3" w15:restartNumberingAfterBreak="0">
     <w:nsid w:val="0E101F17"/>
     <w:multiLevelType w:val="hybridMultilevel"/>
     <w:tmpl w:val="F9DAB928"/>
@@ -5068,7 +6195,7 @@
       </w:rPr>
     </w:lvl>
   </w:abstractNum>
-  <w:abstractNum w:abstractNumId="2" w15:restartNumberingAfterBreak="0">
+  <w:abstractNum w:abstractNumId="4" w15:restartNumberingAfterBreak="0">
     <w:nsid w:val="129A4E5B"/>
     <w:multiLevelType w:val="hybridMultilevel"/>
     <w:tmpl w:val="74EAA164"/>
@@ -5181,7 +6308,120 @@
       </w:rPr>
     </w:lvl>
   </w:abstractNum>
-  <w:abstractNum w:abstractNumId="3" w15:restartNumberingAfterBreak="0">
+  <w:abstractNum w:abstractNumId="5" w15:restartNumberingAfterBreak="0">
+    <w:nsid w:val="1EDD4E6D"/>
+    <w:multiLevelType w:val="hybridMultilevel"/>
+    <w:tmpl w:val="17C65C94"/>
+    <w:lvl w:ilvl="0" w:tplc="64EE5710">
+      <w:start w:val="1"/>
+      <w:numFmt w:val="bullet"/>
+      <w:lvlText w:val=""/>
+      <w:lvlJc w:val="left"/>
+      <w:pPr>
+        <w:ind w:left="720" w:hanging="360"/>
+      </w:pPr>
+      <w:rPr>
+        <w:rFonts w:ascii="Symbol" w:hAnsi="Symbol" w:hint="default"/>
+      </w:rPr>
+    </w:lvl>
+    <w:lvl w:ilvl="1" w:tplc="04090003" w:tentative="1">
+      <w:start w:val="1"/>
+      <w:numFmt w:val="bullet"/>
+      <w:lvlText w:val="o"/>
+      <w:lvlJc w:val="left"/>
+      <w:pPr>
+        <w:ind w:left="1440" w:hanging="360"/>
+      </w:pPr>
+      <w:rPr>
+        <w:rFonts w:ascii="Courier New" w:hAnsi="Courier New" w:cs="Courier New" w:hint="default"/>
+      </w:rPr>
+    </w:lvl>
+    <w:lvl w:ilvl="2" w:tplc="04090005" w:tentative="1">
+      <w:start w:val="1"/>
+      <w:numFmt w:val="bullet"/>
+      <w:lvlText w:val=""/>
+      <w:lvlJc w:val="left"/>
+      <w:pPr>
+        <w:ind w:left="2160" w:hanging="360"/>
+      </w:pPr>
+      <w:rPr>
+        <w:rFonts w:ascii="Wingdings" w:hAnsi="Wingdings" w:hint="default"/>
+      </w:rPr>
+    </w:lvl>
+    <w:lvl w:ilvl="3" w:tplc="04090001" w:tentative="1">
+      <w:start w:val="1"/>
+      <w:numFmt w:val="bullet"/>
+      <w:lvlText w:val=""/>
+      <w:lvlJc w:val="left"/>
+      <w:pPr>
+        <w:ind w:left="2880" w:hanging="360"/>
+      </w:pPr>
+      <w:rPr>
+        <w:rFonts w:ascii="Symbol" w:hAnsi="Symbol" w:hint="default"/>
+      </w:rPr>
+    </w:lvl>
+    <w:lvl w:ilvl="4" w:tplc="04090003" w:tentative="1">
+      <w:start w:val="1"/>
+      <w:numFmt w:val="bullet"/>
+      <w:lvlText w:val="o"/>
+      <w:lvlJc w:val="left"/>
+      <w:pPr>
+        <w:ind w:left="3600" w:hanging="360"/>
+      </w:pPr>
+      <w:rPr>
+        <w:rFonts w:ascii="Courier New" w:hAnsi="Courier New" w:cs="Courier New" w:hint="default"/>
+      </w:rPr>
+    </w:lvl>
+    <w:lvl w:ilvl="5" w:tplc="04090005" w:tentative="1">
+      <w:start w:val="1"/>
+      <w:numFmt w:val="bullet"/>
+      <w:lvlText w:val=""/>
+      <w:lvlJc w:val="left"/>
+      <w:pPr>
+        <w:ind w:left="4320" w:hanging="360"/>
+      </w:pPr>
+      <w:rPr>
+        <w:rFonts w:ascii="Wingdings" w:hAnsi="Wingdings" w:hint="default"/>
+      </w:rPr>
+    </w:lvl>
+    <w:lvl w:ilvl="6" w:tplc="04090001" w:tentative="1">
+      <w:start w:val="1"/>
+      <w:numFmt w:val="bullet"/>
+      <w:lvlText w:val=""/>
+      <w:lvlJc w:val="left"/>
+      <w:pPr>
+        <w:ind w:left="5040" w:hanging="360"/>
+      </w:pPr>
+      <w:rPr>
+        <w:rFonts w:ascii="Symbol" w:hAnsi="Symbol" w:hint="default"/>
+      </w:rPr>
+    </w:lvl>
+    <w:lvl w:ilvl="7" w:tplc="04090003" w:tentative="1">
+      <w:start w:val="1"/>
+      <w:numFmt w:val="bullet"/>
+      <w:lvlText w:val="o"/>
+      <w:lvlJc w:val="left"/>
+      <w:pPr>
+        <w:ind w:left="5760" w:hanging="360"/>
+      </w:pPr>
+      <w:rPr>
+        <w:rFonts w:ascii="Courier New" w:hAnsi="Courier New" w:cs="Courier New" w:hint="default"/>
+      </w:rPr>
+    </w:lvl>
+    <w:lvl w:ilvl="8" w:tplc="04090005" w:tentative="1">
+      <w:start w:val="1"/>
+      <w:numFmt w:val="bullet"/>
+      <w:lvlText w:val=""/>
+      <w:lvlJc w:val="left"/>
+      <w:pPr>
+        <w:ind w:left="6480" w:hanging="360"/>
+      </w:pPr>
+      <w:rPr>
+        <w:rFonts w:ascii="Wingdings" w:hAnsi="Wingdings" w:hint="default"/>
+      </w:rPr>
+    </w:lvl>
+  </w:abstractNum>
+  <w:abstractNum w:abstractNumId="6" w15:restartNumberingAfterBreak="0">
     <w:nsid w:val="24DB2A8A"/>
     <w:multiLevelType w:val="hybridMultilevel"/>
     <w:tmpl w:val="72BC3224"/>
@@ -5294,7 +6534,7 @@
       </w:rPr>
     </w:lvl>
   </w:abstractNum>
-  <w:abstractNum w:abstractNumId="4" w15:restartNumberingAfterBreak="0">
+  <w:abstractNum w:abstractNumId="7" w15:restartNumberingAfterBreak="0">
     <w:nsid w:val="29124D54"/>
     <w:multiLevelType w:val="multilevel"/>
     <w:tmpl w:val="5290CDCA"/>
@@ -5438,7 +6678,346 @@
       </w:rPr>
     </w:lvl>
   </w:abstractNum>
-  <w:abstractNum w:abstractNumId="5" w15:restartNumberingAfterBreak="0">
+  <w:abstractNum w:abstractNumId="8" w15:restartNumberingAfterBreak="0">
+    <w:nsid w:val="331C7084"/>
+    <w:multiLevelType w:val="hybridMultilevel"/>
+    <w:tmpl w:val="B0F2DB6A"/>
+    <w:lvl w:ilvl="0" w:tplc="792ABB38">
+      <w:start w:val="1"/>
+      <w:numFmt w:val="bullet"/>
+      <w:lvlText w:val="+"/>
+      <w:lvlJc w:val="left"/>
+      <w:pPr>
+        <w:ind w:left="720" w:hanging="360"/>
+      </w:pPr>
+      <w:rPr>
+        <w:rFonts w:ascii="Agency FB" w:hAnsi="Agency FB" w:hint="default"/>
+      </w:rPr>
+    </w:lvl>
+    <w:lvl w:ilvl="1" w:tplc="04090003" w:tentative="1">
+      <w:start w:val="1"/>
+      <w:numFmt w:val="bullet"/>
+      <w:lvlText w:val="o"/>
+      <w:lvlJc w:val="left"/>
+      <w:pPr>
+        <w:ind w:left="1440" w:hanging="360"/>
+      </w:pPr>
+      <w:rPr>
+        <w:rFonts w:ascii="Courier New" w:hAnsi="Courier New" w:cs="Courier New" w:hint="default"/>
+      </w:rPr>
+    </w:lvl>
+    <w:lvl w:ilvl="2" w:tplc="04090005" w:tentative="1">
+      <w:start w:val="1"/>
+      <w:numFmt w:val="bullet"/>
+      <w:lvlText w:val=""/>
+      <w:lvlJc w:val="left"/>
+      <w:pPr>
+        <w:ind w:left="2160" w:hanging="360"/>
+      </w:pPr>
+      <w:rPr>
+        <w:rFonts w:ascii="Wingdings" w:hAnsi="Wingdings" w:hint="default"/>
+      </w:rPr>
+    </w:lvl>
+    <w:lvl w:ilvl="3" w:tplc="04090001" w:tentative="1">
+      <w:start w:val="1"/>
+      <w:numFmt w:val="bullet"/>
+      <w:lvlText w:val=""/>
+      <w:lvlJc w:val="left"/>
+      <w:pPr>
+        <w:ind w:left="2880" w:hanging="360"/>
+      </w:pPr>
+      <w:rPr>
+        <w:rFonts w:ascii="Symbol" w:hAnsi="Symbol" w:hint="default"/>
+      </w:rPr>
+    </w:lvl>
+    <w:lvl w:ilvl="4" w:tplc="04090003" w:tentative="1">
+      <w:start w:val="1"/>
+      <w:numFmt w:val="bullet"/>
+      <w:lvlText w:val="o"/>
+      <w:lvlJc w:val="left"/>
+      <w:pPr>
+        <w:ind w:left="3600" w:hanging="360"/>
+      </w:pPr>
+      <w:rPr>
+        <w:rFonts w:ascii="Courier New" w:hAnsi="Courier New" w:cs="Courier New" w:hint="default"/>
+      </w:rPr>
+    </w:lvl>
+    <w:lvl w:ilvl="5" w:tplc="04090005" w:tentative="1">
+      <w:start w:val="1"/>
+      <w:numFmt w:val="bullet"/>
+      <w:lvlText w:val=""/>
+      <w:lvlJc w:val="left"/>
+      <w:pPr>
+        <w:ind w:left="4320" w:hanging="360"/>
+      </w:pPr>
+      <w:rPr>
+        <w:rFonts w:ascii="Wingdings" w:hAnsi="Wingdings" w:hint="default"/>
+      </w:rPr>
+    </w:lvl>
+    <w:lvl w:ilvl="6" w:tplc="04090001" w:tentative="1">
+      <w:start w:val="1"/>
+      <w:numFmt w:val="bullet"/>
+      <w:lvlText w:val=""/>
+      <w:lvlJc w:val="left"/>
+      <w:pPr>
+        <w:ind w:left="5040" w:hanging="360"/>
+      </w:pPr>
+      <w:rPr>
+        <w:rFonts w:ascii="Symbol" w:hAnsi="Symbol" w:hint="default"/>
+      </w:rPr>
+    </w:lvl>
+    <w:lvl w:ilvl="7" w:tplc="04090003" w:tentative="1">
+      <w:start w:val="1"/>
+      <w:numFmt w:val="bullet"/>
+      <w:lvlText w:val="o"/>
+      <w:lvlJc w:val="left"/>
+      <w:pPr>
+        <w:ind w:left="5760" w:hanging="360"/>
+      </w:pPr>
+      <w:rPr>
+        <w:rFonts w:ascii="Courier New" w:hAnsi="Courier New" w:cs="Courier New" w:hint="default"/>
+      </w:rPr>
+    </w:lvl>
+    <w:lvl w:ilvl="8" w:tplc="04090005" w:tentative="1">
+      <w:start w:val="1"/>
+      <w:numFmt w:val="bullet"/>
+      <w:lvlText w:val=""/>
+      <w:lvlJc w:val="left"/>
+      <w:pPr>
+        <w:ind w:left="6480" w:hanging="360"/>
+      </w:pPr>
+      <w:rPr>
+        <w:rFonts w:ascii="Wingdings" w:hAnsi="Wingdings" w:hint="default"/>
+      </w:rPr>
+    </w:lvl>
+  </w:abstractNum>
+  <w:abstractNum w:abstractNumId="9" w15:restartNumberingAfterBreak="0">
+    <w:nsid w:val="36B157B7"/>
+    <w:multiLevelType w:val="hybridMultilevel"/>
+    <w:tmpl w:val="98BE574A"/>
+    <w:lvl w:ilvl="0" w:tplc="64EE5710">
+      <w:start w:val="1"/>
+      <w:numFmt w:val="bullet"/>
+      <w:lvlText w:val=""/>
+      <w:lvlJc w:val="left"/>
+      <w:pPr>
+        <w:ind w:left="720" w:hanging="360"/>
+      </w:pPr>
+      <w:rPr>
+        <w:rFonts w:ascii="Symbol" w:hAnsi="Symbol" w:hint="default"/>
+      </w:rPr>
+    </w:lvl>
+    <w:lvl w:ilvl="1" w:tplc="04090003" w:tentative="1">
+      <w:start w:val="1"/>
+      <w:numFmt w:val="bullet"/>
+      <w:lvlText w:val="o"/>
+      <w:lvlJc w:val="left"/>
+      <w:pPr>
+        <w:ind w:left="1440" w:hanging="360"/>
+      </w:pPr>
+      <w:rPr>
+        <w:rFonts w:ascii="Courier New" w:hAnsi="Courier New" w:cs="Courier New" w:hint="default"/>
+      </w:rPr>
+    </w:lvl>
+    <w:lvl w:ilvl="2" w:tplc="04090005" w:tentative="1">
+      <w:start w:val="1"/>
+      <w:numFmt w:val="bullet"/>
+      <w:lvlText w:val=""/>
+      <w:lvlJc w:val="left"/>
+      <w:pPr>
+        <w:ind w:left="2160" w:hanging="360"/>
+      </w:pPr>
+      <w:rPr>
+        <w:rFonts w:ascii="Wingdings" w:hAnsi="Wingdings" w:hint="default"/>
+      </w:rPr>
+    </w:lvl>
+    <w:lvl w:ilvl="3" w:tplc="04090001" w:tentative="1">
+      <w:start w:val="1"/>
+      <w:numFmt w:val="bullet"/>
+      <w:lvlText w:val=""/>
+      <w:lvlJc w:val="left"/>
+      <w:pPr>
+        <w:ind w:left="2880" w:hanging="360"/>
+      </w:pPr>
+      <w:rPr>
+        <w:rFonts w:ascii="Symbol" w:hAnsi="Symbol" w:hint="default"/>
+      </w:rPr>
+    </w:lvl>
+    <w:lvl w:ilvl="4" w:tplc="04090003" w:tentative="1">
+      <w:start w:val="1"/>
+      <w:numFmt w:val="bullet"/>
+      <w:lvlText w:val="o"/>
+      <w:lvlJc w:val="left"/>
+      <w:pPr>
+        <w:ind w:left="3600" w:hanging="360"/>
+      </w:pPr>
+      <w:rPr>
+        <w:rFonts w:ascii="Courier New" w:hAnsi="Courier New" w:cs="Courier New" w:hint="default"/>
+      </w:rPr>
+    </w:lvl>
+    <w:lvl w:ilvl="5" w:tplc="04090005" w:tentative="1">
+      <w:start w:val="1"/>
+      <w:numFmt w:val="bullet"/>
+      <w:lvlText w:val=""/>
+      <w:lvlJc w:val="left"/>
+      <w:pPr>
+        <w:ind w:left="4320" w:hanging="360"/>
+      </w:pPr>
+      <w:rPr>
+        <w:rFonts w:ascii="Wingdings" w:hAnsi="Wingdings" w:hint="default"/>
+      </w:rPr>
+    </w:lvl>
+    <w:lvl w:ilvl="6" w:tplc="04090001" w:tentative="1">
+      <w:start w:val="1"/>
+      <w:numFmt w:val="bullet"/>
+      <w:lvlText w:val=""/>
+      <w:lvlJc w:val="left"/>
+      <w:pPr>
+        <w:ind w:left="5040" w:hanging="360"/>
+      </w:pPr>
+      <w:rPr>
+        <w:rFonts w:ascii="Symbol" w:hAnsi="Symbol" w:hint="default"/>
+      </w:rPr>
+    </w:lvl>
+    <w:lvl w:ilvl="7" w:tplc="04090003" w:tentative="1">
+      <w:start w:val="1"/>
+      <w:numFmt w:val="bullet"/>
+      <w:lvlText w:val="o"/>
+      <w:lvlJc w:val="left"/>
+      <w:pPr>
+        <w:ind w:left="5760" w:hanging="360"/>
+      </w:pPr>
+      <w:rPr>
+        <w:rFonts w:ascii="Courier New" w:hAnsi="Courier New" w:cs="Courier New" w:hint="default"/>
+      </w:rPr>
+    </w:lvl>
+    <w:lvl w:ilvl="8" w:tplc="04090005" w:tentative="1">
+      <w:start w:val="1"/>
+      <w:numFmt w:val="bullet"/>
+      <w:lvlText w:val=""/>
+      <w:lvlJc w:val="left"/>
+      <w:pPr>
+        <w:ind w:left="6480" w:hanging="360"/>
+      </w:pPr>
+      <w:rPr>
+        <w:rFonts w:ascii="Wingdings" w:hAnsi="Wingdings" w:hint="default"/>
+      </w:rPr>
+    </w:lvl>
+  </w:abstractNum>
+  <w:abstractNum w:abstractNumId="10" w15:restartNumberingAfterBreak="0">
+    <w:nsid w:val="3842047A"/>
+    <w:multiLevelType w:val="hybridMultilevel"/>
+    <w:tmpl w:val="6D9EAC90"/>
+    <w:lvl w:ilvl="0" w:tplc="792ABB38">
+      <w:start w:val="1"/>
+      <w:numFmt w:val="bullet"/>
+      <w:lvlText w:val="+"/>
+      <w:lvlJc w:val="left"/>
+      <w:pPr>
+        <w:ind w:left="720" w:hanging="360"/>
+      </w:pPr>
+      <w:rPr>
+        <w:rFonts w:ascii="Agency FB" w:hAnsi="Agency FB" w:hint="default"/>
+      </w:rPr>
+    </w:lvl>
+    <w:lvl w:ilvl="1" w:tplc="FFFFFFFF" w:tentative="1">
+      <w:start w:val="1"/>
+      <w:numFmt w:val="bullet"/>
+      <w:lvlText w:val="o"/>
+      <w:lvlJc w:val="left"/>
+      <w:pPr>
+        <w:ind w:left="1440" w:hanging="360"/>
+      </w:pPr>
+      <w:rPr>
+        <w:rFonts w:ascii="Courier New" w:hAnsi="Courier New" w:cs="Courier New" w:hint="default"/>
+      </w:rPr>
+    </w:lvl>
+    <w:lvl w:ilvl="2" w:tplc="FFFFFFFF" w:tentative="1">
+      <w:start w:val="1"/>
+      <w:numFmt w:val="bullet"/>
+      <w:lvlText w:val=""/>
+      <w:lvlJc w:val="left"/>
+      <w:pPr>
+        <w:ind w:left="2160" w:hanging="360"/>
+      </w:pPr>
+      <w:rPr>
+        <w:rFonts w:ascii="Wingdings" w:hAnsi="Wingdings" w:hint="default"/>
+      </w:rPr>
+    </w:lvl>
+    <w:lvl w:ilvl="3" w:tplc="FFFFFFFF" w:tentative="1">
+      <w:start w:val="1"/>
+      <w:numFmt w:val="bullet"/>
+      <w:lvlText w:val=""/>
+      <w:lvlJc w:val="left"/>
+      <w:pPr>
+        <w:ind w:left="2880" w:hanging="360"/>
+      </w:pPr>
+      <w:rPr>
+        <w:rFonts w:ascii="Symbol" w:hAnsi="Symbol" w:hint="default"/>
+      </w:rPr>
+    </w:lvl>
+    <w:lvl w:ilvl="4" w:tplc="FFFFFFFF" w:tentative="1">
+      <w:start w:val="1"/>
+      <w:numFmt w:val="bullet"/>
+      <w:lvlText w:val="o"/>
+      <w:lvlJc w:val="left"/>
+      <w:pPr>
+        <w:ind w:left="3600" w:hanging="360"/>
+      </w:pPr>
+      <w:rPr>
+        <w:rFonts w:ascii="Courier New" w:hAnsi="Courier New" w:cs="Courier New" w:hint="default"/>
+      </w:rPr>
+    </w:lvl>
+    <w:lvl w:ilvl="5" w:tplc="FFFFFFFF" w:tentative="1">
+      <w:start w:val="1"/>
+      <w:numFmt w:val="bullet"/>
+      <w:lvlText w:val=""/>
+      <w:lvlJc w:val="left"/>
+      <w:pPr>
+        <w:ind w:left="4320" w:hanging="360"/>
+      </w:pPr>
+      <w:rPr>
+        <w:rFonts w:ascii="Wingdings" w:hAnsi="Wingdings" w:hint="default"/>
+      </w:rPr>
+    </w:lvl>
+    <w:lvl w:ilvl="6" w:tplc="FFFFFFFF" w:tentative="1">
+      <w:start w:val="1"/>
+      <w:numFmt w:val="bullet"/>
+      <w:lvlText w:val=""/>
+      <w:lvlJc w:val="left"/>
+      <w:pPr>
+        <w:ind w:left="5040" w:hanging="360"/>
+      </w:pPr>
+      <w:rPr>
+        <w:rFonts w:ascii="Symbol" w:hAnsi="Symbol" w:hint="default"/>
+      </w:rPr>
+    </w:lvl>
+    <w:lvl w:ilvl="7" w:tplc="FFFFFFFF" w:tentative="1">
+      <w:start w:val="1"/>
+      <w:numFmt w:val="bullet"/>
+      <w:lvlText w:val="o"/>
+      <w:lvlJc w:val="left"/>
+      <w:pPr>
+        <w:ind w:left="5760" w:hanging="360"/>
+      </w:pPr>
+      <w:rPr>
+        <w:rFonts w:ascii="Courier New" w:hAnsi="Courier New" w:cs="Courier New" w:hint="default"/>
+      </w:rPr>
+    </w:lvl>
+    <w:lvl w:ilvl="8" w:tplc="FFFFFFFF" w:tentative="1">
+      <w:start w:val="1"/>
+      <w:numFmt w:val="bullet"/>
+      <w:lvlText w:val=""/>
+      <w:lvlJc w:val="left"/>
+      <w:pPr>
+        <w:ind w:left="6480" w:hanging="360"/>
+      </w:pPr>
+      <w:rPr>
+        <w:rFonts w:ascii="Wingdings" w:hAnsi="Wingdings" w:hint="default"/>
+      </w:rPr>
+    </w:lvl>
+  </w:abstractNum>
+  <w:abstractNum w:abstractNumId="11" w15:restartNumberingAfterBreak="0">
     <w:nsid w:val="38D20DAE"/>
     <w:multiLevelType w:val="hybridMultilevel"/>
     <w:tmpl w:val="FC4EC770"/>
@@ -5551,7 +7130,7 @@
       </w:rPr>
     </w:lvl>
   </w:abstractNum>
-  <w:abstractNum w:abstractNumId="6" w15:restartNumberingAfterBreak="0">
+  <w:abstractNum w:abstractNumId="12" w15:restartNumberingAfterBreak="0">
     <w:nsid w:val="3E9F2B9B"/>
     <w:multiLevelType w:val="hybridMultilevel"/>
     <w:tmpl w:val="E056D152"/>
@@ -5664,7 +7243,120 @@
       </w:rPr>
     </w:lvl>
   </w:abstractNum>
-  <w:abstractNum w:abstractNumId="7" w15:restartNumberingAfterBreak="0">
+  <w:abstractNum w:abstractNumId="13" w15:restartNumberingAfterBreak="0">
+    <w:nsid w:val="47B525F9"/>
+    <w:multiLevelType w:val="hybridMultilevel"/>
+    <w:tmpl w:val="0658D140"/>
+    <w:lvl w:ilvl="0" w:tplc="792ABB38">
+      <w:start w:val="1"/>
+      <w:numFmt w:val="bullet"/>
+      <w:lvlText w:val="+"/>
+      <w:lvlJc w:val="left"/>
+      <w:pPr>
+        <w:ind w:left="720" w:hanging="360"/>
+      </w:pPr>
+      <w:rPr>
+        <w:rFonts w:ascii="Agency FB" w:hAnsi="Agency FB" w:hint="default"/>
+      </w:rPr>
+    </w:lvl>
+    <w:lvl w:ilvl="1" w:tplc="04090003" w:tentative="1">
+      <w:start w:val="1"/>
+      <w:numFmt w:val="bullet"/>
+      <w:lvlText w:val="o"/>
+      <w:lvlJc w:val="left"/>
+      <w:pPr>
+        <w:ind w:left="1440" w:hanging="360"/>
+      </w:pPr>
+      <w:rPr>
+        <w:rFonts w:ascii="Courier New" w:hAnsi="Courier New" w:cs="Courier New" w:hint="default"/>
+      </w:rPr>
+    </w:lvl>
+    <w:lvl w:ilvl="2" w:tplc="04090005" w:tentative="1">
+      <w:start w:val="1"/>
+      <w:numFmt w:val="bullet"/>
+      <w:lvlText w:val=""/>
+      <w:lvlJc w:val="left"/>
+      <w:pPr>
+        <w:ind w:left="2160" w:hanging="360"/>
+      </w:pPr>
+      <w:rPr>
+        <w:rFonts w:ascii="Wingdings" w:hAnsi="Wingdings" w:hint="default"/>
+      </w:rPr>
+    </w:lvl>
+    <w:lvl w:ilvl="3" w:tplc="04090001" w:tentative="1">
+      <w:start w:val="1"/>
+      <w:numFmt w:val="bullet"/>
+      <w:lvlText w:val=""/>
+      <w:lvlJc w:val="left"/>
+      <w:pPr>
+        <w:ind w:left="2880" w:hanging="360"/>
+      </w:pPr>
+      <w:rPr>
+        <w:rFonts w:ascii="Symbol" w:hAnsi="Symbol" w:hint="default"/>
+      </w:rPr>
+    </w:lvl>
+    <w:lvl w:ilvl="4" w:tplc="04090003" w:tentative="1">
+      <w:start w:val="1"/>
+      <w:numFmt w:val="bullet"/>
+      <w:lvlText w:val="o"/>
+      <w:lvlJc w:val="left"/>
+      <w:pPr>
+        <w:ind w:left="3600" w:hanging="360"/>
+      </w:pPr>
+      <w:rPr>
+        <w:rFonts w:ascii="Courier New" w:hAnsi="Courier New" w:cs="Courier New" w:hint="default"/>
+      </w:rPr>
+    </w:lvl>
+    <w:lvl w:ilvl="5" w:tplc="04090005" w:tentative="1">
+      <w:start w:val="1"/>
+      <w:numFmt w:val="bullet"/>
+      <w:lvlText w:val=""/>
+      <w:lvlJc w:val="left"/>
+      <w:pPr>
+        <w:ind w:left="4320" w:hanging="360"/>
+      </w:pPr>
+      <w:rPr>
+        <w:rFonts w:ascii="Wingdings" w:hAnsi="Wingdings" w:hint="default"/>
+      </w:rPr>
+    </w:lvl>
+    <w:lvl w:ilvl="6" w:tplc="04090001" w:tentative="1">
+      <w:start w:val="1"/>
+      <w:numFmt w:val="bullet"/>
+      <w:lvlText w:val=""/>
+      <w:lvlJc w:val="left"/>
+      <w:pPr>
+        <w:ind w:left="5040" w:hanging="360"/>
+      </w:pPr>
+      <w:rPr>
+        <w:rFonts w:ascii="Symbol" w:hAnsi="Symbol" w:hint="default"/>
+      </w:rPr>
+    </w:lvl>
+    <w:lvl w:ilvl="7" w:tplc="04090003" w:tentative="1">
+      <w:start w:val="1"/>
+      <w:numFmt w:val="bullet"/>
+      <w:lvlText w:val="o"/>
+      <w:lvlJc w:val="left"/>
+      <w:pPr>
+        <w:ind w:left="5760" w:hanging="360"/>
+      </w:pPr>
+      <w:rPr>
+        <w:rFonts w:ascii="Courier New" w:hAnsi="Courier New" w:cs="Courier New" w:hint="default"/>
+      </w:rPr>
+    </w:lvl>
+    <w:lvl w:ilvl="8" w:tplc="04090005" w:tentative="1">
+      <w:start w:val="1"/>
+      <w:numFmt w:val="bullet"/>
+      <w:lvlText w:val=""/>
+      <w:lvlJc w:val="left"/>
+      <w:pPr>
+        <w:ind w:left="6480" w:hanging="360"/>
+      </w:pPr>
+      <w:rPr>
+        <w:rFonts w:ascii="Wingdings" w:hAnsi="Wingdings" w:hint="default"/>
+      </w:rPr>
+    </w:lvl>
+  </w:abstractNum>
+  <w:abstractNum w:abstractNumId="14" w15:restartNumberingAfterBreak="0">
     <w:nsid w:val="49551648"/>
     <w:multiLevelType w:val="hybridMultilevel"/>
     <w:tmpl w:val="2034B672"/>
@@ -5777,7 +7469,7 @@
       </w:rPr>
     </w:lvl>
   </w:abstractNum>
-  <w:abstractNum w:abstractNumId="8" w15:restartNumberingAfterBreak="0">
+  <w:abstractNum w:abstractNumId="15" w15:restartNumberingAfterBreak="0">
     <w:nsid w:val="49D121EA"/>
     <w:multiLevelType w:val="hybridMultilevel"/>
     <w:tmpl w:val="AA981266"/>
@@ -5890,32 +7582,609 @@
       </w:rPr>
     </w:lvl>
   </w:abstractNum>
+  <w:abstractNum w:abstractNumId="16" w15:restartNumberingAfterBreak="0">
+    <w:nsid w:val="4DEB763D"/>
+    <w:multiLevelType w:val="hybridMultilevel"/>
+    <w:tmpl w:val="CA92CE54"/>
+    <w:lvl w:ilvl="0" w:tplc="792ABB38">
+      <w:start w:val="1"/>
+      <w:numFmt w:val="bullet"/>
+      <w:lvlText w:val="+"/>
+      <w:lvlJc w:val="left"/>
+      <w:pPr>
+        <w:ind w:left="720" w:hanging="360"/>
+      </w:pPr>
+      <w:rPr>
+        <w:rFonts w:ascii="Agency FB" w:hAnsi="Agency FB" w:hint="default"/>
+      </w:rPr>
+    </w:lvl>
+    <w:lvl w:ilvl="1" w:tplc="04090003" w:tentative="1">
+      <w:start w:val="1"/>
+      <w:numFmt w:val="bullet"/>
+      <w:lvlText w:val="o"/>
+      <w:lvlJc w:val="left"/>
+      <w:pPr>
+        <w:ind w:left="1440" w:hanging="360"/>
+      </w:pPr>
+      <w:rPr>
+        <w:rFonts w:ascii="Courier New" w:hAnsi="Courier New" w:cs="Courier New" w:hint="default"/>
+      </w:rPr>
+    </w:lvl>
+    <w:lvl w:ilvl="2" w:tplc="04090005" w:tentative="1">
+      <w:start w:val="1"/>
+      <w:numFmt w:val="bullet"/>
+      <w:lvlText w:val=""/>
+      <w:lvlJc w:val="left"/>
+      <w:pPr>
+        <w:ind w:left="2160" w:hanging="360"/>
+      </w:pPr>
+      <w:rPr>
+        <w:rFonts w:ascii="Wingdings" w:hAnsi="Wingdings" w:hint="default"/>
+      </w:rPr>
+    </w:lvl>
+    <w:lvl w:ilvl="3" w:tplc="04090001" w:tentative="1">
+      <w:start w:val="1"/>
+      <w:numFmt w:val="bullet"/>
+      <w:lvlText w:val=""/>
+      <w:lvlJc w:val="left"/>
+      <w:pPr>
+        <w:ind w:left="2880" w:hanging="360"/>
+      </w:pPr>
+      <w:rPr>
+        <w:rFonts w:ascii="Symbol" w:hAnsi="Symbol" w:hint="default"/>
+      </w:rPr>
+    </w:lvl>
+    <w:lvl w:ilvl="4" w:tplc="04090003" w:tentative="1">
+      <w:start w:val="1"/>
+      <w:numFmt w:val="bullet"/>
+      <w:lvlText w:val="o"/>
+      <w:lvlJc w:val="left"/>
+      <w:pPr>
+        <w:ind w:left="3600" w:hanging="360"/>
+      </w:pPr>
+      <w:rPr>
+        <w:rFonts w:ascii="Courier New" w:hAnsi="Courier New" w:cs="Courier New" w:hint="default"/>
+      </w:rPr>
+    </w:lvl>
+    <w:lvl w:ilvl="5" w:tplc="04090005" w:tentative="1">
+      <w:start w:val="1"/>
+      <w:numFmt w:val="bullet"/>
+      <w:lvlText w:val=""/>
+      <w:lvlJc w:val="left"/>
+      <w:pPr>
+        <w:ind w:left="4320" w:hanging="360"/>
+      </w:pPr>
+      <w:rPr>
+        <w:rFonts w:ascii="Wingdings" w:hAnsi="Wingdings" w:hint="default"/>
+      </w:rPr>
+    </w:lvl>
+    <w:lvl w:ilvl="6" w:tplc="04090001" w:tentative="1">
+      <w:start w:val="1"/>
+      <w:numFmt w:val="bullet"/>
+      <w:lvlText w:val=""/>
+      <w:lvlJc w:val="left"/>
+      <w:pPr>
+        <w:ind w:left="5040" w:hanging="360"/>
+      </w:pPr>
+      <w:rPr>
+        <w:rFonts w:ascii="Symbol" w:hAnsi="Symbol" w:hint="default"/>
+      </w:rPr>
+    </w:lvl>
+    <w:lvl w:ilvl="7" w:tplc="04090003" w:tentative="1">
+      <w:start w:val="1"/>
+      <w:numFmt w:val="bullet"/>
+      <w:lvlText w:val="o"/>
+      <w:lvlJc w:val="left"/>
+      <w:pPr>
+        <w:ind w:left="5760" w:hanging="360"/>
+      </w:pPr>
+      <w:rPr>
+        <w:rFonts w:ascii="Courier New" w:hAnsi="Courier New" w:cs="Courier New" w:hint="default"/>
+      </w:rPr>
+    </w:lvl>
+    <w:lvl w:ilvl="8" w:tplc="04090005" w:tentative="1">
+      <w:start w:val="1"/>
+      <w:numFmt w:val="bullet"/>
+      <w:lvlText w:val=""/>
+      <w:lvlJc w:val="left"/>
+      <w:pPr>
+        <w:ind w:left="6480" w:hanging="360"/>
+      </w:pPr>
+      <w:rPr>
+        <w:rFonts w:ascii="Wingdings" w:hAnsi="Wingdings" w:hint="default"/>
+      </w:rPr>
+    </w:lvl>
+  </w:abstractNum>
+  <w:abstractNum w:abstractNumId="17" w15:restartNumberingAfterBreak="0">
+    <w:nsid w:val="5D2A6309"/>
+    <w:multiLevelType w:val="hybridMultilevel"/>
+    <w:tmpl w:val="3464464A"/>
+    <w:lvl w:ilvl="0" w:tplc="7A103472">
+      <w:start w:val="1"/>
+      <w:numFmt w:val="decimal"/>
+      <w:lvlText w:val="%1."/>
+      <w:lvlJc w:val="right"/>
+      <w:pPr>
+        <w:ind w:left="720" w:hanging="360"/>
+      </w:pPr>
+      <w:rPr>
+        <w:rFonts w:hint="default"/>
+      </w:rPr>
+    </w:lvl>
+    <w:lvl w:ilvl="1" w:tplc="04090019" w:tentative="1">
+      <w:start w:val="1"/>
+      <w:numFmt w:val="lowerLetter"/>
+      <w:lvlText w:val="%2."/>
+      <w:lvlJc w:val="left"/>
+      <w:pPr>
+        <w:ind w:left="1440" w:hanging="360"/>
+      </w:pPr>
+    </w:lvl>
+    <w:lvl w:ilvl="2" w:tplc="0409001B" w:tentative="1">
+      <w:start w:val="1"/>
+      <w:numFmt w:val="lowerRoman"/>
+      <w:lvlText w:val="%3."/>
+      <w:lvlJc w:val="right"/>
+      <w:pPr>
+        <w:ind w:left="2160" w:hanging="180"/>
+      </w:pPr>
+    </w:lvl>
+    <w:lvl w:ilvl="3" w:tplc="0409000F" w:tentative="1">
+      <w:start w:val="1"/>
+      <w:numFmt w:val="decimal"/>
+      <w:lvlText w:val="%4."/>
+      <w:lvlJc w:val="left"/>
+      <w:pPr>
+        <w:ind w:left="2880" w:hanging="360"/>
+      </w:pPr>
+    </w:lvl>
+    <w:lvl w:ilvl="4" w:tplc="04090019" w:tentative="1">
+      <w:start w:val="1"/>
+      <w:numFmt w:val="lowerLetter"/>
+      <w:lvlText w:val="%5."/>
+      <w:lvlJc w:val="left"/>
+      <w:pPr>
+        <w:ind w:left="3600" w:hanging="360"/>
+      </w:pPr>
+    </w:lvl>
+    <w:lvl w:ilvl="5" w:tplc="0409001B" w:tentative="1">
+      <w:start w:val="1"/>
+      <w:numFmt w:val="lowerRoman"/>
+      <w:lvlText w:val="%6."/>
+      <w:lvlJc w:val="right"/>
+      <w:pPr>
+        <w:ind w:left="4320" w:hanging="180"/>
+      </w:pPr>
+    </w:lvl>
+    <w:lvl w:ilvl="6" w:tplc="0409000F" w:tentative="1">
+      <w:start w:val="1"/>
+      <w:numFmt w:val="decimal"/>
+      <w:lvlText w:val="%7."/>
+      <w:lvlJc w:val="left"/>
+      <w:pPr>
+        <w:ind w:left="5040" w:hanging="360"/>
+      </w:pPr>
+    </w:lvl>
+    <w:lvl w:ilvl="7" w:tplc="04090019" w:tentative="1">
+      <w:start w:val="1"/>
+      <w:numFmt w:val="lowerLetter"/>
+      <w:lvlText w:val="%8."/>
+      <w:lvlJc w:val="left"/>
+      <w:pPr>
+        <w:ind w:left="5760" w:hanging="360"/>
+      </w:pPr>
+    </w:lvl>
+    <w:lvl w:ilvl="8" w:tplc="0409001B" w:tentative="1">
+      <w:start w:val="1"/>
+      <w:numFmt w:val="lowerRoman"/>
+      <w:lvlText w:val="%9."/>
+      <w:lvlJc w:val="right"/>
+      <w:pPr>
+        <w:ind w:left="6480" w:hanging="180"/>
+      </w:pPr>
+    </w:lvl>
+  </w:abstractNum>
+  <w:abstractNum w:abstractNumId="18" w15:restartNumberingAfterBreak="0">
+    <w:nsid w:val="65497A3A"/>
+    <w:multiLevelType w:val="hybridMultilevel"/>
+    <w:tmpl w:val="D0FCE97A"/>
+    <w:lvl w:ilvl="0" w:tplc="792ABB38">
+      <w:start w:val="1"/>
+      <w:numFmt w:val="bullet"/>
+      <w:lvlText w:val="+"/>
+      <w:lvlJc w:val="left"/>
+      <w:pPr>
+        <w:ind w:left="720" w:hanging="360"/>
+      </w:pPr>
+      <w:rPr>
+        <w:rFonts w:ascii="Agency FB" w:hAnsi="Agency FB" w:hint="default"/>
+      </w:rPr>
+    </w:lvl>
+    <w:lvl w:ilvl="1" w:tplc="FFFFFFFF" w:tentative="1">
+      <w:start w:val="1"/>
+      <w:numFmt w:val="bullet"/>
+      <w:lvlText w:val="o"/>
+      <w:lvlJc w:val="left"/>
+      <w:pPr>
+        <w:ind w:left="1440" w:hanging="360"/>
+      </w:pPr>
+      <w:rPr>
+        <w:rFonts w:ascii="Courier New" w:hAnsi="Courier New" w:cs="Courier New" w:hint="default"/>
+      </w:rPr>
+    </w:lvl>
+    <w:lvl w:ilvl="2" w:tplc="FFFFFFFF" w:tentative="1">
+      <w:start w:val="1"/>
+      <w:numFmt w:val="bullet"/>
+      <w:lvlText w:val=""/>
+      <w:lvlJc w:val="left"/>
+      <w:pPr>
+        <w:ind w:left="2160" w:hanging="360"/>
+      </w:pPr>
+      <w:rPr>
+        <w:rFonts w:ascii="Wingdings" w:hAnsi="Wingdings" w:hint="default"/>
+      </w:rPr>
+    </w:lvl>
+    <w:lvl w:ilvl="3" w:tplc="FFFFFFFF" w:tentative="1">
+      <w:start w:val="1"/>
+      <w:numFmt w:val="bullet"/>
+      <w:lvlText w:val=""/>
+      <w:lvlJc w:val="left"/>
+      <w:pPr>
+        <w:ind w:left="2880" w:hanging="360"/>
+      </w:pPr>
+      <w:rPr>
+        <w:rFonts w:ascii="Symbol" w:hAnsi="Symbol" w:hint="default"/>
+      </w:rPr>
+    </w:lvl>
+    <w:lvl w:ilvl="4" w:tplc="FFFFFFFF" w:tentative="1">
+      <w:start w:val="1"/>
+      <w:numFmt w:val="bullet"/>
+      <w:lvlText w:val="o"/>
+      <w:lvlJc w:val="left"/>
+      <w:pPr>
+        <w:ind w:left="3600" w:hanging="360"/>
+      </w:pPr>
+      <w:rPr>
+        <w:rFonts w:ascii="Courier New" w:hAnsi="Courier New" w:cs="Courier New" w:hint="default"/>
+      </w:rPr>
+    </w:lvl>
+    <w:lvl w:ilvl="5" w:tplc="FFFFFFFF" w:tentative="1">
+      <w:start w:val="1"/>
+      <w:numFmt w:val="bullet"/>
+      <w:lvlText w:val=""/>
+      <w:lvlJc w:val="left"/>
+      <w:pPr>
+        <w:ind w:left="4320" w:hanging="360"/>
+      </w:pPr>
+      <w:rPr>
+        <w:rFonts w:ascii="Wingdings" w:hAnsi="Wingdings" w:hint="default"/>
+      </w:rPr>
+    </w:lvl>
+    <w:lvl w:ilvl="6" w:tplc="FFFFFFFF" w:tentative="1">
+      <w:start w:val="1"/>
+      <w:numFmt w:val="bullet"/>
+      <w:lvlText w:val=""/>
+      <w:lvlJc w:val="left"/>
+      <w:pPr>
+        <w:ind w:left="5040" w:hanging="360"/>
+      </w:pPr>
+      <w:rPr>
+        <w:rFonts w:ascii="Symbol" w:hAnsi="Symbol" w:hint="default"/>
+      </w:rPr>
+    </w:lvl>
+    <w:lvl w:ilvl="7" w:tplc="FFFFFFFF" w:tentative="1">
+      <w:start w:val="1"/>
+      <w:numFmt w:val="bullet"/>
+      <w:lvlText w:val="o"/>
+      <w:lvlJc w:val="left"/>
+      <w:pPr>
+        <w:ind w:left="5760" w:hanging="360"/>
+      </w:pPr>
+      <w:rPr>
+        <w:rFonts w:ascii="Courier New" w:hAnsi="Courier New" w:cs="Courier New" w:hint="default"/>
+      </w:rPr>
+    </w:lvl>
+    <w:lvl w:ilvl="8" w:tplc="FFFFFFFF" w:tentative="1">
+      <w:start w:val="1"/>
+      <w:numFmt w:val="bullet"/>
+      <w:lvlText w:val=""/>
+      <w:lvlJc w:val="left"/>
+      <w:pPr>
+        <w:ind w:left="6480" w:hanging="360"/>
+      </w:pPr>
+      <w:rPr>
+        <w:rFonts w:ascii="Wingdings" w:hAnsi="Wingdings" w:hint="default"/>
+      </w:rPr>
+    </w:lvl>
+  </w:abstractNum>
+  <w:abstractNum w:abstractNumId="19" w15:restartNumberingAfterBreak="0">
+    <w:nsid w:val="6A7268E5"/>
+    <w:multiLevelType w:val="hybridMultilevel"/>
+    <w:tmpl w:val="B9602628"/>
+    <w:lvl w:ilvl="0" w:tplc="792ABB38">
+      <w:start w:val="1"/>
+      <w:numFmt w:val="bullet"/>
+      <w:lvlText w:val="+"/>
+      <w:lvlJc w:val="left"/>
+      <w:pPr>
+        <w:ind w:left="720" w:hanging="360"/>
+      </w:pPr>
+      <w:rPr>
+        <w:rFonts w:ascii="Agency FB" w:hAnsi="Agency FB" w:hint="default"/>
+      </w:rPr>
+    </w:lvl>
+    <w:lvl w:ilvl="1" w:tplc="04090003" w:tentative="1">
+      <w:start w:val="1"/>
+      <w:numFmt w:val="bullet"/>
+      <w:lvlText w:val="o"/>
+      <w:lvlJc w:val="left"/>
+      <w:pPr>
+        <w:ind w:left="1440" w:hanging="360"/>
+      </w:pPr>
+      <w:rPr>
+        <w:rFonts w:ascii="Courier New" w:hAnsi="Courier New" w:cs="Courier New" w:hint="default"/>
+      </w:rPr>
+    </w:lvl>
+    <w:lvl w:ilvl="2" w:tplc="04090005" w:tentative="1">
+      <w:start w:val="1"/>
+      <w:numFmt w:val="bullet"/>
+      <w:lvlText w:val=""/>
+      <w:lvlJc w:val="left"/>
+      <w:pPr>
+        <w:ind w:left="2160" w:hanging="360"/>
+      </w:pPr>
+      <w:rPr>
+        <w:rFonts w:ascii="Wingdings" w:hAnsi="Wingdings" w:hint="default"/>
+      </w:rPr>
+    </w:lvl>
+    <w:lvl w:ilvl="3" w:tplc="04090001" w:tentative="1">
+      <w:start w:val="1"/>
+      <w:numFmt w:val="bullet"/>
+      <w:lvlText w:val=""/>
+      <w:lvlJc w:val="left"/>
+      <w:pPr>
+        <w:ind w:left="2880" w:hanging="360"/>
+      </w:pPr>
+      <w:rPr>
+        <w:rFonts w:ascii="Symbol" w:hAnsi="Symbol" w:hint="default"/>
+      </w:rPr>
+    </w:lvl>
+    <w:lvl w:ilvl="4" w:tplc="04090003" w:tentative="1">
+      <w:start w:val="1"/>
+      <w:numFmt w:val="bullet"/>
+      <w:lvlText w:val="o"/>
+      <w:lvlJc w:val="left"/>
+      <w:pPr>
+        <w:ind w:left="3600" w:hanging="360"/>
+      </w:pPr>
+      <w:rPr>
+        <w:rFonts w:ascii="Courier New" w:hAnsi="Courier New" w:cs="Courier New" w:hint="default"/>
+      </w:rPr>
+    </w:lvl>
+    <w:lvl w:ilvl="5" w:tplc="04090005" w:tentative="1">
+      <w:start w:val="1"/>
+      <w:numFmt w:val="bullet"/>
+      <w:lvlText w:val=""/>
+      <w:lvlJc w:val="left"/>
+      <w:pPr>
+        <w:ind w:left="4320" w:hanging="360"/>
+      </w:pPr>
+      <w:rPr>
+        <w:rFonts w:ascii="Wingdings" w:hAnsi="Wingdings" w:hint="default"/>
+      </w:rPr>
+    </w:lvl>
+    <w:lvl w:ilvl="6" w:tplc="04090001" w:tentative="1">
+      <w:start w:val="1"/>
+      <w:numFmt w:val="bullet"/>
+      <w:lvlText w:val=""/>
+      <w:lvlJc w:val="left"/>
+      <w:pPr>
+        <w:ind w:left="5040" w:hanging="360"/>
+      </w:pPr>
+      <w:rPr>
+        <w:rFonts w:ascii="Symbol" w:hAnsi="Symbol" w:hint="default"/>
+      </w:rPr>
+    </w:lvl>
+    <w:lvl w:ilvl="7" w:tplc="04090003" w:tentative="1">
+      <w:start w:val="1"/>
+      <w:numFmt w:val="bullet"/>
+      <w:lvlText w:val="o"/>
+      <w:lvlJc w:val="left"/>
+      <w:pPr>
+        <w:ind w:left="5760" w:hanging="360"/>
+      </w:pPr>
+      <w:rPr>
+        <w:rFonts w:ascii="Courier New" w:hAnsi="Courier New" w:cs="Courier New" w:hint="default"/>
+      </w:rPr>
+    </w:lvl>
+    <w:lvl w:ilvl="8" w:tplc="04090005" w:tentative="1">
+      <w:start w:val="1"/>
+      <w:numFmt w:val="bullet"/>
+      <w:lvlText w:val=""/>
+      <w:lvlJc w:val="left"/>
+      <w:pPr>
+        <w:ind w:left="6480" w:hanging="360"/>
+      </w:pPr>
+      <w:rPr>
+        <w:rFonts w:ascii="Wingdings" w:hAnsi="Wingdings" w:hint="default"/>
+      </w:rPr>
+    </w:lvl>
+  </w:abstractNum>
+  <w:abstractNum w:abstractNumId="20" w15:restartNumberingAfterBreak="0">
+    <w:nsid w:val="6EAB7540"/>
+    <w:multiLevelType w:val="hybridMultilevel"/>
+    <w:tmpl w:val="EC24AAA4"/>
+    <w:lvl w:ilvl="0" w:tplc="64EE5710">
+      <w:start w:val="1"/>
+      <w:numFmt w:val="bullet"/>
+      <w:lvlText w:val=""/>
+      <w:lvlJc w:val="left"/>
+      <w:pPr>
+        <w:ind w:left="720" w:hanging="360"/>
+      </w:pPr>
+      <w:rPr>
+        <w:rFonts w:ascii="Symbol" w:hAnsi="Symbol" w:hint="default"/>
+      </w:rPr>
+    </w:lvl>
+    <w:lvl w:ilvl="1" w:tplc="04090003" w:tentative="1">
+      <w:start w:val="1"/>
+      <w:numFmt w:val="bullet"/>
+      <w:lvlText w:val="o"/>
+      <w:lvlJc w:val="left"/>
+      <w:pPr>
+        <w:ind w:left="1440" w:hanging="360"/>
+      </w:pPr>
+      <w:rPr>
+        <w:rFonts w:ascii="Courier New" w:hAnsi="Courier New" w:cs="Courier New" w:hint="default"/>
+      </w:rPr>
+    </w:lvl>
+    <w:lvl w:ilvl="2" w:tplc="04090005" w:tentative="1">
+      <w:start w:val="1"/>
+      <w:numFmt w:val="bullet"/>
+      <w:lvlText w:val=""/>
+      <w:lvlJc w:val="left"/>
+      <w:pPr>
+        <w:ind w:left="2160" w:hanging="360"/>
+      </w:pPr>
+      <w:rPr>
+        <w:rFonts w:ascii="Wingdings" w:hAnsi="Wingdings" w:hint="default"/>
+      </w:rPr>
+    </w:lvl>
+    <w:lvl w:ilvl="3" w:tplc="04090001" w:tentative="1">
+      <w:start w:val="1"/>
+      <w:numFmt w:val="bullet"/>
+      <w:lvlText w:val=""/>
+      <w:lvlJc w:val="left"/>
+      <w:pPr>
+        <w:ind w:left="2880" w:hanging="360"/>
+      </w:pPr>
+      <w:rPr>
+        <w:rFonts w:ascii="Symbol" w:hAnsi="Symbol" w:hint="default"/>
+      </w:rPr>
+    </w:lvl>
+    <w:lvl w:ilvl="4" w:tplc="04090003" w:tentative="1">
+      <w:start w:val="1"/>
+      <w:numFmt w:val="bullet"/>
+      <w:lvlText w:val="o"/>
+      <w:lvlJc w:val="left"/>
+      <w:pPr>
+        <w:ind w:left="3600" w:hanging="360"/>
+      </w:pPr>
+      <w:rPr>
+        <w:rFonts w:ascii="Courier New" w:hAnsi="Courier New" w:cs="Courier New" w:hint="default"/>
+      </w:rPr>
+    </w:lvl>
+    <w:lvl w:ilvl="5" w:tplc="04090005" w:tentative="1">
+      <w:start w:val="1"/>
+      <w:numFmt w:val="bullet"/>
+      <w:lvlText w:val=""/>
+      <w:lvlJc w:val="left"/>
+      <w:pPr>
+        <w:ind w:left="4320" w:hanging="360"/>
+      </w:pPr>
+      <w:rPr>
+        <w:rFonts w:ascii="Wingdings" w:hAnsi="Wingdings" w:hint="default"/>
+      </w:rPr>
+    </w:lvl>
+    <w:lvl w:ilvl="6" w:tplc="04090001" w:tentative="1">
+      <w:start w:val="1"/>
+      <w:numFmt w:val="bullet"/>
+      <w:lvlText w:val=""/>
+      <w:lvlJc w:val="left"/>
+      <w:pPr>
+        <w:ind w:left="5040" w:hanging="360"/>
+      </w:pPr>
+      <w:rPr>
+        <w:rFonts w:ascii="Symbol" w:hAnsi="Symbol" w:hint="default"/>
+      </w:rPr>
+    </w:lvl>
+    <w:lvl w:ilvl="7" w:tplc="04090003" w:tentative="1">
+      <w:start w:val="1"/>
+      <w:numFmt w:val="bullet"/>
+      <w:lvlText w:val="o"/>
+      <w:lvlJc w:val="left"/>
+      <w:pPr>
+        <w:ind w:left="5760" w:hanging="360"/>
+      </w:pPr>
+      <w:rPr>
+        <w:rFonts w:ascii="Courier New" w:hAnsi="Courier New" w:cs="Courier New" w:hint="default"/>
+      </w:rPr>
+    </w:lvl>
+    <w:lvl w:ilvl="8" w:tplc="04090005" w:tentative="1">
+      <w:start w:val="1"/>
+      <w:numFmt w:val="bullet"/>
+      <w:lvlText w:val=""/>
+      <w:lvlJc w:val="left"/>
+      <w:pPr>
+        <w:ind w:left="6480" w:hanging="360"/>
+      </w:pPr>
+      <w:rPr>
+        <w:rFonts w:ascii="Wingdings" w:hAnsi="Wingdings" w:hint="default"/>
+      </w:rPr>
+    </w:lvl>
+  </w:abstractNum>
   <w:num w:numId="1" w16cid:durableId="2130319207">
+    <w:abstractNumId w:val="7"/>
+  </w:num>
+  <w:num w:numId="2" w16cid:durableId="739063951">
+    <w:abstractNumId w:val="3"/>
+  </w:num>
+  <w:num w:numId="3" w16cid:durableId="1912890122">
+    <w:abstractNumId w:val="15"/>
+  </w:num>
+  <w:num w:numId="4" w16cid:durableId="460194734">
+    <w:abstractNumId w:val="14"/>
+  </w:num>
+  <w:num w:numId="5" w16cid:durableId="27341230">
     <w:abstractNumId w:val="4"/>
   </w:num>
-  <w:num w:numId="2" w16cid:durableId="739063951">
+  <w:num w:numId="6" w16cid:durableId="1870415793">
+    <w:abstractNumId w:val="6"/>
+  </w:num>
+  <w:num w:numId="7" w16cid:durableId="1496994646">
+    <w:abstractNumId w:val="12"/>
+  </w:num>
+  <w:num w:numId="8" w16cid:durableId="1333726189">
+    <w:abstractNumId w:val="11"/>
+  </w:num>
+  <w:num w:numId="9" w16cid:durableId="1474635451">
     <w:abstractNumId w:val="1"/>
   </w:num>
-  <w:num w:numId="3" w16cid:durableId="1912890122">
+  <w:num w:numId="10" w16cid:durableId="1558475332">
+    <w:abstractNumId w:val="18"/>
+  </w:num>
+  <w:num w:numId="11" w16cid:durableId="1302272399">
     <w:abstractNumId w:val="8"/>
   </w:num>
-  <w:num w:numId="4" w16cid:durableId="460194734">
-    <w:abstractNumId w:val="7"/>
+  <w:num w:numId="12" w16cid:durableId="1352301823">
+    <w:abstractNumId w:val="0"/>
   </w:num>
-  <w:num w:numId="5" w16cid:durableId="27341230">
+  <w:num w:numId="13" w16cid:durableId="2037777776">
+    <w:abstractNumId w:val="10"/>
+  </w:num>
+  <w:num w:numId="14" w16cid:durableId="247271467">
+    <w:abstractNumId w:val="19"/>
+  </w:num>
+  <w:num w:numId="15" w16cid:durableId="2129812033">
+    <w:abstractNumId w:val="13"/>
+  </w:num>
+  <w:num w:numId="16" w16cid:durableId="213855009">
+    <w:abstractNumId w:val="16"/>
+  </w:num>
+  <w:num w:numId="17" w16cid:durableId="1870333480">
+    <w:abstractNumId w:val="20"/>
+  </w:num>
+  <w:num w:numId="18" w16cid:durableId="1592469129">
     <w:abstractNumId w:val="2"/>
   </w:num>
-  <w:num w:numId="6" w16cid:durableId="1870415793">
-    <w:abstractNumId w:val="3"/>
+  <w:num w:numId="19" w16cid:durableId="77681581">
+    <w:abstractNumId w:val="17"/>
   </w:num>
-  <w:num w:numId="7" w16cid:durableId="1496994646">
-    <w:abstractNumId w:val="6"/>
-  </w:num>
-  <w:num w:numId="8" w16cid:durableId="1333726189">
+  <w:num w:numId="20" w16cid:durableId="1613827463">
     <w:abstractNumId w:val="5"/>
   </w:num>
-  <w:num w:numId="9" w16cid:durableId="1474635451">
-    <w:abstractNumId w:val="0"/>
+  <w:num w:numId="21" w16cid:durableId="246813164">
+    <w:abstractNumId w:val="9"/>
   </w:num>
   <w:numIdMacAtCleanup w:val="9"/>
 </w:numbering>
@@ -6886,6 +9155,92 @@
     <w:basedOn w:val="DefaultParagraphFont"/>
     <w:rsid w:val="00674A16"/>
   </w:style>
+  <w:style w:type="table" w:styleId="TableGrid">
+    <w:name w:val="Table Grid"/>
+    <w:basedOn w:val="TableNormal"/>
+    <w:uiPriority w:val="39"/>
+    <w:rsid w:val="00E70ADD"/>
+    <w:pPr>
+      <w:spacing w:after="0" w:line="240" w:lineRule="auto"/>
+    </w:pPr>
+    <w:tblPr>
+      <w:tblBorders>
+        <w:top w:val="single" w:sz="4" w:space="0" w:color="auto"/>
+        <w:left w:val="single" w:sz="4" w:space="0" w:color="auto"/>
+        <w:bottom w:val="single" w:sz="4" w:space="0" w:color="auto"/>
+        <w:right w:val="single" w:sz="4" w:space="0" w:color="auto"/>
+        <w:insideH w:val="single" w:sz="4" w:space="0" w:color="auto"/>
+        <w:insideV w:val="single" w:sz="4" w:space="0" w:color="auto"/>
+      </w:tblBorders>
+    </w:tblPr>
+  </w:style>
+  <w:style w:type="character" w:styleId="CommentReference">
+    <w:name w:val="annotation reference"/>
+    <w:basedOn w:val="DefaultParagraphFont"/>
+    <w:uiPriority w:val="99"/>
+    <w:semiHidden/>
+    <w:unhideWhenUsed/>
+    <w:rsid w:val="00DC62D7"/>
+    <w:rPr>
+      <w:sz w:val="16"/>
+      <w:szCs w:val="16"/>
+    </w:rPr>
+  </w:style>
+  <w:style w:type="paragraph" w:styleId="CommentText">
+    <w:name w:val="annotation text"/>
+    <w:basedOn w:val="Normal"/>
+    <w:link w:val="CommentTextChar"/>
+    <w:uiPriority w:val="99"/>
+    <w:semiHidden/>
+    <w:unhideWhenUsed/>
+    <w:rsid w:val="00DC62D7"/>
+    <w:pPr>
+      <w:spacing w:line="240" w:lineRule="auto"/>
+    </w:pPr>
+    <w:rPr>
+      <w:sz w:val="20"/>
+    </w:rPr>
+  </w:style>
+  <w:style w:type="character" w:customStyle="1" w:styleId="CommentTextChar">
+    <w:name w:val="Comment Text Char"/>
+    <w:basedOn w:val="DefaultParagraphFont"/>
+    <w:link w:val="CommentText"/>
+    <w:uiPriority w:val="99"/>
+    <w:semiHidden/>
+    <w:rsid w:val="00DC62D7"/>
+    <w:rPr>
+      <w:sz w:val="20"/>
+      <w:szCs w:val="20"/>
+    </w:rPr>
+  </w:style>
+  <w:style w:type="paragraph" w:styleId="CommentSubject">
+    <w:name w:val="annotation subject"/>
+    <w:basedOn w:val="CommentText"/>
+    <w:next w:val="CommentText"/>
+    <w:link w:val="CommentSubjectChar"/>
+    <w:uiPriority w:val="99"/>
+    <w:semiHidden/>
+    <w:unhideWhenUsed/>
+    <w:rsid w:val="00DC62D7"/>
+    <w:rPr>
+      <w:b/>
+      <w:bCs/>
+    </w:rPr>
+  </w:style>
+  <w:style w:type="character" w:customStyle="1" w:styleId="CommentSubjectChar">
+    <w:name w:val="Comment Subject Char"/>
+    <w:basedOn w:val="CommentTextChar"/>
+    <w:link w:val="CommentSubject"/>
+    <w:uiPriority w:val="99"/>
+    <w:semiHidden/>
+    <w:rsid w:val="00DC62D7"/>
+    <w:rPr>
+      <w:b/>
+      <w:bCs/>
+      <w:sz w:val="20"/>
+      <w:szCs w:val="20"/>
+    </w:rPr>
+  </w:style>
 </w:styles>
 </file>
 

--- a/SRS - Intern Dev 2022_09.docx
+++ b/SRS - Intern Dev 2022_09.docx
@@ -3365,7 +3365,10 @@
         <w:spacing w:line="276" w:lineRule="auto"/>
       </w:pPr>
       <w:r>
-        <w:t>Quản lý danh sách khách nộp tiền</w:t>
+        <w:t xml:space="preserve">Quản lý </w:t>
+      </w:r>
+      <w:r>
+        <w:t>khách hàng</w:t>
       </w:r>
     </w:p>
     <w:p>
@@ -3509,6 +3512,9 @@
         <w:t>Quy trình quản lý thu</w:t>
       </w:r>
       <w:bookmarkEnd w:id="15"/>
+      <w:r>
+        <w:t xml:space="preserve"> ngân</w:t>
+      </w:r>
     </w:p>
     <w:p>
       <w:pPr>
@@ -3516,7 +3522,13 @@
         <w:spacing w:line="276" w:lineRule="auto"/>
       </w:pPr>
       <w:r>
-        <w:t>Màn hình quản lý thu _iC8HG3YLaudQEGuj8PVY2Y ( mã màn )</w:t>
+        <w:t>Màn hình quản lý thu</w:t>
+      </w:r>
+      <w:r>
+        <w:t xml:space="preserve"> ngân</w:t>
+      </w:r>
+      <w:r>
+        <w:t xml:space="preserve"> _iC8HG3YLaudQEGuj8PVY2Y ( mã màn )</w:t>
       </w:r>
     </w:p>
     <w:p>
@@ -3525,7 +3537,13 @@
       </w:pPr>
       <w:r>
         <w:tab/>
-        <w:t>Quy trình quản lý thu (công cụ vẽ:</w:t>
+        <w:t xml:space="preserve">Quy trình quản lý thu </w:t>
+      </w:r>
+      <w:r>
+        <w:t>ngân</w:t>
+      </w:r>
+      <w:r>
+        <w:t>(công cụ vẽ:</w:t>
       </w:r>
       <w:hyperlink r:id="rId16" w:history="1">
         <w:r>
@@ -3888,17 +3906,15 @@
         <w:pStyle w:val="Heading3"/>
         <w:spacing w:line="276" w:lineRule="auto"/>
       </w:pPr>
-      <w:bookmarkStart w:id="17" w:name="_Toc104378391"/>
-      <w:r>
-        <w:t xml:space="preserve">Quy trình </w:t>
-      </w:r>
-      <w:r>
-        <w:t xml:space="preserve">quản lý </w:t>
-      </w:r>
-      <w:r>
-        <w:t>danh sách nộp tiền</w:t>
-      </w:r>
-      <w:bookmarkEnd w:id="17"/>
+      <w:bookmarkStart w:id="17" w:name="_Toc104378392"/>
+      <w:bookmarkStart w:id="18" w:name="_Toc104378391"/>
+      <w:r>
+        <w:t xml:space="preserve">Quy trình quản lý </w:t>
+      </w:r>
+      <w:bookmarkEnd w:id="18"/>
+      <w:r>
+        <w:t>khách hàng</w:t>
+      </w:r>
     </w:p>
     <w:p>
       <w:pPr>
@@ -3909,7 +3925,7 @@
         <w:t xml:space="preserve">Màn hình quản lý </w:t>
       </w:r>
       <w:r>
-        <w:t>danh sách nộp tiền</w:t>
+        <w:t>khách hàng</w:t>
       </w:r>
     </w:p>
     <w:p>
@@ -3930,7 +3946,7 @@
         </w:rPr>
         <w:lastRenderedPageBreak/>
         <w:drawing>
-          <wp:inline distT="0" distB="0" distL="0" distR="0" wp14:anchorId="30D2AF7E" wp14:editId="0D235C60">
+          <wp:inline distT="0" distB="0" distL="0" distR="0" wp14:anchorId="7E42B010" wp14:editId="5F69600E">
             <wp:extent cx="5731510" cy="2809875"/>
             <wp:effectExtent l="0" t="0" r="2540" b="9525"/>
             <wp:docPr id="1" name="Picture 1" descr="Graphical user interface, application, table&#10;&#10;Description automatically generated"/>
@@ -4038,11 +4054,10 @@
         <w:pStyle w:val="Heading3"/>
         <w:spacing w:line="276" w:lineRule="auto"/>
       </w:pPr>
-      <w:bookmarkStart w:id="18" w:name="_Toc104378392"/>
       <w:r>
         <w:t>Quy trình báo cáo thống kê</w:t>
       </w:r>
-      <w:bookmarkEnd w:id="18"/>
+      <w:bookmarkEnd w:id="17"/>
       <w:r>
         <w:t> </w:t>
       </w:r>

--- a/SRS - Intern Dev 2022_09.docx
+++ b/SRS - Intern Dev 2022_09.docx
@@ -2231,6 +2231,62 @@
       <w:r>
         <w:t>Báo cáo thống kê</w:t>
       </w:r>
+      <w:r>
+        <w:t xml:space="preserve">: </w:t>
+      </w:r>
+    </w:p>
+    <w:p>
+      <w:pPr>
+        <w:pStyle w:val="ListParagraph"/>
+        <w:numPr>
+          <w:ilvl w:val="0"/>
+          <w:numId w:val="22"/>
+        </w:numPr>
+        <w:spacing w:line="276" w:lineRule="auto"/>
+      </w:pPr>
+      <w:r>
+        <w:t>Thống kê tổng doanh thu theo ngày/tháng/năm</w:t>
+      </w:r>
+    </w:p>
+    <w:p>
+      <w:pPr>
+        <w:pStyle w:val="ListParagraph"/>
+        <w:numPr>
+          <w:ilvl w:val="0"/>
+          <w:numId w:val="22"/>
+        </w:numPr>
+        <w:spacing w:line="276" w:lineRule="auto"/>
+      </w:pPr>
+      <w:r>
+        <w:lastRenderedPageBreak/>
+        <w:t>Thống kê doanh thu theo khách hàng</w:t>
+      </w:r>
+    </w:p>
+    <w:p>
+      <w:pPr>
+        <w:pStyle w:val="ListParagraph"/>
+        <w:numPr>
+          <w:ilvl w:val="0"/>
+          <w:numId w:val="22"/>
+        </w:numPr>
+        <w:spacing w:line="276" w:lineRule="auto"/>
+      </w:pPr>
+      <w:r>
+        <w:t>Thống kê doanh thu theo kế toán</w:t>
+      </w:r>
+    </w:p>
+    <w:p>
+      <w:pPr>
+        <w:pStyle w:val="ListParagraph"/>
+        <w:numPr>
+          <w:ilvl w:val="0"/>
+          <w:numId w:val="22"/>
+        </w:numPr>
+        <w:spacing w:line="276" w:lineRule="auto"/>
+      </w:pPr>
+      <w:r>
+        <w:t>Thống kê doanh thu theo thể loại phiếu thu</w:t>
+      </w:r>
     </w:p>
     <w:p>
       <w:pPr>
@@ -2361,6 +2417,7 @@
         <w:rPr>
           <w:noProof/>
         </w:rPr>
+        <w:lastRenderedPageBreak/>
         <w:drawing>
           <wp:inline distT="0" distB="0" distL="0" distR="0" wp14:anchorId="2920832B" wp14:editId="0537D3FB">
             <wp:extent cx="3810000" cy="2583180"/>
@@ -2419,7 +2476,6 @@
         <w:rPr>
           <w:noProof/>
         </w:rPr>
-        <w:lastRenderedPageBreak/>
         <w:drawing>
           <wp:inline distT="0" distB="0" distL="0" distR="0" wp14:anchorId="5F54BFB1" wp14:editId="750F5466">
             <wp:extent cx="3749040" cy="2537460"/>
@@ -2545,6 +2601,7 @@
       </w:pPr>
       <w:bookmarkStart w:id="8" w:name="_Toc104378382"/>
       <w:r>
+        <w:lastRenderedPageBreak/>
         <w:t>Thuật ngữ</w:t>
       </w:r>
       <w:bookmarkEnd w:id="8"/>
@@ -3906,12 +3963,12 @@
         <w:pStyle w:val="Heading3"/>
         <w:spacing w:line="276" w:lineRule="auto"/>
       </w:pPr>
-      <w:bookmarkStart w:id="17" w:name="_Toc104378392"/>
-      <w:bookmarkStart w:id="18" w:name="_Toc104378391"/>
+      <w:bookmarkStart w:id="17" w:name="_Toc104378391"/>
+      <w:bookmarkStart w:id="18" w:name="_Toc104378392"/>
       <w:r>
         <w:t xml:space="preserve">Quy trình quản lý </w:t>
       </w:r>
-      <w:bookmarkEnd w:id="18"/>
+      <w:bookmarkEnd w:id="17"/>
       <w:r>
         <w:t>khách hàng</w:t>
       </w:r>
@@ -4057,7 +4114,7 @@
       <w:r>
         <w:t>Quy trình báo cáo thống kê</w:t>
       </w:r>
-      <w:bookmarkEnd w:id="17"/>
+      <w:bookmarkEnd w:id="18"/>
       <w:r>
         <w:t> </w:t>
       </w:r>
@@ -5987,17 +6044,17 @@
   <w:abstractNum w:abstractNumId="2" w15:restartNumberingAfterBreak="0">
     <w:nsid w:val="0CFC5B0C"/>
     <w:multiLevelType w:val="hybridMultilevel"/>
-    <w:tmpl w:val="249035EE"/>
-    <w:lvl w:ilvl="0" w:tplc="792ABB38">
-      <w:start w:val="1"/>
-      <w:numFmt w:val="bullet"/>
-      <w:lvlText w:val="+"/>
+    <w:tmpl w:val="742AFDFA"/>
+    <w:lvl w:ilvl="0" w:tplc="64EE5710">
+      <w:start w:val="1"/>
+      <w:numFmt w:val="bullet"/>
+      <w:lvlText w:val=""/>
       <w:lvlJc w:val="left"/>
       <w:pPr>
         <w:ind w:left="720" w:hanging="360"/>
       </w:pPr>
       <w:rPr>
-        <w:rFonts w:ascii="Agency FB" w:hAnsi="Agency FB" w:hint="default"/>
+        <w:rFonts w:ascii="Symbol" w:hAnsi="Symbol" w:hint="default"/>
       </w:rPr>
     </w:lvl>
     <w:lvl w:ilvl="1" w:tplc="04090003" w:tentative="1">
@@ -6696,17 +6753,17 @@
   <w:abstractNum w:abstractNumId="8" w15:restartNumberingAfterBreak="0">
     <w:nsid w:val="331C7084"/>
     <w:multiLevelType w:val="hybridMultilevel"/>
-    <w:tmpl w:val="B0F2DB6A"/>
-    <w:lvl w:ilvl="0" w:tplc="792ABB38">
-      <w:start w:val="1"/>
-      <w:numFmt w:val="bullet"/>
-      <w:lvlText w:val="+"/>
+    <w:tmpl w:val="1EC01EDC"/>
+    <w:lvl w:ilvl="0" w:tplc="64EE5710">
+      <w:start w:val="1"/>
+      <w:numFmt w:val="bullet"/>
+      <w:lvlText w:val=""/>
       <w:lvlJc w:val="left"/>
       <w:pPr>
         <w:ind w:left="720" w:hanging="360"/>
       </w:pPr>
       <w:rPr>
-        <w:rFonts w:ascii="Agency FB" w:hAnsi="Agency FB" w:hint="default"/>
+        <w:rFonts w:ascii="Symbol" w:hAnsi="Symbol" w:hint="default"/>
       </w:rPr>
     </w:lvl>
     <w:lvl w:ilvl="1" w:tplc="04090003" w:tentative="1">
@@ -7802,17 +7859,17 @@
   <w:abstractNum w:abstractNumId="18" w15:restartNumberingAfterBreak="0">
     <w:nsid w:val="65497A3A"/>
     <w:multiLevelType w:val="hybridMultilevel"/>
-    <w:tmpl w:val="D0FCE97A"/>
-    <w:lvl w:ilvl="0" w:tplc="792ABB38">
-      <w:start w:val="1"/>
-      <w:numFmt w:val="bullet"/>
-      <w:lvlText w:val="+"/>
+    <w:tmpl w:val="0344923E"/>
+    <w:lvl w:ilvl="0" w:tplc="64EE5710">
+      <w:start w:val="1"/>
+      <w:numFmt w:val="bullet"/>
+      <w:lvlText w:val=""/>
       <w:lvlJc w:val="left"/>
       <w:pPr>
         <w:ind w:left="720" w:hanging="360"/>
       </w:pPr>
       <w:rPr>
-        <w:rFonts w:ascii="Agency FB" w:hAnsi="Agency FB" w:hint="default"/>
+        <w:rFonts w:ascii="Symbol" w:hAnsi="Symbol" w:hint="default"/>
       </w:rPr>
     </w:lvl>
     <w:lvl w:ilvl="1" w:tplc="FFFFFFFF" w:tentative="1">
@@ -8132,6 +8189,119 @@
       <w:lvlJc w:val="left"/>
       <w:pPr>
         <w:ind w:left="6480" w:hanging="360"/>
+      </w:pPr>
+      <w:rPr>
+        <w:rFonts w:ascii="Wingdings" w:hAnsi="Wingdings" w:hint="default"/>
+      </w:rPr>
+    </w:lvl>
+  </w:abstractNum>
+  <w:abstractNum w:abstractNumId="21" w15:restartNumberingAfterBreak="0">
+    <w:nsid w:val="722243B9"/>
+    <w:multiLevelType w:val="hybridMultilevel"/>
+    <w:tmpl w:val="039AA638"/>
+    <w:lvl w:ilvl="0" w:tplc="792ABB38">
+      <w:start w:val="1"/>
+      <w:numFmt w:val="bullet"/>
+      <w:lvlText w:val="+"/>
+      <w:lvlJc w:val="left"/>
+      <w:pPr>
+        <w:ind w:left="1080" w:hanging="360"/>
+      </w:pPr>
+      <w:rPr>
+        <w:rFonts w:ascii="Agency FB" w:hAnsi="Agency FB" w:hint="default"/>
+      </w:rPr>
+    </w:lvl>
+    <w:lvl w:ilvl="1" w:tplc="FFFFFFFF" w:tentative="1">
+      <w:start w:val="1"/>
+      <w:numFmt w:val="bullet"/>
+      <w:lvlText w:val="o"/>
+      <w:lvlJc w:val="left"/>
+      <w:pPr>
+        <w:ind w:left="1800" w:hanging="360"/>
+      </w:pPr>
+      <w:rPr>
+        <w:rFonts w:ascii="Courier New" w:hAnsi="Courier New" w:cs="Courier New" w:hint="default"/>
+      </w:rPr>
+    </w:lvl>
+    <w:lvl w:ilvl="2" w:tplc="FFFFFFFF" w:tentative="1">
+      <w:start w:val="1"/>
+      <w:numFmt w:val="bullet"/>
+      <w:lvlText w:val=""/>
+      <w:lvlJc w:val="left"/>
+      <w:pPr>
+        <w:ind w:left="2520" w:hanging="360"/>
+      </w:pPr>
+      <w:rPr>
+        <w:rFonts w:ascii="Wingdings" w:hAnsi="Wingdings" w:hint="default"/>
+      </w:rPr>
+    </w:lvl>
+    <w:lvl w:ilvl="3" w:tplc="FFFFFFFF" w:tentative="1">
+      <w:start w:val="1"/>
+      <w:numFmt w:val="bullet"/>
+      <w:lvlText w:val=""/>
+      <w:lvlJc w:val="left"/>
+      <w:pPr>
+        <w:ind w:left="3240" w:hanging="360"/>
+      </w:pPr>
+      <w:rPr>
+        <w:rFonts w:ascii="Symbol" w:hAnsi="Symbol" w:hint="default"/>
+      </w:rPr>
+    </w:lvl>
+    <w:lvl w:ilvl="4" w:tplc="FFFFFFFF" w:tentative="1">
+      <w:start w:val="1"/>
+      <w:numFmt w:val="bullet"/>
+      <w:lvlText w:val="o"/>
+      <w:lvlJc w:val="left"/>
+      <w:pPr>
+        <w:ind w:left="3960" w:hanging="360"/>
+      </w:pPr>
+      <w:rPr>
+        <w:rFonts w:ascii="Courier New" w:hAnsi="Courier New" w:cs="Courier New" w:hint="default"/>
+      </w:rPr>
+    </w:lvl>
+    <w:lvl w:ilvl="5" w:tplc="FFFFFFFF" w:tentative="1">
+      <w:start w:val="1"/>
+      <w:numFmt w:val="bullet"/>
+      <w:lvlText w:val=""/>
+      <w:lvlJc w:val="left"/>
+      <w:pPr>
+        <w:ind w:left="4680" w:hanging="360"/>
+      </w:pPr>
+      <w:rPr>
+        <w:rFonts w:ascii="Wingdings" w:hAnsi="Wingdings" w:hint="default"/>
+      </w:rPr>
+    </w:lvl>
+    <w:lvl w:ilvl="6" w:tplc="FFFFFFFF" w:tentative="1">
+      <w:start w:val="1"/>
+      <w:numFmt w:val="bullet"/>
+      <w:lvlText w:val=""/>
+      <w:lvlJc w:val="left"/>
+      <w:pPr>
+        <w:ind w:left="5400" w:hanging="360"/>
+      </w:pPr>
+      <w:rPr>
+        <w:rFonts w:ascii="Symbol" w:hAnsi="Symbol" w:hint="default"/>
+      </w:rPr>
+    </w:lvl>
+    <w:lvl w:ilvl="7" w:tplc="FFFFFFFF" w:tentative="1">
+      <w:start w:val="1"/>
+      <w:numFmt w:val="bullet"/>
+      <w:lvlText w:val="o"/>
+      <w:lvlJc w:val="left"/>
+      <w:pPr>
+        <w:ind w:left="6120" w:hanging="360"/>
+      </w:pPr>
+      <w:rPr>
+        <w:rFonts w:ascii="Courier New" w:hAnsi="Courier New" w:cs="Courier New" w:hint="default"/>
+      </w:rPr>
+    </w:lvl>
+    <w:lvl w:ilvl="8" w:tplc="FFFFFFFF" w:tentative="1">
+      <w:start w:val="1"/>
+      <w:numFmt w:val="bullet"/>
+      <w:lvlText w:val=""/>
+      <w:lvlJc w:val="left"/>
+      <w:pPr>
+        <w:ind w:left="6840" w:hanging="360"/>
       </w:pPr>
       <w:rPr>
         <w:rFonts w:ascii="Wingdings" w:hAnsi="Wingdings" w:hint="default"/>
@@ -8200,6 +8370,9 @@
   </w:num>
   <w:num w:numId="21" w16cid:durableId="246813164">
     <w:abstractNumId w:val="9"/>
+  </w:num>
+  <w:num w:numId="22" w16cid:durableId="1236084971">
+    <w:abstractNumId w:val="21"/>
   </w:num>
   <w:numIdMacAtCleanup w:val="9"/>
 </w:numbering>
